--- a/reportTemplate.docx
+++ b/reportTemplate.docx
@@ -30,7 +30,7 @@
       <w:r>
         <w:fldChar w:fldCharType="separate"/>
       </w:r>
-      <w:hyperlink w:anchor="_Toc1564943" w:history="1">
+      <w:hyperlink w:anchor="_Toc6855082" w:history="1">
         <w:r>
           <w:rPr>
             <w:rStyle w:val="Hyperlink"/>
@@ -69,7 +69,7 @@
           <w:rPr>
             <w:webHidden/>
           </w:rPr>
-          <w:instrText xml:space="preserve"> PAGEREF _Toc1564943 \h </w:instrText>
+          <w:instrText xml:space="preserve"> PAGEREF _Toc6855082 \h </w:instrText>
         </w:r>
         <w:r>
           <w:rPr>
@@ -110,7 +110,7 @@
           <w:lang w:eastAsia="en-GB"/>
         </w:rPr>
       </w:pPr>
-      <w:hyperlink w:anchor="_Toc1564944" w:history="1">
+      <w:hyperlink w:anchor="_Toc6855083" w:history="1">
         <w:r>
           <w:rPr>
             <w:rStyle w:val="Hyperlink"/>
@@ -133,7 +133,7 @@
             <w:rStyle w:val="Hyperlink"/>
             <w:noProof/>
           </w:rPr>
-          <w:t>General</w:t>
+          <w:t>Sandeel in SA 6</w:t>
         </w:r>
         <w:r>
           <w:rPr>
@@ -154,7 +154,7 @@
             <w:noProof/>
             <w:webHidden/>
           </w:rPr>
-          <w:instrText xml:space="preserve"> PAGEREF _Toc1564944 \h </w:instrText>
+          <w:instrText xml:space="preserve"> PAGEREF _Toc6855083 \h </w:instrText>
         </w:r>
         <w:r>
           <w:rPr>
@@ -199,814 +199,13 @@
           <w:lang w:eastAsia="en-GB"/>
         </w:rPr>
       </w:pPr>
-      <w:hyperlink w:anchor="_Toc1564945" w:history="1">
+      <w:hyperlink w:anchor="_Toc6855084" w:history="1">
         <w:r>
           <w:rPr>
             <w:rStyle w:val="Hyperlink"/>
             <w:noProof/>
           </w:rPr>
           <w:t>9.1.1</w:t>
-        </w:r>
-        <w:r>
-          <w:rPr>
-            <w:rFonts w:asciiTheme="minorHAnsi" w:eastAsiaTheme="minorEastAsia" w:hAnsiTheme="minorHAnsi"/>
-            <w:noProof/>
-            <w:sz w:val="22"/>
-            <w:szCs w:val="22"/>
-            <w:lang w:eastAsia="en-GB"/>
-          </w:rPr>
-          <w:tab/>
-        </w:r>
-        <w:r>
-          <w:rPr>
-            <w:rStyle w:val="Hyperlink"/>
-            <w:noProof/>
-          </w:rPr>
-          <w:t>Ecosystem aspects</w:t>
-        </w:r>
-        <w:r>
-          <w:rPr>
-            <w:noProof/>
-            <w:webHidden/>
-          </w:rPr>
-          <w:tab/>
-        </w:r>
-        <w:r>
-          <w:rPr>
-            <w:noProof/>
-            <w:webHidden/>
-          </w:rPr>
-          <w:fldChar w:fldCharType="begin"/>
-        </w:r>
-        <w:r>
-          <w:rPr>
-            <w:noProof/>
-            <w:webHidden/>
-          </w:rPr>
-          <w:instrText xml:space="preserve"> PAGEREF _Toc1564945 \h </w:instrText>
-        </w:r>
-        <w:r>
-          <w:rPr>
-            <w:noProof/>
-            <w:webHidden/>
-          </w:rPr>
-        </w:r>
-        <w:r>
-          <w:rPr>
-            <w:noProof/>
-            <w:webHidden/>
-          </w:rPr>
-          <w:fldChar w:fldCharType="separate"/>
-        </w:r>
-        <w:r>
-          <w:rPr>
-            <w:noProof/>
-            <w:webHidden/>
-          </w:rPr>
-          <w:t>597</w:t>
-        </w:r>
-        <w:r>
-          <w:rPr>
-            <w:noProof/>
-            <w:webHidden/>
-          </w:rPr>
-          <w:fldChar w:fldCharType="end"/>
-        </w:r>
-      </w:hyperlink>
-    </w:p>
-    <w:p>
-      <w:pPr>
-        <w:pStyle w:val="TOC3"/>
-        <w:tabs>
-          <w:tab w:val="left" w:pos="1760"/>
-        </w:tabs>
-        <w:rPr>
-          <w:rFonts w:asciiTheme="minorHAnsi" w:eastAsiaTheme="minorEastAsia" w:hAnsiTheme="minorHAnsi"/>
-          <w:noProof/>
-          <w:sz w:val="22"/>
-          <w:szCs w:val="22"/>
-          <w:lang w:eastAsia="en-GB"/>
-        </w:rPr>
-      </w:pPr>
-      <w:hyperlink w:anchor="_Toc1564946" w:history="1">
-        <w:r>
-          <w:rPr>
-            <w:rStyle w:val="Hyperlink"/>
-            <w:noProof/>
-          </w:rPr>
-          <w:t>9.1.2</w:t>
-        </w:r>
-        <w:r>
-          <w:rPr>
-            <w:rFonts w:asciiTheme="minorHAnsi" w:eastAsiaTheme="minorEastAsia" w:hAnsiTheme="minorHAnsi"/>
-            <w:noProof/>
-            <w:sz w:val="22"/>
-            <w:szCs w:val="22"/>
-            <w:lang w:eastAsia="en-GB"/>
-          </w:rPr>
-          <w:tab/>
-        </w:r>
-        <w:r>
-          <w:rPr>
-            <w:rStyle w:val="Hyperlink"/>
-            <w:noProof/>
-          </w:rPr>
-          <w:t>Fisheries</w:t>
-        </w:r>
-        <w:r>
-          <w:rPr>
-            <w:noProof/>
-            <w:webHidden/>
-          </w:rPr>
-          <w:tab/>
-        </w:r>
-        <w:r>
-          <w:rPr>
-            <w:noProof/>
-            <w:webHidden/>
-          </w:rPr>
-          <w:fldChar w:fldCharType="begin"/>
-        </w:r>
-        <w:r>
-          <w:rPr>
-            <w:noProof/>
-            <w:webHidden/>
-          </w:rPr>
-          <w:instrText xml:space="preserve"> PAGEREF _Toc1564946 \h </w:instrText>
-        </w:r>
-        <w:r>
-          <w:rPr>
-            <w:noProof/>
-            <w:webHidden/>
-          </w:rPr>
-        </w:r>
-        <w:r>
-          <w:rPr>
-            <w:noProof/>
-            <w:webHidden/>
-          </w:rPr>
-          <w:fldChar w:fldCharType="separate"/>
-        </w:r>
-        <w:r>
-          <w:rPr>
-            <w:noProof/>
-            <w:webHidden/>
-          </w:rPr>
-          <w:t>597</w:t>
-        </w:r>
-        <w:r>
-          <w:rPr>
-            <w:noProof/>
-            <w:webHidden/>
-          </w:rPr>
-          <w:fldChar w:fldCharType="end"/>
-        </w:r>
-      </w:hyperlink>
-    </w:p>
-    <w:p>
-      <w:pPr>
-        <w:pStyle w:val="TOC3"/>
-        <w:tabs>
-          <w:tab w:val="left" w:pos="1760"/>
-        </w:tabs>
-        <w:rPr>
-          <w:rFonts w:asciiTheme="minorHAnsi" w:eastAsiaTheme="minorEastAsia" w:hAnsiTheme="minorHAnsi"/>
-          <w:noProof/>
-          <w:sz w:val="22"/>
-          <w:szCs w:val="22"/>
-          <w:lang w:eastAsia="en-GB"/>
-        </w:rPr>
-      </w:pPr>
-      <w:hyperlink w:anchor="_Toc1564947" w:history="1">
-        <w:r>
-          <w:rPr>
-            <w:rStyle w:val="Hyperlink"/>
-            <w:noProof/>
-          </w:rPr>
-          <w:t>9.1.3</w:t>
-        </w:r>
-        <w:r>
-          <w:rPr>
-            <w:rFonts w:asciiTheme="minorHAnsi" w:eastAsiaTheme="minorEastAsia" w:hAnsiTheme="minorHAnsi"/>
-            <w:noProof/>
-            <w:sz w:val="22"/>
-            <w:szCs w:val="22"/>
-            <w:lang w:eastAsia="en-GB"/>
-          </w:rPr>
-          <w:tab/>
-        </w:r>
-        <w:r>
-          <w:rPr>
-            <w:rStyle w:val="Hyperlink"/>
-            <w:noProof/>
-          </w:rPr>
-          <w:t>ICES Advice</w:t>
-        </w:r>
-        <w:r>
-          <w:rPr>
-            <w:noProof/>
-            <w:webHidden/>
-          </w:rPr>
-          <w:tab/>
-        </w:r>
-        <w:r>
-          <w:rPr>
-            <w:noProof/>
-            <w:webHidden/>
-          </w:rPr>
-          <w:fldChar w:fldCharType="begin"/>
-        </w:r>
-        <w:r>
-          <w:rPr>
-            <w:noProof/>
-            <w:webHidden/>
-          </w:rPr>
-          <w:instrText xml:space="preserve"> PAGEREF _Toc1564947 \h </w:instrText>
-        </w:r>
-        <w:r>
-          <w:rPr>
-            <w:noProof/>
-            <w:webHidden/>
-          </w:rPr>
-        </w:r>
-        <w:r>
-          <w:rPr>
-            <w:noProof/>
-            <w:webHidden/>
-          </w:rPr>
-          <w:fldChar w:fldCharType="separate"/>
-        </w:r>
-        <w:r>
-          <w:rPr>
-            <w:noProof/>
-            <w:webHidden/>
-          </w:rPr>
-          <w:t>598</w:t>
-        </w:r>
-        <w:r>
-          <w:rPr>
-            <w:noProof/>
-            <w:webHidden/>
-          </w:rPr>
-          <w:fldChar w:fldCharType="end"/>
-        </w:r>
-      </w:hyperlink>
-    </w:p>
-    <w:p>
-      <w:pPr>
-        <w:pStyle w:val="TOC3"/>
-        <w:tabs>
-          <w:tab w:val="left" w:pos="1760"/>
-        </w:tabs>
-        <w:rPr>
-          <w:rFonts w:asciiTheme="minorHAnsi" w:eastAsiaTheme="minorEastAsia" w:hAnsiTheme="minorHAnsi"/>
-          <w:noProof/>
-          <w:sz w:val="22"/>
-          <w:szCs w:val="22"/>
-          <w:lang w:eastAsia="en-GB"/>
-        </w:rPr>
-      </w:pPr>
-      <w:hyperlink w:anchor="_Toc1564948" w:history="1">
-        <w:r>
-          <w:rPr>
-            <w:rStyle w:val="Hyperlink"/>
-            <w:noProof/>
-          </w:rPr>
-          <w:t>9.1.4</w:t>
-        </w:r>
-        <w:r>
-          <w:rPr>
-            <w:rFonts w:asciiTheme="minorHAnsi" w:eastAsiaTheme="minorEastAsia" w:hAnsiTheme="minorHAnsi"/>
-            <w:noProof/>
-            <w:sz w:val="22"/>
-            <w:szCs w:val="22"/>
-            <w:lang w:eastAsia="en-GB"/>
-          </w:rPr>
-          <w:tab/>
-        </w:r>
-        <w:r>
-          <w:rPr>
-            <w:rStyle w:val="Hyperlink"/>
-            <w:noProof/>
-          </w:rPr>
-          <w:t>Norwegian advice</w:t>
-        </w:r>
-        <w:r>
-          <w:rPr>
-            <w:noProof/>
-            <w:webHidden/>
-          </w:rPr>
-          <w:tab/>
-        </w:r>
-        <w:r>
-          <w:rPr>
-            <w:noProof/>
-            <w:webHidden/>
-          </w:rPr>
-          <w:fldChar w:fldCharType="begin"/>
-        </w:r>
-        <w:r>
-          <w:rPr>
-            <w:noProof/>
-            <w:webHidden/>
-          </w:rPr>
-          <w:instrText xml:space="preserve"> PAGEREF _Toc1564948 \h </w:instrText>
-        </w:r>
-        <w:r>
-          <w:rPr>
-            <w:noProof/>
-            <w:webHidden/>
-          </w:rPr>
-        </w:r>
-        <w:r>
-          <w:rPr>
-            <w:noProof/>
-            <w:webHidden/>
-          </w:rPr>
-          <w:fldChar w:fldCharType="separate"/>
-        </w:r>
-        <w:r>
-          <w:rPr>
-            <w:noProof/>
-            <w:webHidden/>
-          </w:rPr>
-          <w:t>598</w:t>
-        </w:r>
-        <w:r>
-          <w:rPr>
-            <w:noProof/>
-            <w:webHidden/>
-          </w:rPr>
-          <w:fldChar w:fldCharType="end"/>
-        </w:r>
-      </w:hyperlink>
-    </w:p>
-    <w:p>
-      <w:pPr>
-        <w:pStyle w:val="TOC3"/>
-        <w:tabs>
-          <w:tab w:val="left" w:pos="1760"/>
-        </w:tabs>
-        <w:rPr>
-          <w:rFonts w:asciiTheme="minorHAnsi" w:eastAsiaTheme="minorEastAsia" w:hAnsiTheme="minorHAnsi"/>
-          <w:noProof/>
-          <w:sz w:val="22"/>
-          <w:szCs w:val="22"/>
-          <w:lang w:eastAsia="en-GB"/>
-        </w:rPr>
-      </w:pPr>
-      <w:hyperlink w:anchor="_Toc1564949" w:history="1">
-        <w:r>
-          <w:rPr>
-            <w:rStyle w:val="Hyperlink"/>
-            <w:noProof/>
-          </w:rPr>
-          <w:t>9.1.5</w:t>
-        </w:r>
-        <w:r>
-          <w:rPr>
-            <w:rFonts w:asciiTheme="minorHAnsi" w:eastAsiaTheme="minorEastAsia" w:hAnsiTheme="minorHAnsi"/>
-            <w:noProof/>
-            <w:sz w:val="22"/>
-            <w:szCs w:val="22"/>
-            <w:lang w:eastAsia="en-GB"/>
-          </w:rPr>
-          <w:tab/>
-        </w:r>
-        <w:r>
-          <w:rPr>
-            <w:rStyle w:val="Hyperlink"/>
-            <w:noProof/>
-          </w:rPr>
-          <w:t>Management</w:t>
-        </w:r>
-        <w:r>
-          <w:rPr>
-            <w:noProof/>
-            <w:webHidden/>
-          </w:rPr>
-          <w:tab/>
-        </w:r>
-        <w:r>
-          <w:rPr>
-            <w:noProof/>
-            <w:webHidden/>
-          </w:rPr>
-          <w:fldChar w:fldCharType="begin"/>
-        </w:r>
-        <w:r>
-          <w:rPr>
-            <w:noProof/>
-            <w:webHidden/>
-          </w:rPr>
-          <w:instrText xml:space="preserve"> PAGEREF _Toc1564949 \h </w:instrText>
-        </w:r>
-        <w:r>
-          <w:rPr>
-            <w:noProof/>
-            <w:webHidden/>
-          </w:rPr>
-        </w:r>
-        <w:r>
-          <w:rPr>
-            <w:noProof/>
-            <w:webHidden/>
-          </w:rPr>
-          <w:fldChar w:fldCharType="separate"/>
-        </w:r>
-        <w:r>
-          <w:rPr>
-            <w:noProof/>
-            <w:webHidden/>
-          </w:rPr>
-          <w:t>598</w:t>
-        </w:r>
-        <w:r>
-          <w:rPr>
-            <w:noProof/>
-            <w:webHidden/>
-          </w:rPr>
-          <w:fldChar w:fldCharType="end"/>
-        </w:r>
-      </w:hyperlink>
-    </w:p>
-    <w:p>
-      <w:pPr>
-        <w:pStyle w:val="TOC3"/>
-        <w:tabs>
-          <w:tab w:val="left" w:pos="1760"/>
-        </w:tabs>
-        <w:rPr>
-          <w:rFonts w:asciiTheme="minorHAnsi" w:eastAsiaTheme="minorEastAsia" w:hAnsiTheme="minorHAnsi"/>
-          <w:noProof/>
-          <w:sz w:val="22"/>
-          <w:szCs w:val="22"/>
-          <w:lang w:eastAsia="en-GB"/>
-        </w:rPr>
-      </w:pPr>
-      <w:hyperlink w:anchor="_Toc1564950" w:history="1">
-        <w:r>
-          <w:rPr>
-            <w:rStyle w:val="Hyperlink"/>
-            <w:noProof/>
-          </w:rPr>
-          <w:t>9.1.6</w:t>
-        </w:r>
-        <w:r>
-          <w:rPr>
-            <w:rFonts w:asciiTheme="minorHAnsi" w:eastAsiaTheme="minorEastAsia" w:hAnsiTheme="minorHAnsi"/>
-            <w:noProof/>
-            <w:sz w:val="22"/>
-            <w:szCs w:val="22"/>
-            <w:lang w:eastAsia="en-GB"/>
-          </w:rPr>
-          <w:tab/>
-        </w:r>
-        <w:r>
-          <w:rPr>
-            <w:rStyle w:val="Hyperlink"/>
-            <w:noProof/>
-          </w:rPr>
-          <w:t>Catch</w:t>
-        </w:r>
-        <w:r>
-          <w:rPr>
-            <w:noProof/>
-            <w:webHidden/>
-          </w:rPr>
-          <w:tab/>
-        </w:r>
-        <w:r>
-          <w:rPr>
-            <w:noProof/>
-            <w:webHidden/>
-          </w:rPr>
-          <w:fldChar w:fldCharType="begin"/>
-        </w:r>
-        <w:r>
-          <w:rPr>
-            <w:noProof/>
-            <w:webHidden/>
-          </w:rPr>
-          <w:instrText xml:space="preserve"> PAGEREF _Toc1564950 \h </w:instrText>
-        </w:r>
-        <w:r>
-          <w:rPr>
-            <w:noProof/>
-            <w:webHidden/>
-          </w:rPr>
-        </w:r>
-        <w:r>
-          <w:rPr>
-            <w:noProof/>
-            <w:webHidden/>
-          </w:rPr>
-          <w:fldChar w:fldCharType="separate"/>
-        </w:r>
-        <w:r>
-          <w:rPr>
-            <w:noProof/>
-            <w:webHidden/>
-          </w:rPr>
-          <w:t>599</w:t>
-        </w:r>
-        <w:r>
-          <w:rPr>
-            <w:noProof/>
-            <w:webHidden/>
-          </w:rPr>
-          <w:fldChar w:fldCharType="end"/>
-        </w:r>
-      </w:hyperlink>
-    </w:p>
-    <w:p>
-      <w:pPr>
-        <w:pStyle w:val="TOC3"/>
-        <w:tabs>
-          <w:tab w:val="left" w:pos="1760"/>
-        </w:tabs>
-        <w:rPr>
-          <w:rFonts w:asciiTheme="minorHAnsi" w:eastAsiaTheme="minorEastAsia" w:hAnsiTheme="minorHAnsi"/>
-          <w:noProof/>
-          <w:sz w:val="22"/>
-          <w:szCs w:val="22"/>
-          <w:lang w:eastAsia="en-GB"/>
-        </w:rPr>
-      </w:pPr>
-      <w:hyperlink w:anchor="_Toc1564951" w:history="1">
-        <w:r>
-          <w:rPr>
-            <w:rStyle w:val="Hyperlink"/>
-            <w:noProof/>
-          </w:rPr>
-          <w:t>9.1.7</w:t>
-        </w:r>
-        <w:r>
-          <w:rPr>
-            <w:rFonts w:asciiTheme="minorHAnsi" w:eastAsiaTheme="minorEastAsia" w:hAnsiTheme="minorHAnsi"/>
-            <w:noProof/>
-            <w:sz w:val="22"/>
-            <w:szCs w:val="22"/>
-            <w:lang w:eastAsia="en-GB"/>
-          </w:rPr>
-          <w:tab/>
-        </w:r>
-        <w:r>
-          <w:rPr>
-            <w:rStyle w:val="Hyperlink"/>
-            <w:noProof/>
-          </w:rPr>
-          <w:t>Sampling the catch</w:t>
-        </w:r>
-        <w:r>
-          <w:rPr>
-            <w:noProof/>
-            <w:webHidden/>
-          </w:rPr>
-          <w:tab/>
-        </w:r>
-        <w:r>
-          <w:rPr>
-            <w:noProof/>
-            <w:webHidden/>
-          </w:rPr>
-          <w:fldChar w:fldCharType="begin"/>
-        </w:r>
-        <w:r>
-          <w:rPr>
-            <w:noProof/>
-            <w:webHidden/>
-          </w:rPr>
-          <w:instrText xml:space="preserve"> PAGEREF _Toc1564951 \h </w:instrText>
-        </w:r>
-        <w:r>
-          <w:rPr>
-            <w:noProof/>
-            <w:webHidden/>
-          </w:rPr>
-        </w:r>
-        <w:r>
-          <w:rPr>
-            <w:noProof/>
-            <w:webHidden/>
-          </w:rPr>
-          <w:fldChar w:fldCharType="separate"/>
-        </w:r>
-        <w:r>
-          <w:rPr>
-            <w:noProof/>
-            <w:webHidden/>
-          </w:rPr>
-          <w:t>600</w:t>
-        </w:r>
-        <w:r>
-          <w:rPr>
-            <w:noProof/>
-            <w:webHidden/>
-          </w:rPr>
-          <w:fldChar w:fldCharType="end"/>
-        </w:r>
-      </w:hyperlink>
-    </w:p>
-    <w:p>
-      <w:pPr>
-        <w:pStyle w:val="TOC3"/>
-        <w:tabs>
-          <w:tab w:val="left" w:pos="1760"/>
-        </w:tabs>
-        <w:rPr>
-          <w:rFonts w:asciiTheme="minorHAnsi" w:eastAsiaTheme="minorEastAsia" w:hAnsiTheme="minorHAnsi"/>
-          <w:noProof/>
-          <w:sz w:val="22"/>
-          <w:szCs w:val="22"/>
-          <w:lang w:eastAsia="en-GB"/>
-        </w:rPr>
-      </w:pPr>
-      <w:hyperlink w:anchor="_Toc1564952" w:history="1">
-        <w:r>
-          <w:rPr>
-            <w:rStyle w:val="Hyperlink"/>
-            <w:noProof/>
-          </w:rPr>
-          <w:t>9.1.8</w:t>
-        </w:r>
-        <w:r>
-          <w:rPr>
-            <w:rFonts w:asciiTheme="minorHAnsi" w:eastAsiaTheme="minorEastAsia" w:hAnsiTheme="minorHAnsi"/>
-            <w:noProof/>
-            <w:sz w:val="22"/>
-            <w:szCs w:val="22"/>
-            <w:lang w:eastAsia="en-GB"/>
-          </w:rPr>
-          <w:tab/>
-        </w:r>
-        <w:r>
-          <w:rPr>
-            <w:rStyle w:val="Hyperlink"/>
-            <w:noProof/>
-          </w:rPr>
-          <w:t>Survey indices</w:t>
-        </w:r>
-        <w:r>
-          <w:rPr>
-            <w:noProof/>
-            <w:webHidden/>
-          </w:rPr>
-          <w:tab/>
-        </w:r>
-        <w:r>
-          <w:rPr>
-            <w:noProof/>
-            <w:webHidden/>
-          </w:rPr>
-          <w:fldChar w:fldCharType="begin"/>
-        </w:r>
-        <w:r>
-          <w:rPr>
-            <w:noProof/>
-            <w:webHidden/>
-          </w:rPr>
-          <w:instrText xml:space="preserve"> PAGEREF _Toc1564952 \h </w:instrText>
-        </w:r>
-        <w:r>
-          <w:rPr>
-            <w:noProof/>
-            <w:webHidden/>
-          </w:rPr>
-        </w:r>
-        <w:r>
-          <w:rPr>
-            <w:noProof/>
-            <w:webHidden/>
-          </w:rPr>
-          <w:fldChar w:fldCharType="separate"/>
-        </w:r>
-        <w:r>
-          <w:rPr>
-            <w:noProof/>
-            <w:webHidden/>
-          </w:rPr>
-          <w:t>600</w:t>
-        </w:r>
-        <w:r>
-          <w:rPr>
-            <w:noProof/>
-            <w:webHidden/>
-          </w:rPr>
-          <w:fldChar w:fldCharType="end"/>
-        </w:r>
-      </w:hyperlink>
-    </w:p>
-    <w:p>
-      <w:pPr>
-        <w:pStyle w:val="TOC2"/>
-        <w:tabs>
-          <w:tab w:val="left" w:pos="936"/>
-        </w:tabs>
-        <w:rPr>
-          <w:rFonts w:asciiTheme="minorHAnsi" w:eastAsiaTheme="minorEastAsia" w:hAnsiTheme="minorHAnsi"/>
-          <w:noProof/>
-          <w:sz w:val="22"/>
-          <w:szCs w:val="22"/>
-          <w:lang w:eastAsia="en-GB"/>
-        </w:rPr>
-      </w:pPr>
-      <w:hyperlink w:anchor="_Toc1564953" w:history="1">
-        <w:r>
-          <w:rPr>
-            <w:rStyle w:val="Hyperlink"/>
-            <w:noProof/>
-          </w:rPr>
-          <w:t>9.2</w:t>
-        </w:r>
-        <w:r>
-          <w:rPr>
-            <w:rFonts w:asciiTheme="minorHAnsi" w:eastAsiaTheme="minorEastAsia" w:hAnsiTheme="minorHAnsi"/>
-            <w:noProof/>
-            <w:sz w:val="22"/>
-            <w:szCs w:val="22"/>
-            <w:lang w:eastAsia="en-GB"/>
-          </w:rPr>
-          <w:tab/>
-        </w:r>
-        <w:r>
-          <w:rPr>
-            <w:rStyle w:val="Hyperlink"/>
-            <w:noProof/>
-          </w:rPr>
-          <w:t>Sandeel in SA 1r</w:t>
-        </w:r>
-        <w:r>
-          <w:rPr>
-            <w:noProof/>
-            <w:webHidden/>
-          </w:rPr>
-          <w:tab/>
-        </w:r>
-        <w:r>
-          <w:rPr>
-            <w:noProof/>
-            <w:webHidden/>
-          </w:rPr>
-          <w:fldChar w:fldCharType="begin"/>
-        </w:r>
-        <w:r>
-          <w:rPr>
-            <w:noProof/>
-            <w:webHidden/>
-          </w:rPr>
-          <w:instrText xml:space="preserve"> PAGEREF _Toc1564953 \h </w:instrText>
-        </w:r>
-        <w:r>
-          <w:rPr>
-            <w:noProof/>
-            <w:webHidden/>
-          </w:rPr>
-        </w:r>
-        <w:r>
-          <w:rPr>
-            <w:noProof/>
-            <w:webHidden/>
-          </w:rPr>
-          <w:fldChar w:fldCharType="separate"/>
-        </w:r>
-        <w:r>
-          <w:rPr>
-            <w:noProof/>
-            <w:webHidden/>
-          </w:rPr>
-          <w:t>600</w:t>
-        </w:r>
-        <w:r>
-          <w:rPr>
-            <w:noProof/>
-            <w:webHidden/>
-          </w:rPr>
-          <w:fldChar w:fldCharType="end"/>
-        </w:r>
-      </w:hyperlink>
-    </w:p>
-    <w:p>
-      <w:pPr>
-        <w:pStyle w:val="TOC3"/>
-        <w:tabs>
-          <w:tab w:val="left" w:pos="1760"/>
-        </w:tabs>
-        <w:rPr>
-          <w:rFonts w:asciiTheme="minorHAnsi" w:eastAsiaTheme="minorEastAsia" w:hAnsiTheme="minorHAnsi"/>
-          <w:noProof/>
-          <w:sz w:val="22"/>
-          <w:szCs w:val="22"/>
-          <w:lang w:eastAsia="en-GB"/>
-        </w:rPr>
-      </w:pPr>
-      <w:hyperlink w:anchor="_Toc1564954" w:history="1">
-        <w:r>
-          <w:rPr>
-            <w:rStyle w:val="Hyperlink"/>
-            <w:noProof/>
-          </w:rPr>
-          <w:t>9.2.1</w:t>
         </w:r>
         <w:r>
           <w:rPr>
@@ -1044,7 +243,7 @@
             <w:noProof/>
             <w:webHidden/>
           </w:rPr>
-          <w:instrText xml:space="preserve"> PAGEREF _Toc1564954 \h </w:instrText>
+          <w:instrText xml:space="preserve"> PAGEREF _Toc6855084 \h </w:instrText>
         </w:r>
         <w:r>
           <w:rPr>
@@ -1064,5416 +263,7 @@
             <w:noProof/>
             <w:webHidden/>
           </w:rPr>
-          <w:t>600</w:t>
-        </w:r>
-        <w:r>
-          <w:rPr>
-            <w:noProof/>
-            <w:webHidden/>
-          </w:rPr>
-          <w:fldChar w:fldCharType="end"/>
-        </w:r>
-      </w:hyperlink>
-    </w:p>
-    <w:p>
-      <w:pPr>
-        <w:pStyle w:val="TOC3"/>
-        <w:tabs>
-          <w:tab w:val="left" w:pos="1760"/>
-        </w:tabs>
-        <w:rPr>
-          <w:rFonts w:asciiTheme="minorHAnsi" w:eastAsiaTheme="minorEastAsia" w:hAnsiTheme="minorHAnsi"/>
-          <w:noProof/>
-          <w:sz w:val="22"/>
-          <w:szCs w:val="22"/>
-          <w:lang w:eastAsia="en-GB"/>
-        </w:rPr>
-      </w:pPr>
-      <w:hyperlink w:anchor="_Toc1564955" w:history="1">
-        <w:r>
-          <w:rPr>
-            <w:rStyle w:val="Hyperlink"/>
-            <w:noProof/>
-          </w:rPr>
-          <w:t>9.2.2</w:t>
-        </w:r>
-        <w:r>
-          <w:rPr>
-            <w:rFonts w:asciiTheme="minorHAnsi" w:eastAsiaTheme="minorEastAsia" w:hAnsiTheme="minorHAnsi"/>
-            <w:noProof/>
-            <w:sz w:val="22"/>
-            <w:szCs w:val="22"/>
-            <w:lang w:eastAsia="en-GB"/>
-          </w:rPr>
-          <w:tab/>
-        </w:r>
-        <w:r>
-          <w:rPr>
-            <w:rStyle w:val="Hyperlink"/>
-            <w:noProof/>
-          </w:rPr>
-          <w:t>Weight at age</w:t>
-        </w:r>
-        <w:r>
-          <w:rPr>
-            <w:noProof/>
-            <w:webHidden/>
-          </w:rPr>
-          <w:tab/>
-        </w:r>
-        <w:r>
-          <w:rPr>
-            <w:noProof/>
-            <w:webHidden/>
-          </w:rPr>
-          <w:fldChar w:fldCharType="begin"/>
-        </w:r>
-        <w:r>
-          <w:rPr>
-            <w:noProof/>
-            <w:webHidden/>
-          </w:rPr>
-          <w:instrText xml:space="preserve"> PAGEREF _Toc1564955 \h </w:instrText>
-        </w:r>
-        <w:r>
-          <w:rPr>
-            <w:noProof/>
-            <w:webHidden/>
-          </w:rPr>
-        </w:r>
-        <w:r>
-          <w:rPr>
-            <w:noProof/>
-            <w:webHidden/>
-          </w:rPr>
-          <w:fldChar w:fldCharType="separate"/>
-        </w:r>
-        <w:r>
-          <w:rPr>
-            <w:noProof/>
-            <w:webHidden/>
-          </w:rPr>
-          <w:t>600</w:t>
-        </w:r>
-        <w:r>
-          <w:rPr>
-            <w:noProof/>
-            <w:webHidden/>
-          </w:rPr>
-          <w:fldChar w:fldCharType="end"/>
-        </w:r>
-      </w:hyperlink>
-    </w:p>
-    <w:p>
-      <w:pPr>
-        <w:pStyle w:val="TOC3"/>
-        <w:tabs>
-          <w:tab w:val="left" w:pos="1760"/>
-        </w:tabs>
-        <w:rPr>
-          <w:rFonts w:asciiTheme="minorHAnsi" w:eastAsiaTheme="minorEastAsia" w:hAnsiTheme="minorHAnsi"/>
-          <w:noProof/>
-          <w:sz w:val="22"/>
-          <w:szCs w:val="22"/>
-          <w:lang w:eastAsia="en-GB"/>
-        </w:rPr>
-      </w:pPr>
-      <w:hyperlink w:anchor="_Toc1564956" w:history="1">
-        <w:r>
-          <w:rPr>
-            <w:rStyle w:val="Hyperlink"/>
-            <w:noProof/>
-          </w:rPr>
-          <w:t>9.2.3</w:t>
-        </w:r>
-        <w:r>
-          <w:rPr>
-            <w:rFonts w:asciiTheme="minorHAnsi" w:eastAsiaTheme="minorEastAsia" w:hAnsiTheme="minorHAnsi"/>
-            <w:noProof/>
-            <w:sz w:val="22"/>
-            <w:szCs w:val="22"/>
-            <w:lang w:eastAsia="en-GB"/>
-          </w:rPr>
-          <w:tab/>
-        </w:r>
-        <w:r>
-          <w:rPr>
-            <w:rStyle w:val="Hyperlink"/>
-            <w:noProof/>
-          </w:rPr>
-          <w:t>Maturity</w:t>
-        </w:r>
-        <w:r>
-          <w:rPr>
-            <w:noProof/>
-            <w:webHidden/>
-          </w:rPr>
-          <w:tab/>
-        </w:r>
-        <w:r>
-          <w:rPr>
-            <w:noProof/>
-            <w:webHidden/>
-          </w:rPr>
-          <w:fldChar w:fldCharType="begin"/>
-        </w:r>
-        <w:r>
-          <w:rPr>
-            <w:noProof/>
-            <w:webHidden/>
-          </w:rPr>
-          <w:instrText xml:space="preserve"> PAGEREF _Toc1564956 \h </w:instrText>
-        </w:r>
-        <w:r>
-          <w:rPr>
-            <w:noProof/>
-            <w:webHidden/>
-          </w:rPr>
-        </w:r>
-        <w:r>
-          <w:rPr>
-            <w:noProof/>
-            <w:webHidden/>
-          </w:rPr>
-          <w:fldChar w:fldCharType="separate"/>
-        </w:r>
-        <w:r>
-          <w:rPr>
-            <w:noProof/>
-            <w:webHidden/>
-          </w:rPr>
-          <w:t>600</w:t>
-        </w:r>
-        <w:r>
-          <w:rPr>
-            <w:noProof/>
-            <w:webHidden/>
-          </w:rPr>
-          <w:fldChar w:fldCharType="end"/>
-        </w:r>
-      </w:hyperlink>
-    </w:p>
-    <w:p>
-      <w:pPr>
-        <w:pStyle w:val="TOC3"/>
-        <w:tabs>
-          <w:tab w:val="left" w:pos="1760"/>
-        </w:tabs>
-        <w:rPr>
-          <w:rFonts w:asciiTheme="minorHAnsi" w:eastAsiaTheme="minorEastAsia" w:hAnsiTheme="minorHAnsi"/>
-          <w:noProof/>
-          <w:sz w:val="22"/>
-          <w:szCs w:val="22"/>
-          <w:lang w:eastAsia="en-GB"/>
-        </w:rPr>
-      </w:pPr>
-      <w:hyperlink w:anchor="_Toc1564957" w:history="1">
-        <w:r>
-          <w:rPr>
-            <w:rStyle w:val="Hyperlink"/>
-            <w:noProof/>
-          </w:rPr>
-          <w:t>9.2.4</w:t>
-        </w:r>
-        <w:r>
-          <w:rPr>
-            <w:rFonts w:asciiTheme="minorHAnsi" w:eastAsiaTheme="minorEastAsia" w:hAnsiTheme="minorHAnsi"/>
-            <w:noProof/>
-            <w:sz w:val="22"/>
-            <w:szCs w:val="22"/>
-            <w:lang w:eastAsia="en-GB"/>
-          </w:rPr>
-          <w:tab/>
-        </w:r>
-        <w:r>
-          <w:rPr>
-            <w:rStyle w:val="Hyperlink"/>
-            <w:noProof/>
-          </w:rPr>
-          <w:t>Natural mortality</w:t>
-        </w:r>
-        <w:r>
-          <w:rPr>
-            <w:noProof/>
-            <w:webHidden/>
-          </w:rPr>
-          <w:tab/>
-        </w:r>
-        <w:r>
-          <w:rPr>
-            <w:noProof/>
-            <w:webHidden/>
-          </w:rPr>
-          <w:fldChar w:fldCharType="begin"/>
-        </w:r>
-        <w:r>
-          <w:rPr>
-            <w:noProof/>
-            <w:webHidden/>
-          </w:rPr>
-          <w:instrText xml:space="preserve"> PAGEREF _Toc1564957 \h </w:instrText>
-        </w:r>
-        <w:r>
-          <w:rPr>
-            <w:noProof/>
-            <w:webHidden/>
-          </w:rPr>
-        </w:r>
-        <w:r>
-          <w:rPr>
-            <w:noProof/>
-            <w:webHidden/>
-          </w:rPr>
-          <w:fldChar w:fldCharType="separate"/>
-        </w:r>
-        <w:r>
-          <w:rPr>
-            <w:noProof/>
-            <w:webHidden/>
-          </w:rPr>
-          <w:t>601</w:t>
-        </w:r>
-        <w:r>
-          <w:rPr>
-            <w:noProof/>
-            <w:webHidden/>
-          </w:rPr>
-          <w:fldChar w:fldCharType="end"/>
-        </w:r>
-      </w:hyperlink>
-    </w:p>
-    <w:p>
-      <w:pPr>
-        <w:pStyle w:val="TOC3"/>
-        <w:tabs>
-          <w:tab w:val="left" w:pos="1760"/>
-        </w:tabs>
-        <w:rPr>
-          <w:rFonts w:asciiTheme="minorHAnsi" w:eastAsiaTheme="minorEastAsia" w:hAnsiTheme="minorHAnsi"/>
-          <w:noProof/>
-          <w:sz w:val="22"/>
-          <w:szCs w:val="22"/>
-          <w:lang w:eastAsia="en-GB"/>
-        </w:rPr>
-      </w:pPr>
-      <w:hyperlink w:anchor="_Toc1564958" w:history="1">
-        <w:r>
-          <w:rPr>
-            <w:rStyle w:val="Hyperlink"/>
-            <w:noProof/>
-          </w:rPr>
-          <w:t>9.2.5</w:t>
-        </w:r>
-        <w:r>
-          <w:rPr>
-            <w:rFonts w:asciiTheme="minorHAnsi" w:eastAsiaTheme="minorEastAsia" w:hAnsiTheme="minorHAnsi"/>
-            <w:noProof/>
-            <w:sz w:val="22"/>
-            <w:szCs w:val="22"/>
-            <w:lang w:eastAsia="en-GB"/>
-          </w:rPr>
-          <w:tab/>
-        </w:r>
-        <w:r>
-          <w:rPr>
-            <w:rStyle w:val="Hyperlink"/>
-            <w:noProof/>
-          </w:rPr>
-          <w:t>Effort and research vessel data</w:t>
-        </w:r>
-        <w:r>
-          <w:rPr>
-            <w:noProof/>
-            <w:webHidden/>
-          </w:rPr>
-          <w:tab/>
-        </w:r>
-        <w:r>
-          <w:rPr>
-            <w:noProof/>
-            <w:webHidden/>
-          </w:rPr>
-          <w:fldChar w:fldCharType="begin"/>
-        </w:r>
-        <w:r>
-          <w:rPr>
-            <w:noProof/>
-            <w:webHidden/>
-          </w:rPr>
-          <w:instrText xml:space="preserve"> PAGEREF _Toc1564958 \h </w:instrText>
-        </w:r>
-        <w:r>
-          <w:rPr>
-            <w:noProof/>
-            <w:webHidden/>
-          </w:rPr>
-        </w:r>
-        <w:r>
-          <w:rPr>
-            <w:noProof/>
-            <w:webHidden/>
-          </w:rPr>
-          <w:fldChar w:fldCharType="separate"/>
-        </w:r>
-        <w:r>
-          <w:rPr>
-            <w:noProof/>
-            <w:webHidden/>
-          </w:rPr>
-          <w:t>601</w:t>
-        </w:r>
-        <w:r>
-          <w:rPr>
-            <w:noProof/>
-            <w:webHidden/>
-          </w:rPr>
-          <w:fldChar w:fldCharType="end"/>
-        </w:r>
-      </w:hyperlink>
-    </w:p>
-    <w:p>
-      <w:pPr>
-        <w:pStyle w:val="TOC3"/>
-        <w:tabs>
-          <w:tab w:val="left" w:pos="1760"/>
-        </w:tabs>
-        <w:rPr>
-          <w:rFonts w:asciiTheme="minorHAnsi" w:eastAsiaTheme="minorEastAsia" w:hAnsiTheme="minorHAnsi"/>
-          <w:noProof/>
-          <w:sz w:val="22"/>
-          <w:szCs w:val="22"/>
-          <w:lang w:eastAsia="en-GB"/>
-        </w:rPr>
-      </w:pPr>
-      <w:hyperlink w:anchor="_Toc1564959" w:history="1">
-        <w:r>
-          <w:rPr>
-            <w:rStyle w:val="Hyperlink"/>
-            <w:noProof/>
-          </w:rPr>
-          <w:t>9.2.6</w:t>
-        </w:r>
-        <w:r>
-          <w:rPr>
-            <w:rFonts w:asciiTheme="minorHAnsi" w:eastAsiaTheme="minorEastAsia" w:hAnsiTheme="minorHAnsi"/>
-            <w:noProof/>
-            <w:sz w:val="22"/>
-            <w:szCs w:val="22"/>
-            <w:lang w:eastAsia="en-GB"/>
-          </w:rPr>
-          <w:tab/>
-        </w:r>
-        <w:r>
-          <w:rPr>
-            <w:rStyle w:val="Hyperlink"/>
-            <w:noProof/>
-          </w:rPr>
-          <w:t>Data analysis</w:t>
-        </w:r>
-        <w:r>
-          <w:rPr>
-            <w:noProof/>
-            <w:webHidden/>
-          </w:rPr>
-          <w:tab/>
-        </w:r>
-        <w:r>
-          <w:rPr>
-            <w:noProof/>
-            <w:webHidden/>
-          </w:rPr>
-          <w:fldChar w:fldCharType="begin"/>
-        </w:r>
-        <w:r>
-          <w:rPr>
-            <w:noProof/>
-            <w:webHidden/>
-          </w:rPr>
-          <w:instrText xml:space="preserve"> PAGEREF _Toc1564959 \h </w:instrText>
-        </w:r>
-        <w:r>
-          <w:rPr>
-            <w:noProof/>
-            <w:webHidden/>
-          </w:rPr>
-        </w:r>
-        <w:r>
-          <w:rPr>
-            <w:noProof/>
-            <w:webHidden/>
-          </w:rPr>
-          <w:fldChar w:fldCharType="separate"/>
-        </w:r>
-        <w:r>
-          <w:rPr>
-            <w:noProof/>
-            <w:webHidden/>
-          </w:rPr>
-          <w:t>601</w:t>
-        </w:r>
-        <w:r>
-          <w:rPr>
-            <w:noProof/>
-            <w:webHidden/>
-          </w:rPr>
-          <w:fldChar w:fldCharType="end"/>
-        </w:r>
-      </w:hyperlink>
-    </w:p>
-    <w:p>
-      <w:pPr>
-        <w:pStyle w:val="TOC3"/>
-        <w:tabs>
-          <w:tab w:val="left" w:pos="1760"/>
-        </w:tabs>
-        <w:rPr>
-          <w:rFonts w:asciiTheme="minorHAnsi" w:eastAsiaTheme="minorEastAsia" w:hAnsiTheme="minorHAnsi"/>
-          <w:noProof/>
-          <w:sz w:val="22"/>
-          <w:szCs w:val="22"/>
-          <w:lang w:eastAsia="en-GB"/>
-        </w:rPr>
-      </w:pPr>
-      <w:hyperlink w:anchor="_Toc1564960" w:history="1">
-        <w:r>
-          <w:rPr>
-            <w:rStyle w:val="Hyperlink"/>
-            <w:noProof/>
-          </w:rPr>
-          <w:t>9.2.7</w:t>
-        </w:r>
-        <w:r>
-          <w:rPr>
-            <w:rFonts w:asciiTheme="minorHAnsi" w:eastAsiaTheme="minorEastAsia" w:hAnsiTheme="minorHAnsi"/>
-            <w:noProof/>
-            <w:sz w:val="22"/>
-            <w:szCs w:val="22"/>
-            <w:lang w:eastAsia="en-GB"/>
-          </w:rPr>
-          <w:tab/>
-        </w:r>
-        <w:r>
-          <w:rPr>
-            <w:rStyle w:val="Hyperlink"/>
-            <w:noProof/>
-          </w:rPr>
-          <w:t>Final assessment</w:t>
-        </w:r>
-        <w:r>
-          <w:rPr>
-            <w:noProof/>
-            <w:webHidden/>
-          </w:rPr>
-          <w:tab/>
-        </w:r>
-        <w:r>
-          <w:rPr>
-            <w:noProof/>
-            <w:webHidden/>
-          </w:rPr>
-          <w:fldChar w:fldCharType="begin"/>
-        </w:r>
-        <w:r>
-          <w:rPr>
-            <w:noProof/>
-            <w:webHidden/>
-          </w:rPr>
-          <w:instrText xml:space="preserve"> PAGEREF _Toc1564960 \h </w:instrText>
-        </w:r>
-        <w:r>
-          <w:rPr>
-            <w:noProof/>
-            <w:webHidden/>
-          </w:rPr>
-        </w:r>
-        <w:r>
-          <w:rPr>
-            <w:noProof/>
-            <w:webHidden/>
-          </w:rPr>
-          <w:fldChar w:fldCharType="separate"/>
-        </w:r>
-        <w:r>
-          <w:rPr>
-            <w:noProof/>
-            <w:webHidden/>
-          </w:rPr>
-          <w:t>602</w:t>
-        </w:r>
-        <w:r>
-          <w:rPr>
-            <w:noProof/>
-            <w:webHidden/>
-          </w:rPr>
-          <w:fldChar w:fldCharType="end"/>
-        </w:r>
-      </w:hyperlink>
-    </w:p>
-    <w:p>
-      <w:pPr>
-        <w:pStyle w:val="TOC3"/>
-        <w:tabs>
-          <w:tab w:val="left" w:pos="1760"/>
-        </w:tabs>
-        <w:rPr>
-          <w:rFonts w:asciiTheme="minorHAnsi" w:eastAsiaTheme="minorEastAsia" w:hAnsiTheme="minorHAnsi"/>
-          <w:noProof/>
-          <w:sz w:val="22"/>
-          <w:szCs w:val="22"/>
-          <w:lang w:eastAsia="en-GB"/>
-        </w:rPr>
-      </w:pPr>
-      <w:hyperlink w:anchor="_Toc1564961" w:history="1">
-        <w:r>
-          <w:rPr>
-            <w:rStyle w:val="Hyperlink"/>
-            <w:noProof/>
-          </w:rPr>
-          <w:t>9.2.8</w:t>
-        </w:r>
-        <w:r>
-          <w:rPr>
-            <w:rFonts w:asciiTheme="minorHAnsi" w:eastAsiaTheme="minorEastAsia" w:hAnsiTheme="minorHAnsi"/>
-            <w:noProof/>
-            <w:sz w:val="22"/>
-            <w:szCs w:val="22"/>
-            <w:lang w:eastAsia="en-GB"/>
-          </w:rPr>
-          <w:tab/>
-        </w:r>
-        <w:r>
-          <w:rPr>
-            <w:rStyle w:val="Hyperlink"/>
-            <w:noProof/>
-          </w:rPr>
-          <w:t>Historic Stock Trends</w:t>
-        </w:r>
-        <w:r>
-          <w:rPr>
-            <w:noProof/>
-            <w:webHidden/>
-          </w:rPr>
-          <w:tab/>
-        </w:r>
-        <w:r>
-          <w:rPr>
-            <w:noProof/>
-            <w:webHidden/>
-          </w:rPr>
-          <w:fldChar w:fldCharType="begin"/>
-        </w:r>
-        <w:r>
-          <w:rPr>
-            <w:noProof/>
-            <w:webHidden/>
-          </w:rPr>
-          <w:instrText xml:space="preserve"> PAGEREF _Toc1564961 \h </w:instrText>
-        </w:r>
-        <w:r>
-          <w:rPr>
-            <w:noProof/>
-            <w:webHidden/>
-          </w:rPr>
-        </w:r>
-        <w:r>
-          <w:rPr>
-            <w:noProof/>
-            <w:webHidden/>
-          </w:rPr>
-          <w:fldChar w:fldCharType="separate"/>
-        </w:r>
-        <w:r>
-          <w:rPr>
-            <w:noProof/>
-            <w:webHidden/>
-          </w:rPr>
-          <w:t>602</w:t>
-        </w:r>
-        <w:r>
-          <w:rPr>
-            <w:noProof/>
-            <w:webHidden/>
-          </w:rPr>
-          <w:fldChar w:fldCharType="end"/>
-        </w:r>
-      </w:hyperlink>
-    </w:p>
-    <w:p>
-      <w:pPr>
-        <w:pStyle w:val="TOC3"/>
-        <w:tabs>
-          <w:tab w:val="left" w:pos="1760"/>
-        </w:tabs>
-        <w:rPr>
-          <w:rFonts w:asciiTheme="minorHAnsi" w:eastAsiaTheme="minorEastAsia" w:hAnsiTheme="minorHAnsi"/>
-          <w:noProof/>
-          <w:sz w:val="22"/>
-          <w:szCs w:val="22"/>
-          <w:lang w:eastAsia="en-GB"/>
-        </w:rPr>
-      </w:pPr>
-      <w:hyperlink w:anchor="_Toc1564962" w:history="1">
-        <w:r>
-          <w:rPr>
-            <w:rStyle w:val="Hyperlink"/>
-            <w:noProof/>
-          </w:rPr>
-          <w:t>9.2.9</w:t>
-        </w:r>
-        <w:r>
-          <w:rPr>
-            <w:rFonts w:asciiTheme="minorHAnsi" w:eastAsiaTheme="minorEastAsia" w:hAnsiTheme="minorHAnsi"/>
-            <w:noProof/>
-            <w:sz w:val="22"/>
-            <w:szCs w:val="22"/>
-            <w:lang w:eastAsia="en-GB"/>
-          </w:rPr>
-          <w:tab/>
-        </w:r>
-        <w:r>
-          <w:rPr>
-            <w:rStyle w:val="Hyperlink"/>
-            <w:noProof/>
-          </w:rPr>
-          <w:t>Short-term forecasts</w:t>
-        </w:r>
-        <w:r>
-          <w:rPr>
-            <w:noProof/>
-            <w:webHidden/>
-          </w:rPr>
-          <w:tab/>
-        </w:r>
-        <w:r>
-          <w:rPr>
-            <w:noProof/>
-            <w:webHidden/>
-          </w:rPr>
-          <w:fldChar w:fldCharType="begin"/>
-        </w:r>
-        <w:r>
-          <w:rPr>
-            <w:noProof/>
-            <w:webHidden/>
-          </w:rPr>
-          <w:instrText xml:space="preserve"> PAGEREF _Toc1564962 \h </w:instrText>
-        </w:r>
-        <w:r>
-          <w:rPr>
-            <w:noProof/>
-            <w:webHidden/>
-          </w:rPr>
-        </w:r>
-        <w:r>
-          <w:rPr>
-            <w:noProof/>
-            <w:webHidden/>
-          </w:rPr>
-          <w:fldChar w:fldCharType="separate"/>
-        </w:r>
-        <w:r>
-          <w:rPr>
-            <w:noProof/>
-            <w:webHidden/>
-          </w:rPr>
-          <w:t>603</w:t>
-        </w:r>
-        <w:r>
-          <w:rPr>
-            <w:noProof/>
-            <w:webHidden/>
-          </w:rPr>
-          <w:fldChar w:fldCharType="end"/>
-        </w:r>
-      </w:hyperlink>
-    </w:p>
-    <w:p>
-      <w:pPr>
-        <w:pStyle w:val="TOC3"/>
-        <w:tabs>
-          <w:tab w:val="left" w:pos="1760"/>
-        </w:tabs>
-        <w:rPr>
-          <w:rFonts w:asciiTheme="minorHAnsi" w:eastAsiaTheme="minorEastAsia" w:hAnsiTheme="minorHAnsi"/>
-          <w:noProof/>
-          <w:sz w:val="22"/>
-          <w:szCs w:val="22"/>
-          <w:lang w:eastAsia="en-GB"/>
-        </w:rPr>
-      </w:pPr>
-      <w:hyperlink w:anchor="_Toc1564963" w:history="1">
-        <w:r>
-          <w:rPr>
-            <w:rStyle w:val="Hyperlink"/>
-            <w:noProof/>
-          </w:rPr>
-          <w:t>9.2.10</w:t>
-        </w:r>
-        <w:r>
-          <w:rPr>
-            <w:rFonts w:asciiTheme="minorHAnsi" w:eastAsiaTheme="minorEastAsia" w:hAnsiTheme="minorHAnsi"/>
-            <w:noProof/>
-            <w:sz w:val="22"/>
-            <w:szCs w:val="22"/>
-            <w:lang w:eastAsia="en-GB"/>
-          </w:rPr>
-          <w:tab/>
-        </w:r>
-        <w:r>
-          <w:rPr>
-            <w:rStyle w:val="Hyperlink"/>
-            <w:noProof/>
-          </w:rPr>
-          <w:t>Biological reference points</w:t>
-        </w:r>
-        <w:r>
-          <w:rPr>
-            <w:noProof/>
-            <w:webHidden/>
-          </w:rPr>
-          <w:tab/>
-        </w:r>
-        <w:r>
-          <w:rPr>
-            <w:noProof/>
-            <w:webHidden/>
-          </w:rPr>
-          <w:fldChar w:fldCharType="begin"/>
-        </w:r>
-        <w:r>
-          <w:rPr>
-            <w:noProof/>
-            <w:webHidden/>
-          </w:rPr>
-          <w:instrText xml:space="preserve"> PAGEREF _Toc1564963 \h </w:instrText>
-        </w:r>
-        <w:r>
-          <w:rPr>
-            <w:noProof/>
-            <w:webHidden/>
-          </w:rPr>
-        </w:r>
-        <w:r>
-          <w:rPr>
-            <w:noProof/>
-            <w:webHidden/>
-          </w:rPr>
-          <w:fldChar w:fldCharType="separate"/>
-        </w:r>
-        <w:r>
-          <w:rPr>
-            <w:noProof/>
-            <w:webHidden/>
-          </w:rPr>
-          <w:t>603</w:t>
-        </w:r>
-        <w:r>
-          <w:rPr>
-            <w:noProof/>
-            <w:webHidden/>
-          </w:rPr>
-          <w:fldChar w:fldCharType="end"/>
-        </w:r>
-      </w:hyperlink>
-    </w:p>
-    <w:p>
-      <w:pPr>
-        <w:pStyle w:val="TOC3"/>
-        <w:tabs>
-          <w:tab w:val="left" w:pos="1760"/>
-        </w:tabs>
-        <w:rPr>
-          <w:rFonts w:asciiTheme="minorHAnsi" w:eastAsiaTheme="minorEastAsia" w:hAnsiTheme="minorHAnsi"/>
-          <w:noProof/>
-          <w:sz w:val="22"/>
-          <w:szCs w:val="22"/>
-          <w:lang w:eastAsia="en-GB"/>
-        </w:rPr>
-      </w:pPr>
-      <w:hyperlink w:anchor="_Toc1564964" w:history="1">
-        <w:r>
-          <w:rPr>
-            <w:rStyle w:val="Hyperlink"/>
-            <w:noProof/>
-          </w:rPr>
-          <w:t>9.2.11</w:t>
-        </w:r>
-        <w:r>
-          <w:rPr>
-            <w:rFonts w:asciiTheme="minorHAnsi" w:eastAsiaTheme="minorEastAsia" w:hAnsiTheme="minorHAnsi"/>
-            <w:noProof/>
-            <w:sz w:val="22"/>
-            <w:szCs w:val="22"/>
-            <w:lang w:eastAsia="en-GB"/>
-          </w:rPr>
-          <w:tab/>
-        </w:r>
-        <w:r>
-          <w:rPr>
-            <w:rStyle w:val="Hyperlink"/>
-            <w:noProof/>
-          </w:rPr>
-          <w:t>Quality of the assessment</w:t>
-        </w:r>
-        <w:r>
-          <w:rPr>
-            <w:noProof/>
-            <w:webHidden/>
-          </w:rPr>
-          <w:tab/>
-        </w:r>
-        <w:r>
-          <w:rPr>
-            <w:noProof/>
-            <w:webHidden/>
-          </w:rPr>
-          <w:fldChar w:fldCharType="begin"/>
-        </w:r>
-        <w:r>
-          <w:rPr>
-            <w:noProof/>
-            <w:webHidden/>
-          </w:rPr>
-          <w:instrText xml:space="preserve"> PAGEREF _Toc1564964 \h </w:instrText>
-        </w:r>
-        <w:r>
-          <w:rPr>
-            <w:noProof/>
-            <w:webHidden/>
-          </w:rPr>
-        </w:r>
-        <w:r>
-          <w:rPr>
-            <w:noProof/>
-            <w:webHidden/>
-          </w:rPr>
-          <w:fldChar w:fldCharType="separate"/>
-        </w:r>
-        <w:r>
-          <w:rPr>
-            <w:noProof/>
-            <w:webHidden/>
-          </w:rPr>
-          <w:t>603</w:t>
-        </w:r>
-        <w:r>
-          <w:rPr>
-            <w:noProof/>
-            <w:webHidden/>
-          </w:rPr>
-          <w:fldChar w:fldCharType="end"/>
-        </w:r>
-      </w:hyperlink>
-    </w:p>
-    <w:p>
-      <w:pPr>
-        <w:pStyle w:val="TOC3"/>
-        <w:rPr>
-          <w:rFonts w:asciiTheme="minorHAnsi" w:eastAsiaTheme="minorEastAsia" w:hAnsiTheme="minorHAnsi"/>
-          <w:noProof/>
-          <w:sz w:val="22"/>
-          <w:szCs w:val="22"/>
-          <w:lang w:eastAsia="en-GB"/>
-        </w:rPr>
-      </w:pPr>
-      <w:hyperlink w:anchor="_Toc1564965" w:history="1">
-        <w:r>
-          <w:rPr>
-            <w:rStyle w:val="Hyperlink"/>
-            <w:noProof/>
-          </w:rPr>
-          <w:t>9.2.11.1 Status of the stock</w:t>
-        </w:r>
-        <w:r>
-          <w:rPr>
-            <w:noProof/>
-            <w:webHidden/>
-          </w:rPr>
-          <w:tab/>
-        </w:r>
-        <w:r>
-          <w:rPr>
-            <w:noProof/>
-            <w:webHidden/>
-          </w:rPr>
-          <w:fldChar w:fldCharType="begin"/>
-        </w:r>
-        <w:r>
-          <w:rPr>
-            <w:noProof/>
-            <w:webHidden/>
-          </w:rPr>
-          <w:instrText xml:space="preserve"> PAGEREF _Toc1564965 \h </w:instrText>
-        </w:r>
-        <w:r>
-          <w:rPr>
-            <w:noProof/>
-            <w:webHidden/>
-          </w:rPr>
-        </w:r>
-        <w:r>
-          <w:rPr>
-            <w:noProof/>
-            <w:webHidden/>
-          </w:rPr>
-          <w:fldChar w:fldCharType="separate"/>
-        </w:r>
-        <w:r>
-          <w:rPr>
-            <w:noProof/>
-            <w:webHidden/>
-          </w:rPr>
-          <w:t>604</w:t>
-        </w:r>
-        <w:r>
-          <w:rPr>
-            <w:noProof/>
-            <w:webHidden/>
-          </w:rPr>
-          <w:fldChar w:fldCharType="end"/>
-        </w:r>
-      </w:hyperlink>
-    </w:p>
-    <w:p>
-      <w:pPr>
-        <w:pStyle w:val="TOC3"/>
-        <w:tabs>
-          <w:tab w:val="left" w:pos="1760"/>
-        </w:tabs>
-        <w:rPr>
-          <w:rFonts w:asciiTheme="minorHAnsi" w:eastAsiaTheme="minorEastAsia" w:hAnsiTheme="minorHAnsi"/>
-          <w:noProof/>
-          <w:sz w:val="22"/>
-          <w:szCs w:val="22"/>
-          <w:lang w:eastAsia="en-GB"/>
-        </w:rPr>
-      </w:pPr>
-      <w:hyperlink w:anchor="_Toc1564966" w:history="1">
-        <w:r>
-          <w:rPr>
-            <w:rStyle w:val="Hyperlink"/>
-            <w:noProof/>
-          </w:rPr>
-          <w:t>9.2.12</w:t>
-        </w:r>
-        <w:r>
-          <w:rPr>
-            <w:rFonts w:asciiTheme="minorHAnsi" w:eastAsiaTheme="minorEastAsia" w:hAnsiTheme="minorHAnsi"/>
-            <w:noProof/>
-            <w:sz w:val="22"/>
-            <w:szCs w:val="22"/>
-            <w:lang w:eastAsia="en-GB"/>
-          </w:rPr>
-          <w:tab/>
-        </w:r>
-        <w:r>
-          <w:rPr>
-            <w:rStyle w:val="Hyperlink"/>
-            <w:noProof/>
-          </w:rPr>
-          <w:t>Management Considerations</w:t>
-        </w:r>
-        <w:r>
-          <w:rPr>
-            <w:noProof/>
-            <w:webHidden/>
-          </w:rPr>
-          <w:tab/>
-        </w:r>
-        <w:r>
-          <w:rPr>
-            <w:noProof/>
-            <w:webHidden/>
-          </w:rPr>
-          <w:fldChar w:fldCharType="begin"/>
-        </w:r>
-        <w:r>
-          <w:rPr>
-            <w:noProof/>
-            <w:webHidden/>
-          </w:rPr>
-          <w:instrText xml:space="preserve"> PAGEREF _Toc1564966 \h </w:instrText>
-        </w:r>
-        <w:r>
-          <w:rPr>
-            <w:noProof/>
-            <w:webHidden/>
-          </w:rPr>
-        </w:r>
-        <w:r>
-          <w:rPr>
-            <w:noProof/>
-            <w:webHidden/>
-          </w:rPr>
-          <w:fldChar w:fldCharType="separate"/>
-        </w:r>
-        <w:r>
-          <w:rPr>
-            <w:noProof/>
-            <w:webHidden/>
-          </w:rPr>
-          <w:t>604</w:t>
-        </w:r>
-        <w:r>
-          <w:rPr>
-            <w:noProof/>
-            <w:webHidden/>
-          </w:rPr>
-          <w:fldChar w:fldCharType="end"/>
-        </w:r>
-      </w:hyperlink>
-    </w:p>
-    <w:p>
-      <w:pPr>
-        <w:pStyle w:val="TOC2"/>
-        <w:tabs>
-          <w:tab w:val="left" w:pos="936"/>
-        </w:tabs>
-        <w:rPr>
-          <w:rFonts w:asciiTheme="minorHAnsi" w:eastAsiaTheme="minorEastAsia" w:hAnsiTheme="minorHAnsi"/>
-          <w:noProof/>
-          <w:sz w:val="22"/>
-          <w:szCs w:val="22"/>
-          <w:lang w:eastAsia="en-GB"/>
-        </w:rPr>
-      </w:pPr>
-      <w:hyperlink w:anchor="_Toc1564967" w:history="1">
-        <w:r>
-          <w:rPr>
-            <w:rStyle w:val="Hyperlink"/>
-            <w:noProof/>
-          </w:rPr>
-          <w:t>9.3</w:t>
-        </w:r>
-        <w:r>
-          <w:rPr>
-            <w:rFonts w:asciiTheme="minorHAnsi" w:eastAsiaTheme="minorEastAsia" w:hAnsiTheme="minorHAnsi"/>
-            <w:noProof/>
-            <w:sz w:val="22"/>
-            <w:szCs w:val="22"/>
-            <w:lang w:eastAsia="en-GB"/>
-          </w:rPr>
-          <w:tab/>
-        </w:r>
-        <w:r>
-          <w:rPr>
-            <w:rStyle w:val="Hyperlink"/>
-            <w:noProof/>
-          </w:rPr>
-          <w:t>Sandeel in SA 2r</w:t>
-        </w:r>
-        <w:r>
-          <w:rPr>
-            <w:noProof/>
-            <w:webHidden/>
-          </w:rPr>
-          <w:tab/>
-        </w:r>
-        <w:r>
-          <w:rPr>
-            <w:noProof/>
-            <w:webHidden/>
-          </w:rPr>
-          <w:fldChar w:fldCharType="begin"/>
-        </w:r>
-        <w:r>
-          <w:rPr>
-            <w:noProof/>
-            <w:webHidden/>
-          </w:rPr>
-          <w:instrText xml:space="preserve"> PAGEREF _Toc1564967 \h </w:instrText>
-        </w:r>
-        <w:r>
-          <w:rPr>
-            <w:noProof/>
-            <w:webHidden/>
-          </w:rPr>
-        </w:r>
-        <w:r>
-          <w:rPr>
-            <w:noProof/>
-            <w:webHidden/>
-          </w:rPr>
-          <w:fldChar w:fldCharType="separate"/>
-        </w:r>
-        <w:r>
-          <w:rPr>
-            <w:noProof/>
-            <w:webHidden/>
-          </w:rPr>
-          <w:t>604</w:t>
-        </w:r>
-        <w:r>
-          <w:rPr>
-            <w:noProof/>
-            <w:webHidden/>
-          </w:rPr>
-          <w:fldChar w:fldCharType="end"/>
-        </w:r>
-      </w:hyperlink>
-    </w:p>
-    <w:p>
-      <w:pPr>
-        <w:pStyle w:val="TOC3"/>
-        <w:tabs>
-          <w:tab w:val="left" w:pos="1760"/>
-        </w:tabs>
-        <w:rPr>
-          <w:rFonts w:asciiTheme="minorHAnsi" w:eastAsiaTheme="minorEastAsia" w:hAnsiTheme="minorHAnsi"/>
-          <w:noProof/>
-          <w:sz w:val="22"/>
-          <w:szCs w:val="22"/>
-          <w:lang w:eastAsia="en-GB"/>
-        </w:rPr>
-      </w:pPr>
-      <w:hyperlink w:anchor="_Toc1564968" w:history="1">
-        <w:r>
-          <w:rPr>
-            <w:rStyle w:val="Hyperlink"/>
-            <w:noProof/>
-          </w:rPr>
-          <w:t>9.3.1</w:t>
-        </w:r>
-        <w:r>
-          <w:rPr>
-            <w:rFonts w:asciiTheme="minorHAnsi" w:eastAsiaTheme="minorEastAsia" w:hAnsiTheme="minorHAnsi"/>
-            <w:noProof/>
-            <w:sz w:val="22"/>
-            <w:szCs w:val="22"/>
-            <w:lang w:eastAsia="en-GB"/>
-          </w:rPr>
-          <w:tab/>
-        </w:r>
-        <w:r>
-          <w:rPr>
-            <w:rStyle w:val="Hyperlink"/>
-            <w:noProof/>
-          </w:rPr>
-          <w:t>Catch data</w:t>
-        </w:r>
-        <w:r>
-          <w:rPr>
-            <w:noProof/>
-            <w:webHidden/>
-          </w:rPr>
-          <w:tab/>
-        </w:r>
-        <w:r>
-          <w:rPr>
-            <w:noProof/>
-            <w:webHidden/>
-          </w:rPr>
-          <w:fldChar w:fldCharType="begin"/>
-        </w:r>
-        <w:r>
-          <w:rPr>
-            <w:noProof/>
-            <w:webHidden/>
-          </w:rPr>
-          <w:instrText xml:space="preserve"> PAGEREF _Toc1564968 \h </w:instrText>
-        </w:r>
-        <w:r>
-          <w:rPr>
-            <w:noProof/>
-            <w:webHidden/>
-          </w:rPr>
-        </w:r>
-        <w:r>
-          <w:rPr>
-            <w:noProof/>
-            <w:webHidden/>
-          </w:rPr>
-          <w:fldChar w:fldCharType="separate"/>
-        </w:r>
-        <w:r>
-          <w:rPr>
-            <w:noProof/>
-            <w:webHidden/>
-          </w:rPr>
-          <w:t>604</w:t>
-        </w:r>
-        <w:r>
-          <w:rPr>
-            <w:noProof/>
-            <w:webHidden/>
-          </w:rPr>
-          <w:fldChar w:fldCharType="end"/>
-        </w:r>
-      </w:hyperlink>
-    </w:p>
-    <w:p>
-      <w:pPr>
-        <w:pStyle w:val="TOC3"/>
-        <w:tabs>
-          <w:tab w:val="left" w:pos="1760"/>
-        </w:tabs>
-        <w:rPr>
-          <w:rFonts w:asciiTheme="minorHAnsi" w:eastAsiaTheme="minorEastAsia" w:hAnsiTheme="minorHAnsi"/>
-          <w:noProof/>
-          <w:sz w:val="22"/>
-          <w:szCs w:val="22"/>
-          <w:lang w:eastAsia="en-GB"/>
-        </w:rPr>
-      </w:pPr>
-      <w:hyperlink w:anchor="_Toc1564969" w:history="1">
-        <w:r>
-          <w:rPr>
-            <w:rStyle w:val="Hyperlink"/>
-            <w:noProof/>
-          </w:rPr>
-          <w:t>9.3.2</w:t>
-        </w:r>
-        <w:r>
-          <w:rPr>
-            <w:rFonts w:asciiTheme="minorHAnsi" w:eastAsiaTheme="minorEastAsia" w:hAnsiTheme="minorHAnsi"/>
-            <w:noProof/>
-            <w:sz w:val="22"/>
-            <w:szCs w:val="22"/>
-            <w:lang w:eastAsia="en-GB"/>
-          </w:rPr>
-          <w:tab/>
-        </w:r>
-        <w:r>
-          <w:rPr>
-            <w:rStyle w:val="Hyperlink"/>
-            <w:noProof/>
-          </w:rPr>
-          <w:t>Weight at age</w:t>
-        </w:r>
-        <w:r>
-          <w:rPr>
-            <w:noProof/>
-            <w:webHidden/>
-          </w:rPr>
-          <w:tab/>
-        </w:r>
-        <w:r>
-          <w:rPr>
-            <w:noProof/>
-            <w:webHidden/>
-          </w:rPr>
-          <w:fldChar w:fldCharType="begin"/>
-        </w:r>
-        <w:r>
-          <w:rPr>
-            <w:noProof/>
-            <w:webHidden/>
-          </w:rPr>
-          <w:instrText xml:space="preserve"> PAGEREF _Toc1564969 \h </w:instrText>
-        </w:r>
-        <w:r>
-          <w:rPr>
-            <w:noProof/>
-            <w:webHidden/>
-          </w:rPr>
-        </w:r>
-        <w:r>
-          <w:rPr>
-            <w:noProof/>
-            <w:webHidden/>
-          </w:rPr>
-          <w:fldChar w:fldCharType="separate"/>
-        </w:r>
-        <w:r>
-          <w:rPr>
-            <w:noProof/>
-            <w:webHidden/>
-          </w:rPr>
-          <w:t>604</w:t>
-        </w:r>
-        <w:r>
-          <w:rPr>
-            <w:noProof/>
-            <w:webHidden/>
-          </w:rPr>
-          <w:fldChar w:fldCharType="end"/>
-        </w:r>
-      </w:hyperlink>
-    </w:p>
-    <w:p>
-      <w:pPr>
-        <w:pStyle w:val="TOC3"/>
-        <w:tabs>
-          <w:tab w:val="left" w:pos="1760"/>
-        </w:tabs>
-        <w:rPr>
-          <w:rFonts w:asciiTheme="minorHAnsi" w:eastAsiaTheme="minorEastAsia" w:hAnsiTheme="minorHAnsi"/>
-          <w:noProof/>
-          <w:sz w:val="22"/>
-          <w:szCs w:val="22"/>
-          <w:lang w:eastAsia="en-GB"/>
-        </w:rPr>
-      </w:pPr>
-      <w:hyperlink w:anchor="_Toc1564970" w:history="1">
-        <w:r>
-          <w:rPr>
-            <w:rStyle w:val="Hyperlink"/>
-            <w:noProof/>
-          </w:rPr>
-          <w:t>9.3.3</w:t>
-        </w:r>
-        <w:r>
-          <w:rPr>
-            <w:rFonts w:asciiTheme="minorHAnsi" w:eastAsiaTheme="minorEastAsia" w:hAnsiTheme="minorHAnsi"/>
-            <w:noProof/>
-            <w:sz w:val="22"/>
-            <w:szCs w:val="22"/>
-            <w:lang w:eastAsia="en-GB"/>
-          </w:rPr>
-          <w:tab/>
-        </w:r>
-        <w:r>
-          <w:rPr>
-            <w:rStyle w:val="Hyperlink"/>
-            <w:noProof/>
-          </w:rPr>
-          <w:t>Maturity</w:t>
-        </w:r>
-        <w:r>
-          <w:rPr>
-            <w:noProof/>
-            <w:webHidden/>
-          </w:rPr>
-          <w:tab/>
-        </w:r>
-        <w:r>
-          <w:rPr>
-            <w:noProof/>
-            <w:webHidden/>
-          </w:rPr>
-          <w:fldChar w:fldCharType="begin"/>
-        </w:r>
-        <w:r>
-          <w:rPr>
-            <w:noProof/>
-            <w:webHidden/>
-          </w:rPr>
-          <w:instrText xml:space="preserve"> PAGEREF _Toc1564970 \h </w:instrText>
-        </w:r>
-        <w:r>
-          <w:rPr>
-            <w:noProof/>
-            <w:webHidden/>
-          </w:rPr>
-        </w:r>
-        <w:r>
-          <w:rPr>
-            <w:noProof/>
-            <w:webHidden/>
-          </w:rPr>
-          <w:fldChar w:fldCharType="separate"/>
-        </w:r>
-        <w:r>
-          <w:rPr>
-            <w:noProof/>
-            <w:webHidden/>
-          </w:rPr>
-          <w:t>605</w:t>
-        </w:r>
-        <w:r>
-          <w:rPr>
-            <w:noProof/>
-            <w:webHidden/>
-          </w:rPr>
-          <w:fldChar w:fldCharType="end"/>
-        </w:r>
-      </w:hyperlink>
-    </w:p>
-    <w:p>
-      <w:pPr>
-        <w:pStyle w:val="TOC3"/>
-        <w:tabs>
-          <w:tab w:val="left" w:pos="1760"/>
-        </w:tabs>
-        <w:rPr>
-          <w:rFonts w:asciiTheme="minorHAnsi" w:eastAsiaTheme="minorEastAsia" w:hAnsiTheme="minorHAnsi"/>
-          <w:noProof/>
-          <w:sz w:val="22"/>
-          <w:szCs w:val="22"/>
-          <w:lang w:eastAsia="en-GB"/>
-        </w:rPr>
-      </w:pPr>
-      <w:hyperlink w:anchor="_Toc1564971" w:history="1">
-        <w:r>
-          <w:rPr>
-            <w:rStyle w:val="Hyperlink"/>
-            <w:noProof/>
-          </w:rPr>
-          <w:t>9.3.4</w:t>
-        </w:r>
-        <w:r>
-          <w:rPr>
-            <w:rFonts w:asciiTheme="minorHAnsi" w:eastAsiaTheme="minorEastAsia" w:hAnsiTheme="minorHAnsi"/>
-            <w:noProof/>
-            <w:sz w:val="22"/>
-            <w:szCs w:val="22"/>
-            <w:lang w:eastAsia="en-GB"/>
-          </w:rPr>
-          <w:tab/>
-        </w:r>
-        <w:r>
-          <w:rPr>
-            <w:rStyle w:val="Hyperlink"/>
-            <w:noProof/>
-          </w:rPr>
-          <w:t>Natural mortality</w:t>
-        </w:r>
-        <w:r>
-          <w:rPr>
-            <w:noProof/>
-            <w:webHidden/>
-          </w:rPr>
-          <w:tab/>
-        </w:r>
-        <w:r>
-          <w:rPr>
-            <w:noProof/>
-            <w:webHidden/>
-          </w:rPr>
-          <w:fldChar w:fldCharType="begin"/>
-        </w:r>
-        <w:r>
-          <w:rPr>
-            <w:noProof/>
-            <w:webHidden/>
-          </w:rPr>
-          <w:instrText xml:space="preserve"> PAGEREF _Toc1564971 \h </w:instrText>
-        </w:r>
-        <w:r>
-          <w:rPr>
-            <w:noProof/>
-            <w:webHidden/>
-          </w:rPr>
-        </w:r>
-        <w:r>
-          <w:rPr>
-            <w:noProof/>
-            <w:webHidden/>
-          </w:rPr>
-          <w:fldChar w:fldCharType="separate"/>
-        </w:r>
-        <w:r>
-          <w:rPr>
-            <w:noProof/>
-            <w:webHidden/>
-          </w:rPr>
-          <w:t>605</w:t>
-        </w:r>
-        <w:r>
-          <w:rPr>
-            <w:noProof/>
-            <w:webHidden/>
-          </w:rPr>
-          <w:fldChar w:fldCharType="end"/>
-        </w:r>
-      </w:hyperlink>
-    </w:p>
-    <w:p>
-      <w:pPr>
-        <w:pStyle w:val="TOC3"/>
-        <w:tabs>
-          <w:tab w:val="left" w:pos="1760"/>
-        </w:tabs>
-        <w:rPr>
-          <w:rFonts w:asciiTheme="minorHAnsi" w:eastAsiaTheme="minorEastAsia" w:hAnsiTheme="minorHAnsi"/>
-          <w:noProof/>
-          <w:sz w:val="22"/>
-          <w:szCs w:val="22"/>
-          <w:lang w:eastAsia="en-GB"/>
-        </w:rPr>
-      </w:pPr>
-      <w:hyperlink w:anchor="_Toc1564972" w:history="1">
-        <w:r>
-          <w:rPr>
-            <w:rStyle w:val="Hyperlink"/>
-            <w:noProof/>
-          </w:rPr>
-          <w:t>9.3.5</w:t>
-        </w:r>
-        <w:r>
-          <w:rPr>
-            <w:rFonts w:asciiTheme="minorHAnsi" w:eastAsiaTheme="minorEastAsia" w:hAnsiTheme="minorHAnsi"/>
-            <w:noProof/>
-            <w:sz w:val="22"/>
-            <w:szCs w:val="22"/>
-            <w:lang w:eastAsia="en-GB"/>
-          </w:rPr>
-          <w:tab/>
-        </w:r>
-        <w:r>
-          <w:rPr>
-            <w:rStyle w:val="Hyperlink"/>
-            <w:noProof/>
-          </w:rPr>
-          <w:t>Effort and research vessel data</w:t>
-        </w:r>
-        <w:r>
-          <w:rPr>
-            <w:noProof/>
-            <w:webHidden/>
-          </w:rPr>
-          <w:tab/>
-        </w:r>
-        <w:r>
-          <w:rPr>
-            <w:noProof/>
-            <w:webHidden/>
-          </w:rPr>
-          <w:fldChar w:fldCharType="begin"/>
-        </w:r>
-        <w:r>
-          <w:rPr>
-            <w:noProof/>
-            <w:webHidden/>
-          </w:rPr>
-          <w:instrText xml:space="preserve"> PAGEREF _Toc1564972 \h </w:instrText>
-        </w:r>
-        <w:r>
-          <w:rPr>
-            <w:noProof/>
-            <w:webHidden/>
-          </w:rPr>
-        </w:r>
-        <w:r>
-          <w:rPr>
-            <w:noProof/>
-            <w:webHidden/>
-          </w:rPr>
-          <w:fldChar w:fldCharType="separate"/>
-        </w:r>
-        <w:r>
-          <w:rPr>
-            <w:noProof/>
-            <w:webHidden/>
-          </w:rPr>
-          <w:t>605</w:t>
-        </w:r>
-        <w:r>
-          <w:rPr>
-            <w:noProof/>
-            <w:webHidden/>
-          </w:rPr>
-          <w:fldChar w:fldCharType="end"/>
-        </w:r>
-      </w:hyperlink>
-    </w:p>
-    <w:p>
-      <w:pPr>
-        <w:pStyle w:val="TOC3"/>
-        <w:tabs>
-          <w:tab w:val="left" w:pos="1760"/>
-        </w:tabs>
-        <w:rPr>
-          <w:rFonts w:asciiTheme="minorHAnsi" w:eastAsiaTheme="minorEastAsia" w:hAnsiTheme="minorHAnsi"/>
-          <w:noProof/>
-          <w:sz w:val="22"/>
-          <w:szCs w:val="22"/>
-          <w:lang w:eastAsia="en-GB"/>
-        </w:rPr>
-      </w:pPr>
-      <w:hyperlink w:anchor="_Toc1564973" w:history="1">
-        <w:r>
-          <w:rPr>
-            <w:rStyle w:val="Hyperlink"/>
-            <w:noProof/>
-          </w:rPr>
-          <w:t>9.3.6</w:t>
-        </w:r>
-        <w:r>
-          <w:rPr>
-            <w:rFonts w:asciiTheme="minorHAnsi" w:eastAsiaTheme="minorEastAsia" w:hAnsiTheme="minorHAnsi"/>
-            <w:noProof/>
-            <w:sz w:val="22"/>
-            <w:szCs w:val="22"/>
-            <w:lang w:eastAsia="en-GB"/>
-          </w:rPr>
-          <w:tab/>
-        </w:r>
-        <w:r>
-          <w:rPr>
-            <w:rStyle w:val="Hyperlink"/>
-            <w:noProof/>
-          </w:rPr>
-          <w:t>Data analysis</w:t>
-        </w:r>
-        <w:r>
-          <w:rPr>
-            <w:noProof/>
-            <w:webHidden/>
-          </w:rPr>
-          <w:tab/>
-        </w:r>
-        <w:r>
-          <w:rPr>
-            <w:noProof/>
-            <w:webHidden/>
-          </w:rPr>
-          <w:fldChar w:fldCharType="begin"/>
-        </w:r>
-        <w:r>
-          <w:rPr>
-            <w:noProof/>
-            <w:webHidden/>
-          </w:rPr>
-          <w:instrText xml:space="preserve"> PAGEREF _Toc1564973 \h </w:instrText>
-        </w:r>
-        <w:r>
-          <w:rPr>
-            <w:noProof/>
-            <w:webHidden/>
-          </w:rPr>
-        </w:r>
-        <w:r>
-          <w:rPr>
-            <w:noProof/>
-            <w:webHidden/>
-          </w:rPr>
-          <w:fldChar w:fldCharType="separate"/>
-        </w:r>
-        <w:r>
-          <w:rPr>
-            <w:noProof/>
-            <w:webHidden/>
-          </w:rPr>
-          <w:t>605</w:t>
-        </w:r>
-        <w:r>
-          <w:rPr>
-            <w:noProof/>
-            <w:webHidden/>
-          </w:rPr>
-          <w:fldChar w:fldCharType="end"/>
-        </w:r>
-      </w:hyperlink>
-    </w:p>
-    <w:p>
-      <w:pPr>
-        <w:pStyle w:val="TOC3"/>
-        <w:tabs>
-          <w:tab w:val="left" w:pos="1760"/>
-        </w:tabs>
-        <w:rPr>
-          <w:rFonts w:asciiTheme="minorHAnsi" w:eastAsiaTheme="minorEastAsia" w:hAnsiTheme="minorHAnsi"/>
-          <w:noProof/>
-          <w:sz w:val="22"/>
-          <w:szCs w:val="22"/>
-          <w:lang w:eastAsia="en-GB"/>
-        </w:rPr>
-      </w:pPr>
-      <w:hyperlink w:anchor="_Toc1564974" w:history="1">
-        <w:r>
-          <w:rPr>
-            <w:rStyle w:val="Hyperlink"/>
-            <w:noProof/>
-          </w:rPr>
-          <w:t>9.3.7</w:t>
-        </w:r>
-        <w:r>
-          <w:rPr>
-            <w:rFonts w:asciiTheme="minorHAnsi" w:eastAsiaTheme="minorEastAsia" w:hAnsiTheme="minorHAnsi"/>
-            <w:noProof/>
-            <w:sz w:val="22"/>
-            <w:szCs w:val="22"/>
-            <w:lang w:eastAsia="en-GB"/>
-          </w:rPr>
-          <w:tab/>
-        </w:r>
-        <w:r>
-          <w:rPr>
-            <w:rStyle w:val="Hyperlink"/>
-            <w:noProof/>
-          </w:rPr>
-          <w:t>Final assessment</w:t>
-        </w:r>
-        <w:r>
-          <w:rPr>
-            <w:noProof/>
-            <w:webHidden/>
-          </w:rPr>
-          <w:tab/>
-        </w:r>
-        <w:r>
-          <w:rPr>
-            <w:noProof/>
-            <w:webHidden/>
-          </w:rPr>
-          <w:fldChar w:fldCharType="begin"/>
-        </w:r>
-        <w:r>
-          <w:rPr>
-            <w:noProof/>
-            <w:webHidden/>
-          </w:rPr>
-          <w:instrText xml:space="preserve"> PAGEREF _Toc1564974 \h </w:instrText>
-        </w:r>
-        <w:r>
-          <w:rPr>
-            <w:noProof/>
-            <w:webHidden/>
-          </w:rPr>
-        </w:r>
-        <w:r>
-          <w:rPr>
-            <w:noProof/>
-            <w:webHidden/>
-          </w:rPr>
-          <w:fldChar w:fldCharType="separate"/>
-        </w:r>
-        <w:r>
-          <w:rPr>
-            <w:noProof/>
-            <w:webHidden/>
-          </w:rPr>
-          <w:t>607</w:t>
-        </w:r>
-        <w:r>
-          <w:rPr>
-            <w:noProof/>
-            <w:webHidden/>
-          </w:rPr>
-          <w:fldChar w:fldCharType="end"/>
-        </w:r>
-      </w:hyperlink>
-    </w:p>
-    <w:p>
-      <w:pPr>
-        <w:pStyle w:val="TOC3"/>
-        <w:tabs>
-          <w:tab w:val="left" w:pos="1760"/>
-        </w:tabs>
-        <w:rPr>
-          <w:rFonts w:asciiTheme="minorHAnsi" w:eastAsiaTheme="minorEastAsia" w:hAnsiTheme="minorHAnsi"/>
-          <w:noProof/>
-          <w:sz w:val="22"/>
-          <w:szCs w:val="22"/>
-          <w:lang w:eastAsia="en-GB"/>
-        </w:rPr>
-      </w:pPr>
-      <w:hyperlink w:anchor="_Toc1564975" w:history="1">
-        <w:r>
-          <w:rPr>
-            <w:rStyle w:val="Hyperlink"/>
-            <w:noProof/>
-          </w:rPr>
-          <w:t>9.3.8</w:t>
-        </w:r>
-        <w:r>
-          <w:rPr>
-            <w:rFonts w:asciiTheme="minorHAnsi" w:eastAsiaTheme="minorEastAsia" w:hAnsiTheme="minorHAnsi"/>
-            <w:noProof/>
-            <w:sz w:val="22"/>
-            <w:szCs w:val="22"/>
-            <w:lang w:eastAsia="en-GB"/>
-          </w:rPr>
-          <w:tab/>
-        </w:r>
-        <w:r>
-          <w:rPr>
-            <w:rStyle w:val="Hyperlink"/>
-            <w:noProof/>
-          </w:rPr>
-          <w:t>Historic Stock Trends</w:t>
-        </w:r>
-        <w:r>
-          <w:rPr>
-            <w:noProof/>
-            <w:webHidden/>
-          </w:rPr>
-          <w:tab/>
-        </w:r>
-        <w:r>
-          <w:rPr>
-            <w:noProof/>
-            <w:webHidden/>
-          </w:rPr>
-          <w:fldChar w:fldCharType="begin"/>
-        </w:r>
-        <w:r>
-          <w:rPr>
-            <w:noProof/>
-            <w:webHidden/>
-          </w:rPr>
-          <w:instrText xml:space="preserve"> PAGEREF _Toc1564975 \h </w:instrText>
-        </w:r>
-        <w:r>
-          <w:rPr>
-            <w:noProof/>
-            <w:webHidden/>
-          </w:rPr>
-        </w:r>
-        <w:r>
-          <w:rPr>
-            <w:noProof/>
-            <w:webHidden/>
-          </w:rPr>
-          <w:fldChar w:fldCharType="separate"/>
-        </w:r>
-        <w:r>
-          <w:rPr>
-            <w:noProof/>
-            <w:webHidden/>
-          </w:rPr>
-          <w:t>607</w:t>
-        </w:r>
-        <w:r>
-          <w:rPr>
-            <w:noProof/>
-            <w:webHidden/>
-          </w:rPr>
-          <w:fldChar w:fldCharType="end"/>
-        </w:r>
-      </w:hyperlink>
-    </w:p>
-    <w:p>
-      <w:pPr>
-        <w:pStyle w:val="TOC3"/>
-        <w:tabs>
-          <w:tab w:val="left" w:pos="1760"/>
-        </w:tabs>
-        <w:rPr>
-          <w:rFonts w:asciiTheme="minorHAnsi" w:eastAsiaTheme="minorEastAsia" w:hAnsiTheme="minorHAnsi"/>
-          <w:noProof/>
-          <w:sz w:val="22"/>
-          <w:szCs w:val="22"/>
-          <w:lang w:eastAsia="en-GB"/>
-        </w:rPr>
-      </w:pPr>
-      <w:hyperlink w:anchor="_Toc1564976" w:history="1">
-        <w:r>
-          <w:rPr>
-            <w:rStyle w:val="Hyperlink"/>
-            <w:noProof/>
-          </w:rPr>
-          <w:t>9.3.9</w:t>
-        </w:r>
-        <w:r>
-          <w:rPr>
-            <w:rFonts w:asciiTheme="minorHAnsi" w:eastAsiaTheme="minorEastAsia" w:hAnsiTheme="minorHAnsi"/>
-            <w:noProof/>
-            <w:sz w:val="22"/>
-            <w:szCs w:val="22"/>
-            <w:lang w:eastAsia="en-GB"/>
-          </w:rPr>
-          <w:tab/>
-        </w:r>
-        <w:r>
-          <w:rPr>
-            <w:rStyle w:val="Hyperlink"/>
-            <w:noProof/>
-          </w:rPr>
-          <w:t>Short-term forecasts</w:t>
-        </w:r>
-        <w:r>
-          <w:rPr>
-            <w:noProof/>
-            <w:webHidden/>
-          </w:rPr>
-          <w:tab/>
-        </w:r>
-        <w:r>
-          <w:rPr>
-            <w:noProof/>
-            <w:webHidden/>
-          </w:rPr>
-          <w:fldChar w:fldCharType="begin"/>
-        </w:r>
-        <w:r>
-          <w:rPr>
-            <w:noProof/>
-            <w:webHidden/>
-          </w:rPr>
-          <w:instrText xml:space="preserve"> PAGEREF _Toc1564976 \h </w:instrText>
-        </w:r>
-        <w:r>
-          <w:rPr>
-            <w:noProof/>
-            <w:webHidden/>
-          </w:rPr>
-        </w:r>
-        <w:r>
-          <w:rPr>
-            <w:noProof/>
-            <w:webHidden/>
-          </w:rPr>
-          <w:fldChar w:fldCharType="separate"/>
-        </w:r>
-        <w:r>
-          <w:rPr>
-            <w:noProof/>
-            <w:webHidden/>
-          </w:rPr>
-          <w:t>607</w:t>
-        </w:r>
-        <w:r>
-          <w:rPr>
-            <w:noProof/>
-            <w:webHidden/>
-          </w:rPr>
-          <w:fldChar w:fldCharType="end"/>
-        </w:r>
-      </w:hyperlink>
-    </w:p>
-    <w:p>
-      <w:pPr>
-        <w:pStyle w:val="TOC3"/>
-        <w:tabs>
-          <w:tab w:val="left" w:pos="1760"/>
-        </w:tabs>
-        <w:rPr>
-          <w:rFonts w:asciiTheme="minorHAnsi" w:eastAsiaTheme="minorEastAsia" w:hAnsiTheme="minorHAnsi"/>
-          <w:noProof/>
-          <w:sz w:val="22"/>
-          <w:szCs w:val="22"/>
-          <w:lang w:eastAsia="en-GB"/>
-        </w:rPr>
-      </w:pPr>
-      <w:hyperlink w:anchor="_Toc1564977" w:history="1">
-        <w:r>
-          <w:rPr>
-            <w:rStyle w:val="Hyperlink"/>
-            <w:noProof/>
-          </w:rPr>
-          <w:t>9.3.10</w:t>
-        </w:r>
-        <w:r>
-          <w:rPr>
-            <w:rFonts w:asciiTheme="minorHAnsi" w:eastAsiaTheme="minorEastAsia" w:hAnsiTheme="minorHAnsi"/>
-            <w:noProof/>
-            <w:sz w:val="22"/>
-            <w:szCs w:val="22"/>
-            <w:lang w:eastAsia="en-GB"/>
-          </w:rPr>
-          <w:tab/>
-        </w:r>
-        <w:r>
-          <w:rPr>
-            <w:rStyle w:val="Hyperlink"/>
-            <w:noProof/>
-          </w:rPr>
-          <w:t>Biological reference points</w:t>
-        </w:r>
-        <w:r>
-          <w:rPr>
-            <w:noProof/>
-            <w:webHidden/>
-          </w:rPr>
-          <w:tab/>
-        </w:r>
-        <w:r>
-          <w:rPr>
-            <w:noProof/>
-            <w:webHidden/>
-          </w:rPr>
-          <w:fldChar w:fldCharType="begin"/>
-        </w:r>
-        <w:r>
-          <w:rPr>
-            <w:noProof/>
-            <w:webHidden/>
-          </w:rPr>
-          <w:instrText xml:space="preserve"> PAGEREF _Toc1564977 \h </w:instrText>
-        </w:r>
-        <w:r>
-          <w:rPr>
-            <w:noProof/>
-            <w:webHidden/>
-          </w:rPr>
-        </w:r>
-        <w:r>
-          <w:rPr>
-            <w:noProof/>
-            <w:webHidden/>
-          </w:rPr>
-          <w:fldChar w:fldCharType="separate"/>
-        </w:r>
-        <w:r>
-          <w:rPr>
-            <w:noProof/>
-            <w:webHidden/>
-          </w:rPr>
-          <w:t>607</w:t>
-        </w:r>
-        <w:r>
-          <w:rPr>
-            <w:noProof/>
-            <w:webHidden/>
-          </w:rPr>
-          <w:fldChar w:fldCharType="end"/>
-        </w:r>
-      </w:hyperlink>
-    </w:p>
-    <w:p>
-      <w:pPr>
-        <w:pStyle w:val="TOC3"/>
-        <w:tabs>
-          <w:tab w:val="left" w:pos="1760"/>
-        </w:tabs>
-        <w:rPr>
-          <w:rFonts w:asciiTheme="minorHAnsi" w:eastAsiaTheme="minorEastAsia" w:hAnsiTheme="minorHAnsi"/>
-          <w:noProof/>
-          <w:sz w:val="22"/>
-          <w:szCs w:val="22"/>
-          <w:lang w:eastAsia="en-GB"/>
-        </w:rPr>
-      </w:pPr>
-      <w:hyperlink w:anchor="_Toc1564978" w:history="1">
-        <w:r>
-          <w:rPr>
-            <w:rStyle w:val="Hyperlink"/>
-            <w:noProof/>
-          </w:rPr>
-          <w:t>9.3.11</w:t>
-        </w:r>
-        <w:r>
-          <w:rPr>
-            <w:rFonts w:asciiTheme="minorHAnsi" w:eastAsiaTheme="minorEastAsia" w:hAnsiTheme="minorHAnsi"/>
-            <w:noProof/>
-            <w:sz w:val="22"/>
-            <w:szCs w:val="22"/>
-            <w:lang w:eastAsia="en-GB"/>
-          </w:rPr>
-          <w:tab/>
-        </w:r>
-        <w:r>
-          <w:rPr>
-            <w:rStyle w:val="Hyperlink"/>
-            <w:noProof/>
-          </w:rPr>
-          <w:t>Quality of the assessment</w:t>
-        </w:r>
-        <w:r>
-          <w:rPr>
-            <w:noProof/>
-            <w:webHidden/>
-          </w:rPr>
-          <w:tab/>
-        </w:r>
-        <w:r>
-          <w:rPr>
-            <w:noProof/>
-            <w:webHidden/>
-          </w:rPr>
-          <w:fldChar w:fldCharType="begin"/>
-        </w:r>
-        <w:r>
-          <w:rPr>
-            <w:noProof/>
-            <w:webHidden/>
-          </w:rPr>
-          <w:instrText xml:space="preserve"> PAGEREF _Toc1564978 \h </w:instrText>
-        </w:r>
-        <w:r>
-          <w:rPr>
-            <w:noProof/>
-            <w:webHidden/>
-          </w:rPr>
-        </w:r>
-        <w:r>
-          <w:rPr>
-            <w:noProof/>
-            <w:webHidden/>
-          </w:rPr>
-          <w:fldChar w:fldCharType="separate"/>
-        </w:r>
-        <w:r>
-          <w:rPr>
-            <w:noProof/>
-            <w:webHidden/>
-          </w:rPr>
-          <w:t>607</w:t>
-        </w:r>
-        <w:r>
-          <w:rPr>
-            <w:noProof/>
-            <w:webHidden/>
-          </w:rPr>
-          <w:fldChar w:fldCharType="end"/>
-        </w:r>
-      </w:hyperlink>
-    </w:p>
-    <w:p>
-      <w:pPr>
-        <w:pStyle w:val="TOC3"/>
-        <w:tabs>
-          <w:tab w:val="left" w:pos="1760"/>
-        </w:tabs>
-        <w:rPr>
-          <w:rFonts w:asciiTheme="minorHAnsi" w:eastAsiaTheme="minorEastAsia" w:hAnsiTheme="minorHAnsi"/>
-          <w:noProof/>
-          <w:sz w:val="22"/>
-          <w:szCs w:val="22"/>
-          <w:lang w:eastAsia="en-GB"/>
-        </w:rPr>
-      </w:pPr>
-      <w:hyperlink w:anchor="_Toc1564979" w:history="1">
-        <w:r>
-          <w:rPr>
-            <w:rStyle w:val="Hyperlink"/>
-            <w:noProof/>
-          </w:rPr>
-          <w:t>9.3.12</w:t>
-        </w:r>
-        <w:r>
-          <w:rPr>
-            <w:rFonts w:asciiTheme="minorHAnsi" w:eastAsiaTheme="minorEastAsia" w:hAnsiTheme="minorHAnsi"/>
-            <w:noProof/>
-            <w:sz w:val="22"/>
-            <w:szCs w:val="22"/>
-            <w:lang w:eastAsia="en-GB"/>
-          </w:rPr>
-          <w:tab/>
-        </w:r>
-        <w:r>
-          <w:rPr>
-            <w:rStyle w:val="Hyperlink"/>
-            <w:noProof/>
-          </w:rPr>
-          <w:t>Status of the Stock</w:t>
-        </w:r>
-        <w:r>
-          <w:rPr>
-            <w:noProof/>
-            <w:webHidden/>
-          </w:rPr>
-          <w:tab/>
-        </w:r>
-        <w:r>
-          <w:rPr>
-            <w:noProof/>
-            <w:webHidden/>
-          </w:rPr>
-          <w:fldChar w:fldCharType="begin"/>
-        </w:r>
-        <w:r>
-          <w:rPr>
-            <w:noProof/>
-            <w:webHidden/>
-          </w:rPr>
-          <w:instrText xml:space="preserve"> PAGEREF _Toc1564979 \h </w:instrText>
-        </w:r>
-        <w:r>
-          <w:rPr>
-            <w:noProof/>
-            <w:webHidden/>
-          </w:rPr>
-        </w:r>
-        <w:r>
-          <w:rPr>
-            <w:noProof/>
-            <w:webHidden/>
-          </w:rPr>
-          <w:fldChar w:fldCharType="separate"/>
-        </w:r>
-        <w:r>
-          <w:rPr>
-            <w:noProof/>
-            <w:webHidden/>
-          </w:rPr>
-          <w:t>608</w:t>
-        </w:r>
-        <w:r>
-          <w:rPr>
-            <w:noProof/>
-            <w:webHidden/>
-          </w:rPr>
-          <w:fldChar w:fldCharType="end"/>
-        </w:r>
-      </w:hyperlink>
-    </w:p>
-    <w:p>
-      <w:pPr>
-        <w:pStyle w:val="TOC3"/>
-        <w:tabs>
-          <w:tab w:val="left" w:pos="1760"/>
-        </w:tabs>
-        <w:rPr>
-          <w:rFonts w:asciiTheme="minorHAnsi" w:eastAsiaTheme="minorEastAsia" w:hAnsiTheme="minorHAnsi"/>
-          <w:noProof/>
-          <w:sz w:val="22"/>
-          <w:szCs w:val="22"/>
-          <w:lang w:eastAsia="en-GB"/>
-        </w:rPr>
-      </w:pPr>
-      <w:hyperlink w:anchor="_Toc1564980" w:history="1">
-        <w:r>
-          <w:rPr>
-            <w:rStyle w:val="Hyperlink"/>
-            <w:noProof/>
-          </w:rPr>
-          <w:t>9.3.13</w:t>
-        </w:r>
-        <w:r>
-          <w:rPr>
-            <w:rFonts w:asciiTheme="minorHAnsi" w:eastAsiaTheme="minorEastAsia" w:hAnsiTheme="minorHAnsi"/>
-            <w:noProof/>
-            <w:sz w:val="22"/>
-            <w:szCs w:val="22"/>
-            <w:lang w:eastAsia="en-GB"/>
-          </w:rPr>
-          <w:tab/>
-        </w:r>
-        <w:r>
-          <w:rPr>
-            <w:rStyle w:val="Hyperlink"/>
-            <w:noProof/>
-          </w:rPr>
-          <w:t>Management considerations</w:t>
-        </w:r>
-        <w:r>
-          <w:rPr>
-            <w:noProof/>
-            <w:webHidden/>
-          </w:rPr>
-          <w:tab/>
-        </w:r>
-        <w:r>
-          <w:rPr>
-            <w:noProof/>
-            <w:webHidden/>
-          </w:rPr>
-          <w:fldChar w:fldCharType="begin"/>
-        </w:r>
-        <w:r>
-          <w:rPr>
-            <w:noProof/>
-            <w:webHidden/>
-          </w:rPr>
-          <w:instrText xml:space="preserve"> PAGEREF _Toc1564980 \h </w:instrText>
-        </w:r>
-        <w:r>
-          <w:rPr>
-            <w:noProof/>
-            <w:webHidden/>
-          </w:rPr>
-        </w:r>
-        <w:r>
-          <w:rPr>
-            <w:noProof/>
-            <w:webHidden/>
-          </w:rPr>
-          <w:fldChar w:fldCharType="separate"/>
-        </w:r>
-        <w:r>
-          <w:rPr>
-            <w:noProof/>
-            <w:webHidden/>
-          </w:rPr>
-          <w:t>608</w:t>
-        </w:r>
-        <w:r>
-          <w:rPr>
-            <w:noProof/>
-            <w:webHidden/>
-          </w:rPr>
-          <w:fldChar w:fldCharType="end"/>
-        </w:r>
-      </w:hyperlink>
-    </w:p>
-    <w:p>
-      <w:pPr>
-        <w:pStyle w:val="TOC2"/>
-        <w:tabs>
-          <w:tab w:val="left" w:pos="936"/>
-        </w:tabs>
-        <w:rPr>
-          <w:rFonts w:asciiTheme="minorHAnsi" w:eastAsiaTheme="minorEastAsia" w:hAnsiTheme="minorHAnsi"/>
-          <w:noProof/>
-          <w:sz w:val="22"/>
-          <w:szCs w:val="22"/>
-          <w:lang w:eastAsia="en-GB"/>
-        </w:rPr>
-      </w:pPr>
-      <w:hyperlink w:anchor="_Toc1564981" w:history="1">
-        <w:r>
-          <w:rPr>
-            <w:rStyle w:val="Hyperlink"/>
-            <w:noProof/>
-          </w:rPr>
-          <w:t>9.4</w:t>
-        </w:r>
-        <w:r>
-          <w:rPr>
-            <w:rFonts w:asciiTheme="minorHAnsi" w:eastAsiaTheme="minorEastAsia" w:hAnsiTheme="minorHAnsi"/>
-            <w:noProof/>
-            <w:sz w:val="22"/>
-            <w:szCs w:val="22"/>
-            <w:lang w:eastAsia="en-GB"/>
-          </w:rPr>
-          <w:tab/>
-        </w:r>
-        <w:r>
-          <w:rPr>
-            <w:rStyle w:val="Hyperlink"/>
-            <w:noProof/>
-          </w:rPr>
-          <w:t>Sandeel in SA 3r</w:t>
-        </w:r>
-        <w:r>
-          <w:rPr>
-            <w:noProof/>
-            <w:webHidden/>
-          </w:rPr>
-          <w:tab/>
-        </w:r>
-        <w:r>
-          <w:rPr>
-            <w:noProof/>
-            <w:webHidden/>
-          </w:rPr>
-          <w:fldChar w:fldCharType="begin"/>
-        </w:r>
-        <w:r>
-          <w:rPr>
-            <w:noProof/>
-            <w:webHidden/>
-          </w:rPr>
-          <w:instrText xml:space="preserve"> PAGEREF _Toc1564981 \h </w:instrText>
-        </w:r>
-        <w:r>
-          <w:rPr>
-            <w:noProof/>
-            <w:webHidden/>
-          </w:rPr>
-        </w:r>
-        <w:r>
-          <w:rPr>
-            <w:noProof/>
-            <w:webHidden/>
-          </w:rPr>
-          <w:fldChar w:fldCharType="separate"/>
-        </w:r>
-        <w:r>
-          <w:rPr>
-            <w:noProof/>
-            <w:webHidden/>
-          </w:rPr>
-          <w:t>609</w:t>
-        </w:r>
-        <w:r>
-          <w:rPr>
-            <w:noProof/>
-            <w:webHidden/>
-          </w:rPr>
-          <w:fldChar w:fldCharType="end"/>
-        </w:r>
-      </w:hyperlink>
-    </w:p>
-    <w:p>
-      <w:pPr>
-        <w:pStyle w:val="TOC3"/>
-        <w:tabs>
-          <w:tab w:val="left" w:pos="1760"/>
-        </w:tabs>
-        <w:rPr>
-          <w:rFonts w:asciiTheme="minorHAnsi" w:eastAsiaTheme="minorEastAsia" w:hAnsiTheme="minorHAnsi"/>
-          <w:noProof/>
-          <w:sz w:val="22"/>
-          <w:szCs w:val="22"/>
-          <w:lang w:eastAsia="en-GB"/>
-        </w:rPr>
-      </w:pPr>
-      <w:hyperlink w:anchor="_Toc1564982" w:history="1">
-        <w:r>
-          <w:rPr>
-            <w:rStyle w:val="Hyperlink"/>
-            <w:noProof/>
-          </w:rPr>
-          <w:t>9.4.1</w:t>
-        </w:r>
-        <w:r>
-          <w:rPr>
-            <w:rFonts w:asciiTheme="minorHAnsi" w:eastAsiaTheme="minorEastAsia" w:hAnsiTheme="minorHAnsi"/>
-            <w:noProof/>
-            <w:sz w:val="22"/>
-            <w:szCs w:val="22"/>
-            <w:lang w:eastAsia="en-GB"/>
-          </w:rPr>
-          <w:tab/>
-        </w:r>
-        <w:r>
-          <w:rPr>
-            <w:rStyle w:val="Hyperlink"/>
-            <w:noProof/>
-          </w:rPr>
-          <w:t>Catch data</w:t>
-        </w:r>
-        <w:r>
-          <w:rPr>
-            <w:noProof/>
-            <w:webHidden/>
-          </w:rPr>
-          <w:tab/>
-        </w:r>
-        <w:r>
-          <w:rPr>
-            <w:noProof/>
-            <w:webHidden/>
-          </w:rPr>
-          <w:fldChar w:fldCharType="begin"/>
-        </w:r>
-        <w:r>
-          <w:rPr>
-            <w:noProof/>
-            <w:webHidden/>
-          </w:rPr>
-          <w:instrText xml:space="preserve"> PAGEREF _Toc1564982 \h </w:instrText>
-        </w:r>
-        <w:r>
-          <w:rPr>
-            <w:noProof/>
-            <w:webHidden/>
-          </w:rPr>
-        </w:r>
-        <w:r>
-          <w:rPr>
-            <w:noProof/>
-            <w:webHidden/>
-          </w:rPr>
-          <w:fldChar w:fldCharType="separate"/>
-        </w:r>
-        <w:r>
-          <w:rPr>
-            <w:noProof/>
-            <w:webHidden/>
-          </w:rPr>
-          <w:t>609</w:t>
-        </w:r>
-        <w:r>
-          <w:rPr>
-            <w:noProof/>
-            <w:webHidden/>
-          </w:rPr>
-          <w:fldChar w:fldCharType="end"/>
-        </w:r>
-      </w:hyperlink>
-    </w:p>
-    <w:p>
-      <w:pPr>
-        <w:pStyle w:val="TOC3"/>
-        <w:tabs>
-          <w:tab w:val="left" w:pos="1760"/>
-        </w:tabs>
-        <w:rPr>
-          <w:rFonts w:asciiTheme="minorHAnsi" w:eastAsiaTheme="minorEastAsia" w:hAnsiTheme="minorHAnsi"/>
-          <w:noProof/>
-          <w:sz w:val="22"/>
-          <w:szCs w:val="22"/>
-          <w:lang w:eastAsia="en-GB"/>
-        </w:rPr>
-      </w:pPr>
-      <w:hyperlink w:anchor="_Toc1564983" w:history="1">
-        <w:r>
-          <w:rPr>
-            <w:rStyle w:val="Hyperlink"/>
-            <w:noProof/>
-          </w:rPr>
-          <w:t>9.4.2</w:t>
-        </w:r>
-        <w:r>
-          <w:rPr>
-            <w:rFonts w:asciiTheme="minorHAnsi" w:eastAsiaTheme="minorEastAsia" w:hAnsiTheme="minorHAnsi"/>
-            <w:noProof/>
-            <w:sz w:val="22"/>
-            <w:szCs w:val="22"/>
-            <w:lang w:eastAsia="en-GB"/>
-          </w:rPr>
-          <w:tab/>
-        </w:r>
-        <w:r>
-          <w:rPr>
-            <w:rStyle w:val="Hyperlink"/>
-            <w:noProof/>
-          </w:rPr>
-          <w:t>Weight at age</w:t>
-        </w:r>
-        <w:r>
-          <w:rPr>
-            <w:noProof/>
-            <w:webHidden/>
-          </w:rPr>
-          <w:tab/>
-        </w:r>
-        <w:r>
-          <w:rPr>
-            <w:noProof/>
-            <w:webHidden/>
-          </w:rPr>
-          <w:fldChar w:fldCharType="begin"/>
-        </w:r>
-        <w:r>
-          <w:rPr>
-            <w:noProof/>
-            <w:webHidden/>
-          </w:rPr>
-          <w:instrText xml:space="preserve"> PAGEREF _Toc1564983 \h </w:instrText>
-        </w:r>
-        <w:r>
-          <w:rPr>
-            <w:noProof/>
-            <w:webHidden/>
-          </w:rPr>
-        </w:r>
-        <w:r>
-          <w:rPr>
-            <w:noProof/>
-            <w:webHidden/>
-          </w:rPr>
-          <w:fldChar w:fldCharType="separate"/>
-        </w:r>
-        <w:r>
-          <w:rPr>
-            <w:noProof/>
-            <w:webHidden/>
-          </w:rPr>
-          <w:t>609</w:t>
-        </w:r>
-        <w:r>
-          <w:rPr>
-            <w:noProof/>
-            <w:webHidden/>
-          </w:rPr>
-          <w:fldChar w:fldCharType="end"/>
-        </w:r>
-      </w:hyperlink>
-    </w:p>
-    <w:p>
-      <w:pPr>
-        <w:pStyle w:val="TOC3"/>
-        <w:tabs>
-          <w:tab w:val="left" w:pos="1760"/>
-        </w:tabs>
-        <w:rPr>
-          <w:rFonts w:asciiTheme="minorHAnsi" w:eastAsiaTheme="minorEastAsia" w:hAnsiTheme="minorHAnsi"/>
-          <w:noProof/>
-          <w:sz w:val="22"/>
-          <w:szCs w:val="22"/>
-          <w:lang w:eastAsia="en-GB"/>
-        </w:rPr>
-      </w:pPr>
-      <w:hyperlink w:anchor="_Toc1564984" w:history="1">
-        <w:r>
-          <w:rPr>
-            <w:rStyle w:val="Hyperlink"/>
-            <w:noProof/>
-          </w:rPr>
-          <w:t>9.4.3</w:t>
-        </w:r>
-        <w:r>
-          <w:rPr>
-            <w:rFonts w:asciiTheme="minorHAnsi" w:eastAsiaTheme="minorEastAsia" w:hAnsiTheme="minorHAnsi"/>
-            <w:noProof/>
-            <w:sz w:val="22"/>
-            <w:szCs w:val="22"/>
-            <w:lang w:eastAsia="en-GB"/>
-          </w:rPr>
-          <w:tab/>
-        </w:r>
-        <w:r>
-          <w:rPr>
-            <w:rStyle w:val="Hyperlink"/>
-            <w:noProof/>
-          </w:rPr>
-          <w:t>Maturity</w:t>
-        </w:r>
-        <w:r>
-          <w:rPr>
-            <w:noProof/>
-            <w:webHidden/>
-          </w:rPr>
-          <w:tab/>
-        </w:r>
-        <w:r>
-          <w:rPr>
-            <w:noProof/>
-            <w:webHidden/>
-          </w:rPr>
-          <w:fldChar w:fldCharType="begin"/>
-        </w:r>
-        <w:r>
-          <w:rPr>
-            <w:noProof/>
-            <w:webHidden/>
-          </w:rPr>
-          <w:instrText xml:space="preserve"> PAGEREF _Toc1564984 \h </w:instrText>
-        </w:r>
-        <w:r>
-          <w:rPr>
-            <w:noProof/>
-            <w:webHidden/>
-          </w:rPr>
-        </w:r>
-        <w:r>
-          <w:rPr>
-            <w:noProof/>
-            <w:webHidden/>
-          </w:rPr>
-          <w:fldChar w:fldCharType="separate"/>
-        </w:r>
-        <w:r>
-          <w:rPr>
-            <w:noProof/>
-            <w:webHidden/>
-          </w:rPr>
-          <w:t>609</w:t>
-        </w:r>
-        <w:r>
-          <w:rPr>
-            <w:noProof/>
-            <w:webHidden/>
-          </w:rPr>
-          <w:fldChar w:fldCharType="end"/>
-        </w:r>
-      </w:hyperlink>
-    </w:p>
-    <w:p>
-      <w:pPr>
-        <w:pStyle w:val="TOC3"/>
-        <w:tabs>
-          <w:tab w:val="left" w:pos="1760"/>
-        </w:tabs>
-        <w:rPr>
-          <w:rFonts w:asciiTheme="minorHAnsi" w:eastAsiaTheme="minorEastAsia" w:hAnsiTheme="minorHAnsi"/>
-          <w:noProof/>
-          <w:sz w:val="22"/>
-          <w:szCs w:val="22"/>
-          <w:lang w:eastAsia="en-GB"/>
-        </w:rPr>
-      </w:pPr>
-      <w:hyperlink w:anchor="_Toc1564985" w:history="1">
-        <w:r>
-          <w:rPr>
-            <w:rStyle w:val="Hyperlink"/>
-            <w:noProof/>
-          </w:rPr>
-          <w:t>9.4.4</w:t>
-        </w:r>
-        <w:r>
-          <w:rPr>
-            <w:rFonts w:asciiTheme="minorHAnsi" w:eastAsiaTheme="minorEastAsia" w:hAnsiTheme="minorHAnsi"/>
-            <w:noProof/>
-            <w:sz w:val="22"/>
-            <w:szCs w:val="22"/>
-            <w:lang w:eastAsia="en-GB"/>
-          </w:rPr>
-          <w:tab/>
-        </w:r>
-        <w:r>
-          <w:rPr>
-            <w:rStyle w:val="Hyperlink"/>
-            <w:noProof/>
-          </w:rPr>
-          <w:t>Natural mortality</w:t>
-        </w:r>
-        <w:r>
-          <w:rPr>
-            <w:noProof/>
-            <w:webHidden/>
-          </w:rPr>
-          <w:tab/>
-        </w:r>
-        <w:r>
-          <w:rPr>
-            <w:noProof/>
-            <w:webHidden/>
-          </w:rPr>
-          <w:fldChar w:fldCharType="begin"/>
-        </w:r>
-        <w:r>
-          <w:rPr>
-            <w:noProof/>
-            <w:webHidden/>
-          </w:rPr>
-          <w:instrText xml:space="preserve"> PAGEREF _Toc1564985 \h </w:instrText>
-        </w:r>
-        <w:r>
-          <w:rPr>
-            <w:noProof/>
-            <w:webHidden/>
-          </w:rPr>
-        </w:r>
-        <w:r>
-          <w:rPr>
-            <w:noProof/>
-            <w:webHidden/>
-          </w:rPr>
-          <w:fldChar w:fldCharType="separate"/>
-        </w:r>
-        <w:r>
-          <w:rPr>
-            <w:noProof/>
-            <w:webHidden/>
-          </w:rPr>
-          <w:t>609</w:t>
-        </w:r>
-        <w:r>
-          <w:rPr>
-            <w:noProof/>
-            <w:webHidden/>
-          </w:rPr>
-          <w:fldChar w:fldCharType="end"/>
-        </w:r>
-      </w:hyperlink>
-    </w:p>
-    <w:p>
-      <w:pPr>
-        <w:pStyle w:val="TOC3"/>
-        <w:tabs>
-          <w:tab w:val="left" w:pos="1760"/>
-        </w:tabs>
-        <w:rPr>
-          <w:rFonts w:asciiTheme="minorHAnsi" w:eastAsiaTheme="minorEastAsia" w:hAnsiTheme="minorHAnsi"/>
-          <w:noProof/>
-          <w:sz w:val="22"/>
-          <w:szCs w:val="22"/>
-          <w:lang w:eastAsia="en-GB"/>
-        </w:rPr>
-      </w:pPr>
-      <w:hyperlink w:anchor="_Toc1564986" w:history="1">
-        <w:r>
-          <w:rPr>
-            <w:rStyle w:val="Hyperlink"/>
-            <w:noProof/>
-          </w:rPr>
-          <w:t>9.4.5</w:t>
-        </w:r>
-        <w:r>
-          <w:rPr>
-            <w:rFonts w:asciiTheme="minorHAnsi" w:eastAsiaTheme="minorEastAsia" w:hAnsiTheme="minorHAnsi"/>
-            <w:noProof/>
-            <w:sz w:val="22"/>
-            <w:szCs w:val="22"/>
-            <w:lang w:eastAsia="en-GB"/>
-          </w:rPr>
-          <w:tab/>
-        </w:r>
-        <w:r>
-          <w:rPr>
-            <w:rStyle w:val="Hyperlink"/>
-            <w:noProof/>
-          </w:rPr>
-          <w:t>Effort and research vessel data</w:t>
-        </w:r>
-        <w:r>
-          <w:rPr>
-            <w:noProof/>
-            <w:webHidden/>
-          </w:rPr>
-          <w:tab/>
-        </w:r>
-        <w:r>
-          <w:rPr>
-            <w:noProof/>
-            <w:webHidden/>
-          </w:rPr>
-          <w:fldChar w:fldCharType="begin"/>
-        </w:r>
-        <w:r>
-          <w:rPr>
-            <w:noProof/>
-            <w:webHidden/>
-          </w:rPr>
-          <w:instrText xml:space="preserve"> PAGEREF _Toc1564986 \h </w:instrText>
-        </w:r>
-        <w:r>
-          <w:rPr>
-            <w:noProof/>
-            <w:webHidden/>
-          </w:rPr>
-        </w:r>
-        <w:r>
-          <w:rPr>
-            <w:noProof/>
-            <w:webHidden/>
-          </w:rPr>
-          <w:fldChar w:fldCharType="separate"/>
-        </w:r>
-        <w:r>
-          <w:rPr>
-            <w:noProof/>
-            <w:webHidden/>
-          </w:rPr>
-          <w:t>609</w:t>
-        </w:r>
-        <w:r>
-          <w:rPr>
-            <w:noProof/>
-            <w:webHidden/>
-          </w:rPr>
-          <w:fldChar w:fldCharType="end"/>
-        </w:r>
-      </w:hyperlink>
-    </w:p>
-    <w:p>
-      <w:pPr>
-        <w:pStyle w:val="TOC3"/>
-        <w:tabs>
-          <w:tab w:val="left" w:pos="1760"/>
-        </w:tabs>
-        <w:rPr>
-          <w:rFonts w:asciiTheme="minorHAnsi" w:eastAsiaTheme="minorEastAsia" w:hAnsiTheme="minorHAnsi"/>
-          <w:noProof/>
-          <w:sz w:val="22"/>
-          <w:szCs w:val="22"/>
-          <w:lang w:eastAsia="en-GB"/>
-        </w:rPr>
-      </w:pPr>
-      <w:hyperlink w:anchor="_Toc1564987" w:history="1">
-        <w:r>
-          <w:rPr>
-            <w:rStyle w:val="Hyperlink"/>
-            <w:noProof/>
-          </w:rPr>
-          <w:t>9.4.6</w:t>
-        </w:r>
-        <w:r>
-          <w:rPr>
-            <w:rFonts w:asciiTheme="minorHAnsi" w:eastAsiaTheme="minorEastAsia" w:hAnsiTheme="minorHAnsi"/>
-            <w:noProof/>
-            <w:sz w:val="22"/>
-            <w:szCs w:val="22"/>
-            <w:lang w:eastAsia="en-GB"/>
-          </w:rPr>
-          <w:tab/>
-        </w:r>
-        <w:r>
-          <w:rPr>
-            <w:rStyle w:val="Hyperlink"/>
-            <w:noProof/>
-          </w:rPr>
-          <w:t>Data Analysis</w:t>
-        </w:r>
-        <w:r>
-          <w:rPr>
-            <w:noProof/>
-            <w:webHidden/>
-          </w:rPr>
-          <w:tab/>
-        </w:r>
-        <w:r>
-          <w:rPr>
-            <w:noProof/>
-            <w:webHidden/>
-          </w:rPr>
-          <w:fldChar w:fldCharType="begin"/>
-        </w:r>
-        <w:r>
-          <w:rPr>
-            <w:noProof/>
-            <w:webHidden/>
-          </w:rPr>
-          <w:instrText xml:space="preserve"> PAGEREF _Toc1564987 \h </w:instrText>
-        </w:r>
-        <w:r>
-          <w:rPr>
-            <w:noProof/>
-            <w:webHidden/>
-          </w:rPr>
-        </w:r>
-        <w:r>
-          <w:rPr>
-            <w:noProof/>
-            <w:webHidden/>
-          </w:rPr>
-          <w:fldChar w:fldCharType="separate"/>
-        </w:r>
-        <w:r>
-          <w:rPr>
-            <w:noProof/>
-            <w:webHidden/>
-          </w:rPr>
-          <w:t>610</w:t>
-        </w:r>
-        <w:r>
-          <w:rPr>
-            <w:noProof/>
-            <w:webHidden/>
-          </w:rPr>
-          <w:fldChar w:fldCharType="end"/>
-        </w:r>
-      </w:hyperlink>
-    </w:p>
-    <w:p>
-      <w:pPr>
-        <w:pStyle w:val="TOC3"/>
-        <w:tabs>
-          <w:tab w:val="left" w:pos="1760"/>
-        </w:tabs>
-        <w:rPr>
-          <w:rFonts w:asciiTheme="minorHAnsi" w:eastAsiaTheme="minorEastAsia" w:hAnsiTheme="minorHAnsi"/>
-          <w:noProof/>
-          <w:sz w:val="22"/>
-          <w:szCs w:val="22"/>
-          <w:lang w:eastAsia="en-GB"/>
-        </w:rPr>
-      </w:pPr>
-      <w:hyperlink w:anchor="_Toc1564988" w:history="1">
-        <w:r>
-          <w:rPr>
-            <w:rStyle w:val="Hyperlink"/>
-            <w:noProof/>
-          </w:rPr>
-          <w:t>9.4.7</w:t>
-        </w:r>
-        <w:r>
-          <w:rPr>
-            <w:rFonts w:asciiTheme="minorHAnsi" w:eastAsiaTheme="minorEastAsia" w:hAnsiTheme="minorHAnsi"/>
-            <w:noProof/>
-            <w:sz w:val="22"/>
-            <w:szCs w:val="22"/>
-            <w:lang w:eastAsia="en-GB"/>
-          </w:rPr>
-          <w:tab/>
-        </w:r>
-        <w:r>
-          <w:rPr>
-            <w:rStyle w:val="Hyperlink"/>
-            <w:noProof/>
-          </w:rPr>
-          <w:t>Final assessment</w:t>
-        </w:r>
-        <w:r>
-          <w:rPr>
-            <w:noProof/>
-            <w:webHidden/>
-          </w:rPr>
-          <w:tab/>
-        </w:r>
-        <w:r>
-          <w:rPr>
-            <w:noProof/>
-            <w:webHidden/>
-          </w:rPr>
-          <w:fldChar w:fldCharType="begin"/>
-        </w:r>
-        <w:r>
-          <w:rPr>
-            <w:noProof/>
-            <w:webHidden/>
-          </w:rPr>
-          <w:instrText xml:space="preserve"> PAGEREF _Toc1564988 \h </w:instrText>
-        </w:r>
-        <w:r>
-          <w:rPr>
-            <w:noProof/>
-            <w:webHidden/>
-          </w:rPr>
-        </w:r>
-        <w:r>
-          <w:rPr>
-            <w:noProof/>
-            <w:webHidden/>
-          </w:rPr>
-          <w:fldChar w:fldCharType="separate"/>
-        </w:r>
-        <w:r>
-          <w:rPr>
-            <w:noProof/>
-            <w:webHidden/>
-          </w:rPr>
-          <w:t>611</w:t>
-        </w:r>
-        <w:r>
-          <w:rPr>
-            <w:noProof/>
-            <w:webHidden/>
-          </w:rPr>
-          <w:fldChar w:fldCharType="end"/>
-        </w:r>
-      </w:hyperlink>
-    </w:p>
-    <w:p>
-      <w:pPr>
-        <w:pStyle w:val="TOC3"/>
-        <w:tabs>
-          <w:tab w:val="left" w:pos="1760"/>
-        </w:tabs>
-        <w:rPr>
-          <w:rFonts w:asciiTheme="minorHAnsi" w:eastAsiaTheme="minorEastAsia" w:hAnsiTheme="minorHAnsi"/>
-          <w:noProof/>
-          <w:sz w:val="22"/>
-          <w:szCs w:val="22"/>
-          <w:lang w:eastAsia="en-GB"/>
-        </w:rPr>
-      </w:pPr>
-      <w:hyperlink w:anchor="_Toc1564989" w:history="1">
-        <w:r>
-          <w:rPr>
-            <w:rStyle w:val="Hyperlink"/>
-            <w:noProof/>
-          </w:rPr>
-          <w:t>9.4.8</w:t>
-        </w:r>
-        <w:r>
-          <w:rPr>
-            <w:rFonts w:asciiTheme="minorHAnsi" w:eastAsiaTheme="minorEastAsia" w:hAnsiTheme="minorHAnsi"/>
-            <w:noProof/>
-            <w:sz w:val="22"/>
-            <w:szCs w:val="22"/>
-            <w:lang w:eastAsia="en-GB"/>
-          </w:rPr>
-          <w:tab/>
-        </w:r>
-        <w:r>
-          <w:rPr>
-            <w:rStyle w:val="Hyperlink"/>
-            <w:noProof/>
-          </w:rPr>
-          <w:t>Historic Stock Trends</w:t>
-        </w:r>
-        <w:r>
-          <w:rPr>
-            <w:noProof/>
-            <w:webHidden/>
-          </w:rPr>
-          <w:tab/>
-        </w:r>
-        <w:r>
-          <w:rPr>
-            <w:noProof/>
-            <w:webHidden/>
-          </w:rPr>
-          <w:fldChar w:fldCharType="begin"/>
-        </w:r>
-        <w:r>
-          <w:rPr>
-            <w:noProof/>
-            <w:webHidden/>
-          </w:rPr>
-          <w:instrText xml:space="preserve"> PAGEREF _Toc1564989 \h </w:instrText>
-        </w:r>
-        <w:r>
-          <w:rPr>
-            <w:noProof/>
-            <w:webHidden/>
-          </w:rPr>
-        </w:r>
-        <w:r>
-          <w:rPr>
-            <w:noProof/>
-            <w:webHidden/>
-          </w:rPr>
-          <w:fldChar w:fldCharType="separate"/>
-        </w:r>
-        <w:r>
-          <w:rPr>
-            <w:noProof/>
-            <w:webHidden/>
-          </w:rPr>
-          <w:t>611</w:t>
-        </w:r>
-        <w:r>
-          <w:rPr>
-            <w:noProof/>
-            <w:webHidden/>
-          </w:rPr>
-          <w:fldChar w:fldCharType="end"/>
-        </w:r>
-      </w:hyperlink>
-    </w:p>
-    <w:p>
-      <w:pPr>
-        <w:pStyle w:val="TOC3"/>
-        <w:tabs>
-          <w:tab w:val="left" w:pos="1760"/>
-        </w:tabs>
-        <w:rPr>
-          <w:rFonts w:asciiTheme="minorHAnsi" w:eastAsiaTheme="minorEastAsia" w:hAnsiTheme="minorHAnsi"/>
-          <w:noProof/>
-          <w:sz w:val="22"/>
-          <w:szCs w:val="22"/>
-          <w:lang w:eastAsia="en-GB"/>
-        </w:rPr>
-      </w:pPr>
-      <w:hyperlink w:anchor="_Toc1564990" w:history="1">
-        <w:r>
-          <w:rPr>
-            <w:rStyle w:val="Hyperlink"/>
-            <w:noProof/>
-          </w:rPr>
-          <w:t>9.4.9</w:t>
-        </w:r>
-        <w:r>
-          <w:rPr>
-            <w:rFonts w:asciiTheme="minorHAnsi" w:eastAsiaTheme="minorEastAsia" w:hAnsiTheme="minorHAnsi"/>
-            <w:noProof/>
-            <w:sz w:val="22"/>
-            <w:szCs w:val="22"/>
-            <w:lang w:eastAsia="en-GB"/>
-          </w:rPr>
-          <w:tab/>
-        </w:r>
-        <w:r>
-          <w:rPr>
-            <w:rStyle w:val="Hyperlink"/>
-            <w:noProof/>
-          </w:rPr>
-          <w:t>Short-term forecasts</w:t>
-        </w:r>
-        <w:r>
-          <w:rPr>
-            <w:noProof/>
-            <w:webHidden/>
-          </w:rPr>
-          <w:tab/>
-        </w:r>
-        <w:r>
-          <w:rPr>
-            <w:noProof/>
-            <w:webHidden/>
-          </w:rPr>
-          <w:fldChar w:fldCharType="begin"/>
-        </w:r>
-        <w:r>
-          <w:rPr>
-            <w:noProof/>
-            <w:webHidden/>
-          </w:rPr>
-          <w:instrText xml:space="preserve"> PAGEREF _Toc1564990 \h </w:instrText>
-        </w:r>
-        <w:r>
-          <w:rPr>
-            <w:noProof/>
-            <w:webHidden/>
-          </w:rPr>
-        </w:r>
-        <w:r>
-          <w:rPr>
-            <w:noProof/>
-            <w:webHidden/>
-          </w:rPr>
-          <w:fldChar w:fldCharType="separate"/>
-        </w:r>
-        <w:r>
-          <w:rPr>
-            <w:noProof/>
-            <w:webHidden/>
-          </w:rPr>
-          <w:t>611</w:t>
-        </w:r>
-        <w:r>
-          <w:rPr>
-            <w:noProof/>
-            <w:webHidden/>
-          </w:rPr>
-          <w:fldChar w:fldCharType="end"/>
-        </w:r>
-      </w:hyperlink>
-    </w:p>
-    <w:p>
-      <w:pPr>
-        <w:pStyle w:val="TOC3"/>
-        <w:tabs>
-          <w:tab w:val="left" w:pos="1760"/>
-        </w:tabs>
-        <w:rPr>
-          <w:rFonts w:asciiTheme="minorHAnsi" w:eastAsiaTheme="minorEastAsia" w:hAnsiTheme="minorHAnsi"/>
-          <w:noProof/>
-          <w:sz w:val="22"/>
-          <w:szCs w:val="22"/>
-          <w:lang w:eastAsia="en-GB"/>
-        </w:rPr>
-      </w:pPr>
-      <w:hyperlink w:anchor="_Toc1564991" w:history="1">
-        <w:r>
-          <w:rPr>
-            <w:rStyle w:val="Hyperlink"/>
-            <w:noProof/>
-          </w:rPr>
-          <w:t>9.4.10</w:t>
-        </w:r>
-        <w:r>
-          <w:rPr>
-            <w:rFonts w:asciiTheme="minorHAnsi" w:eastAsiaTheme="minorEastAsia" w:hAnsiTheme="minorHAnsi"/>
-            <w:noProof/>
-            <w:sz w:val="22"/>
-            <w:szCs w:val="22"/>
-            <w:lang w:eastAsia="en-GB"/>
-          </w:rPr>
-          <w:tab/>
-        </w:r>
-        <w:r>
-          <w:rPr>
-            <w:rStyle w:val="Hyperlink"/>
-            <w:noProof/>
-          </w:rPr>
-          <w:t>Biological reference points</w:t>
-        </w:r>
-        <w:r>
-          <w:rPr>
-            <w:noProof/>
-            <w:webHidden/>
-          </w:rPr>
-          <w:tab/>
-        </w:r>
-        <w:r>
-          <w:rPr>
-            <w:noProof/>
-            <w:webHidden/>
-          </w:rPr>
-          <w:fldChar w:fldCharType="begin"/>
-        </w:r>
-        <w:r>
-          <w:rPr>
-            <w:noProof/>
-            <w:webHidden/>
-          </w:rPr>
-          <w:instrText xml:space="preserve"> PAGEREF _Toc1564991 \h </w:instrText>
-        </w:r>
-        <w:r>
-          <w:rPr>
-            <w:noProof/>
-            <w:webHidden/>
-          </w:rPr>
-        </w:r>
-        <w:r>
-          <w:rPr>
-            <w:noProof/>
-            <w:webHidden/>
-          </w:rPr>
-          <w:fldChar w:fldCharType="separate"/>
-        </w:r>
-        <w:r>
-          <w:rPr>
-            <w:noProof/>
-            <w:webHidden/>
-          </w:rPr>
-          <w:t>611</w:t>
-        </w:r>
-        <w:r>
-          <w:rPr>
-            <w:noProof/>
-            <w:webHidden/>
-          </w:rPr>
-          <w:fldChar w:fldCharType="end"/>
-        </w:r>
-      </w:hyperlink>
-    </w:p>
-    <w:p>
-      <w:pPr>
-        <w:pStyle w:val="TOC3"/>
-        <w:tabs>
-          <w:tab w:val="left" w:pos="1760"/>
-        </w:tabs>
-        <w:rPr>
-          <w:rFonts w:asciiTheme="minorHAnsi" w:eastAsiaTheme="minorEastAsia" w:hAnsiTheme="minorHAnsi"/>
-          <w:noProof/>
-          <w:sz w:val="22"/>
-          <w:szCs w:val="22"/>
-          <w:lang w:eastAsia="en-GB"/>
-        </w:rPr>
-      </w:pPr>
-      <w:hyperlink w:anchor="_Toc1564992" w:history="1">
-        <w:r>
-          <w:rPr>
-            <w:rStyle w:val="Hyperlink"/>
-            <w:noProof/>
-          </w:rPr>
-          <w:t>9.4.11</w:t>
-        </w:r>
-        <w:r>
-          <w:rPr>
-            <w:rFonts w:asciiTheme="minorHAnsi" w:eastAsiaTheme="minorEastAsia" w:hAnsiTheme="minorHAnsi"/>
-            <w:noProof/>
-            <w:sz w:val="22"/>
-            <w:szCs w:val="22"/>
-            <w:lang w:eastAsia="en-GB"/>
-          </w:rPr>
-          <w:tab/>
-        </w:r>
-        <w:r>
-          <w:rPr>
-            <w:rStyle w:val="Hyperlink"/>
-            <w:noProof/>
-          </w:rPr>
-          <w:t>Quality of the assessment</w:t>
-        </w:r>
-        <w:r>
-          <w:rPr>
-            <w:noProof/>
-            <w:webHidden/>
-          </w:rPr>
-          <w:tab/>
-        </w:r>
-        <w:r>
-          <w:rPr>
-            <w:noProof/>
-            <w:webHidden/>
-          </w:rPr>
-          <w:fldChar w:fldCharType="begin"/>
-        </w:r>
-        <w:r>
-          <w:rPr>
-            <w:noProof/>
-            <w:webHidden/>
-          </w:rPr>
-          <w:instrText xml:space="preserve"> PAGEREF _Toc1564992 \h </w:instrText>
-        </w:r>
-        <w:r>
-          <w:rPr>
-            <w:noProof/>
-            <w:webHidden/>
-          </w:rPr>
-        </w:r>
-        <w:r>
-          <w:rPr>
-            <w:noProof/>
-            <w:webHidden/>
-          </w:rPr>
-          <w:fldChar w:fldCharType="separate"/>
-        </w:r>
-        <w:r>
-          <w:rPr>
-            <w:noProof/>
-            <w:webHidden/>
-          </w:rPr>
-          <w:t>611</w:t>
-        </w:r>
-        <w:r>
-          <w:rPr>
-            <w:noProof/>
-            <w:webHidden/>
-          </w:rPr>
-          <w:fldChar w:fldCharType="end"/>
-        </w:r>
-      </w:hyperlink>
-    </w:p>
-    <w:p>
-      <w:pPr>
-        <w:pStyle w:val="TOC3"/>
-        <w:tabs>
-          <w:tab w:val="left" w:pos="1760"/>
-        </w:tabs>
-        <w:rPr>
-          <w:rFonts w:asciiTheme="minorHAnsi" w:eastAsiaTheme="minorEastAsia" w:hAnsiTheme="minorHAnsi"/>
-          <w:noProof/>
-          <w:sz w:val="22"/>
-          <w:szCs w:val="22"/>
-          <w:lang w:eastAsia="en-GB"/>
-        </w:rPr>
-      </w:pPr>
-      <w:hyperlink w:anchor="_Toc1564993" w:history="1">
-        <w:r>
-          <w:rPr>
-            <w:rStyle w:val="Hyperlink"/>
-            <w:noProof/>
-          </w:rPr>
-          <w:t>9.4.12</w:t>
-        </w:r>
-        <w:r>
-          <w:rPr>
-            <w:rFonts w:asciiTheme="minorHAnsi" w:eastAsiaTheme="minorEastAsia" w:hAnsiTheme="minorHAnsi"/>
-            <w:noProof/>
-            <w:sz w:val="22"/>
-            <w:szCs w:val="22"/>
-            <w:lang w:eastAsia="en-GB"/>
-          </w:rPr>
-          <w:tab/>
-        </w:r>
-        <w:r>
-          <w:rPr>
-            <w:rStyle w:val="Hyperlink"/>
-            <w:noProof/>
-          </w:rPr>
-          <w:t>Status of the Stock</w:t>
-        </w:r>
-        <w:r>
-          <w:rPr>
-            <w:noProof/>
-            <w:webHidden/>
-          </w:rPr>
-          <w:tab/>
-        </w:r>
-        <w:r>
-          <w:rPr>
-            <w:noProof/>
-            <w:webHidden/>
-          </w:rPr>
-          <w:fldChar w:fldCharType="begin"/>
-        </w:r>
-        <w:r>
-          <w:rPr>
-            <w:noProof/>
-            <w:webHidden/>
-          </w:rPr>
-          <w:instrText xml:space="preserve"> PAGEREF _Toc1564993 \h </w:instrText>
-        </w:r>
-        <w:r>
-          <w:rPr>
-            <w:noProof/>
-            <w:webHidden/>
-          </w:rPr>
-        </w:r>
-        <w:r>
-          <w:rPr>
-            <w:noProof/>
-            <w:webHidden/>
-          </w:rPr>
-          <w:fldChar w:fldCharType="separate"/>
-        </w:r>
-        <w:r>
-          <w:rPr>
-            <w:noProof/>
-            <w:webHidden/>
-          </w:rPr>
-          <w:t>612</w:t>
-        </w:r>
-        <w:r>
-          <w:rPr>
-            <w:noProof/>
-            <w:webHidden/>
-          </w:rPr>
-          <w:fldChar w:fldCharType="end"/>
-        </w:r>
-      </w:hyperlink>
-    </w:p>
-    <w:p>
-      <w:pPr>
-        <w:pStyle w:val="TOC3"/>
-        <w:tabs>
-          <w:tab w:val="left" w:pos="1760"/>
-        </w:tabs>
-        <w:rPr>
-          <w:rFonts w:asciiTheme="minorHAnsi" w:eastAsiaTheme="minorEastAsia" w:hAnsiTheme="minorHAnsi"/>
-          <w:noProof/>
-          <w:sz w:val="22"/>
-          <w:szCs w:val="22"/>
-          <w:lang w:eastAsia="en-GB"/>
-        </w:rPr>
-      </w:pPr>
-      <w:hyperlink w:anchor="_Toc1564994" w:history="1">
-        <w:r>
-          <w:rPr>
-            <w:rStyle w:val="Hyperlink"/>
-            <w:noProof/>
-          </w:rPr>
-          <w:t>9.4.13</w:t>
-        </w:r>
-        <w:r>
-          <w:rPr>
-            <w:rFonts w:asciiTheme="minorHAnsi" w:eastAsiaTheme="minorEastAsia" w:hAnsiTheme="minorHAnsi"/>
-            <w:noProof/>
-            <w:sz w:val="22"/>
-            <w:szCs w:val="22"/>
-            <w:lang w:eastAsia="en-GB"/>
-          </w:rPr>
-          <w:tab/>
-        </w:r>
-        <w:r>
-          <w:rPr>
-            <w:rStyle w:val="Hyperlink"/>
-            <w:noProof/>
-          </w:rPr>
-          <w:t>Management Considerations</w:t>
-        </w:r>
-        <w:r>
-          <w:rPr>
-            <w:noProof/>
-            <w:webHidden/>
-          </w:rPr>
-          <w:tab/>
-        </w:r>
-        <w:r>
-          <w:rPr>
-            <w:noProof/>
-            <w:webHidden/>
-          </w:rPr>
-          <w:fldChar w:fldCharType="begin"/>
-        </w:r>
-        <w:r>
-          <w:rPr>
-            <w:noProof/>
-            <w:webHidden/>
-          </w:rPr>
-          <w:instrText xml:space="preserve"> PAGEREF _Toc1564994 \h </w:instrText>
-        </w:r>
-        <w:r>
-          <w:rPr>
-            <w:noProof/>
-            <w:webHidden/>
-          </w:rPr>
-        </w:r>
-        <w:r>
-          <w:rPr>
-            <w:noProof/>
-            <w:webHidden/>
-          </w:rPr>
-          <w:fldChar w:fldCharType="separate"/>
-        </w:r>
-        <w:r>
-          <w:rPr>
-            <w:noProof/>
-            <w:webHidden/>
-          </w:rPr>
-          <w:t>612</w:t>
-        </w:r>
-        <w:r>
-          <w:rPr>
-            <w:noProof/>
-            <w:webHidden/>
-          </w:rPr>
-          <w:fldChar w:fldCharType="end"/>
-        </w:r>
-      </w:hyperlink>
-    </w:p>
-    <w:p>
-      <w:pPr>
-        <w:pStyle w:val="TOC2"/>
-        <w:tabs>
-          <w:tab w:val="left" w:pos="936"/>
-        </w:tabs>
-        <w:rPr>
-          <w:rFonts w:asciiTheme="minorHAnsi" w:eastAsiaTheme="minorEastAsia" w:hAnsiTheme="minorHAnsi"/>
-          <w:noProof/>
-          <w:sz w:val="22"/>
-          <w:szCs w:val="22"/>
-          <w:lang w:eastAsia="en-GB"/>
-        </w:rPr>
-      </w:pPr>
-      <w:hyperlink w:anchor="_Toc1564995" w:history="1">
-        <w:r>
-          <w:rPr>
-            <w:rStyle w:val="Hyperlink"/>
-            <w:noProof/>
-          </w:rPr>
-          <w:t>9.5</w:t>
-        </w:r>
-        <w:r>
-          <w:rPr>
-            <w:rFonts w:asciiTheme="minorHAnsi" w:eastAsiaTheme="minorEastAsia" w:hAnsiTheme="minorHAnsi"/>
-            <w:noProof/>
-            <w:sz w:val="22"/>
-            <w:szCs w:val="22"/>
-            <w:lang w:eastAsia="en-GB"/>
-          </w:rPr>
-          <w:tab/>
-        </w:r>
-        <w:r>
-          <w:rPr>
-            <w:rStyle w:val="Hyperlink"/>
-            <w:noProof/>
-          </w:rPr>
-          <w:t>Sandeel in SA 4</w:t>
-        </w:r>
-        <w:r>
-          <w:rPr>
-            <w:noProof/>
-            <w:webHidden/>
-          </w:rPr>
-          <w:tab/>
-        </w:r>
-        <w:r>
-          <w:rPr>
-            <w:noProof/>
-            <w:webHidden/>
-          </w:rPr>
-          <w:fldChar w:fldCharType="begin"/>
-        </w:r>
-        <w:r>
-          <w:rPr>
-            <w:noProof/>
-            <w:webHidden/>
-          </w:rPr>
-          <w:instrText xml:space="preserve"> PAGEREF _Toc1564995 \h </w:instrText>
-        </w:r>
-        <w:r>
-          <w:rPr>
-            <w:noProof/>
-            <w:webHidden/>
-          </w:rPr>
-        </w:r>
-        <w:r>
-          <w:rPr>
-            <w:noProof/>
-            <w:webHidden/>
-          </w:rPr>
-          <w:fldChar w:fldCharType="separate"/>
-        </w:r>
-        <w:r>
-          <w:rPr>
-            <w:noProof/>
-            <w:webHidden/>
-          </w:rPr>
-          <w:t>612</w:t>
-        </w:r>
-        <w:r>
-          <w:rPr>
-            <w:noProof/>
-            <w:webHidden/>
-          </w:rPr>
-          <w:fldChar w:fldCharType="end"/>
-        </w:r>
-      </w:hyperlink>
-    </w:p>
-    <w:p>
-      <w:pPr>
-        <w:pStyle w:val="TOC3"/>
-        <w:tabs>
-          <w:tab w:val="left" w:pos="1760"/>
-        </w:tabs>
-        <w:rPr>
-          <w:rFonts w:asciiTheme="minorHAnsi" w:eastAsiaTheme="minorEastAsia" w:hAnsiTheme="minorHAnsi"/>
-          <w:noProof/>
-          <w:sz w:val="22"/>
-          <w:szCs w:val="22"/>
-          <w:lang w:eastAsia="en-GB"/>
-        </w:rPr>
-      </w:pPr>
-      <w:hyperlink w:anchor="_Toc1564996" w:history="1">
-        <w:r>
-          <w:rPr>
-            <w:rStyle w:val="Hyperlink"/>
-            <w:noProof/>
-          </w:rPr>
-          <w:t>9.5.1</w:t>
-        </w:r>
-        <w:r>
-          <w:rPr>
-            <w:rFonts w:asciiTheme="minorHAnsi" w:eastAsiaTheme="minorEastAsia" w:hAnsiTheme="minorHAnsi"/>
-            <w:noProof/>
-            <w:sz w:val="22"/>
-            <w:szCs w:val="22"/>
-            <w:lang w:eastAsia="en-GB"/>
-          </w:rPr>
-          <w:tab/>
-        </w:r>
-        <w:r>
-          <w:rPr>
-            <w:rStyle w:val="Hyperlink"/>
-            <w:noProof/>
-          </w:rPr>
-          <w:t>Catch data</w:t>
-        </w:r>
-        <w:r>
-          <w:rPr>
-            <w:noProof/>
-            <w:webHidden/>
-          </w:rPr>
-          <w:tab/>
-        </w:r>
-        <w:r>
-          <w:rPr>
-            <w:noProof/>
-            <w:webHidden/>
-          </w:rPr>
-          <w:fldChar w:fldCharType="begin"/>
-        </w:r>
-        <w:r>
-          <w:rPr>
-            <w:noProof/>
-            <w:webHidden/>
-          </w:rPr>
-          <w:instrText xml:space="preserve"> PAGEREF _Toc1564996 \h </w:instrText>
-        </w:r>
-        <w:r>
-          <w:rPr>
-            <w:noProof/>
-            <w:webHidden/>
-          </w:rPr>
-        </w:r>
-        <w:r>
-          <w:rPr>
-            <w:noProof/>
-            <w:webHidden/>
-          </w:rPr>
-          <w:fldChar w:fldCharType="separate"/>
-        </w:r>
-        <w:r>
-          <w:rPr>
-            <w:noProof/>
-            <w:webHidden/>
-          </w:rPr>
-          <w:t>612</w:t>
-        </w:r>
-        <w:r>
-          <w:rPr>
-            <w:noProof/>
-            <w:webHidden/>
-          </w:rPr>
-          <w:fldChar w:fldCharType="end"/>
-        </w:r>
-      </w:hyperlink>
-    </w:p>
-    <w:p>
-      <w:pPr>
-        <w:pStyle w:val="TOC3"/>
-        <w:tabs>
-          <w:tab w:val="left" w:pos="1760"/>
-        </w:tabs>
-        <w:rPr>
-          <w:rFonts w:asciiTheme="minorHAnsi" w:eastAsiaTheme="minorEastAsia" w:hAnsiTheme="minorHAnsi"/>
-          <w:noProof/>
-          <w:sz w:val="22"/>
-          <w:szCs w:val="22"/>
-          <w:lang w:eastAsia="en-GB"/>
-        </w:rPr>
-      </w:pPr>
-      <w:hyperlink w:anchor="_Toc1564997" w:history="1">
-        <w:r>
-          <w:rPr>
-            <w:rStyle w:val="Hyperlink"/>
-            <w:noProof/>
-          </w:rPr>
-          <w:t>9.5.2</w:t>
-        </w:r>
-        <w:r>
-          <w:rPr>
-            <w:rFonts w:asciiTheme="minorHAnsi" w:eastAsiaTheme="minorEastAsia" w:hAnsiTheme="minorHAnsi"/>
-            <w:noProof/>
-            <w:sz w:val="22"/>
-            <w:szCs w:val="22"/>
-            <w:lang w:eastAsia="en-GB"/>
-          </w:rPr>
-          <w:tab/>
-        </w:r>
-        <w:r>
-          <w:rPr>
-            <w:rStyle w:val="Hyperlink"/>
-            <w:noProof/>
-          </w:rPr>
-          <w:t>Weight at age</w:t>
-        </w:r>
-        <w:r>
-          <w:rPr>
-            <w:noProof/>
-            <w:webHidden/>
-          </w:rPr>
-          <w:tab/>
-        </w:r>
-        <w:r>
-          <w:rPr>
-            <w:noProof/>
-            <w:webHidden/>
-          </w:rPr>
-          <w:fldChar w:fldCharType="begin"/>
-        </w:r>
-        <w:r>
-          <w:rPr>
-            <w:noProof/>
-            <w:webHidden/>
-          </w:rPr>
-          <w:instrText xml:space="preserve"> PAGEREF _Toc1564997 \h </w:instrText>
-        </w:r>
-        <w:r>
-          <w:rPr>
-            <w:noProof/>
-            <w:webHidden/>
-          </w:rPr>
-        </w:r>
-        <w:r>
-          <w:rPr>
-            <w:noProof/>
-            <w:webHidden/>
-          </w:rPr>
-          <w:fldChar w:fldCharType="separate"/>
-        </w:r>
-        <w:r>
-          <w:rPr>
-            <w:noProof/>
-            <w:webHidden/>
-          </w:rPr>
-          <w:t>612</w:t>
-        </w:r>
-        <w:r>
-          <w:rPr>
-            <w:noProof/>
-            <w:webHidden/>
-          </w:rPr>
-          <w:fldChar w:fldCharType="end"/>
-        </w:r>
-      </w:hyperlink>
-    </w:p>
-    <w:p>
-      <w:pPr>
-        <w:pStyle w:val="TOC3"/>
-        <w:tabs>
-          <w:tab w:val="left" w:pos="1760"/>
-        </w:tabs>
-        <w:rPr>
-          <w:rFonts w:asciiTheme="minorHAnsi" w:eastAsiaTheme="minorEastAsia" w:hAnsiTheme="minorHAnsi"/>
-          <w:noProof/>
-          <w:sz w:val="22"/>
-          <w:szCs w:val="22"/>
-          <w:lang w:eastAsia="en-GB"/>
-        </w:rPr>
-      </w:pPr>
-      <w:hyperlink w:anchor="_Toc1564998" w:history="1">
-        <w:r>
-          <w:rPr>
-            <w:rStyle w:val="Hyperlink"/>
-            <w:noProof/>
-          </w:rPr>
-          <w:t>9.5.3</w:t>
-        </w:r>
-        <w:r>
-          <w:rPr>
-            <w:rFonts w:asciiTheme="minorHAnsi" w:eastAsiaTheme="minorEastAsia" w:hAnsiTheme="minorHAnsi"/>
-            <w:noProof/>
-            <w:sz w:val="22"/>
-            <w:szCs w:val="22"/>
-            <w:lang w:eastAsia="en-GB"/>
-          </w:rPr>
-          <w:tab/>
-        </w:r>
-        <w:r>
-          <w:rPr>
-            <w:rStyle w:val="Hyperlink"/>
-            <w:noProof/>
-          </w:rPr>
-          <w:t>Maturity</w:t>
-        </w:r>
-        <w:r>
-          <w:rPr>
-            <w:noProof/>
-            <w:webHidden/>
-          </w:rPr>
-          <w:tab/>
-        </w:r>
-        <w:r>
-          <w:rPr>
-            <w:noProof/>
-            <w:webHidden/>
-          </w:rPr>
-          <w:fldChar w:fldCharType="begin"/>
-        </w:r>
-        <w:r>
-          <w:rPr>
-            <w:noProof/>
-            <w:webHidden/>
-          </w:rPr>
-          <w:instrText xml:space="preserve"> PAGEREF _Toc1564998 \h </w:instrText>
-        </w:r>
-        <w:r>
-          <w:rPr>
-            <w:noProof/>
-            <w:webHidden/>
-          </w:rPr>
-        </w:r>
-        <w:r>
-          <w:rPr>
-            <w:noProof/>
-            <w:webHidden/>
-          </w:rPr>
-          <w:fldChar w:fldCharType="separate"/>
-        </w:r>
-        <w:r>
-          <w:rPr>
-            <w:noProof/>
-            <w:webHidden/>
-          </w:rPr>
-          <w:t>612</w:t>
-        </w:r>
-        <w:r>
-          <w:rPr>
-            <w:noProof/>
-            <w:webHidden/>
-          </w:rPr>
-          <w:fldChar w:fldCharType="end"/>
-        </w:r>
-      </w:hyperlink>
-    </w:p>
-    <w:p>
-      <w:pPr>
-        <w:pStyle w:val="TOC3"/>
-        <w:tabs>
-          <w:tab w:val="left" w:pos="1760"/>
-        </w:tabs>
-        <w:rPr>
-          <w:rFonts w:asciiTheme="minorHAnsi" w:eastAsiaTheme="minorEastAsia" w:hAnsiTheme="minorHAnsi"/>
-          <w:noProof/>
-          <w:sz w:val="22"/>
-          <w:szCs w:val="22"/>
-          <w:lang w:eastAsia="en-GB"/>
-        </w:rPr>
-      </w:pPr>
-      <w:hyperlink w:anchor="_Toc1564999" w:history="1">
-        <w:r>
-          <w:rPr>
-            <w:rStyle w:val="Hyperlink"/>
-            <w:noProof/>
-          </w:rPr>
-          <w:t>9.5.4</w:t>
-        </w:r>
-        <w:r>
-          <w:rPr>
-            <w:rFonts w:asciiTheme="minorHAnsi" w:eastAsiaTheme="minorEastAsia" w:hAnsiTheme="minorHAnsi"/>
-            <w:noProof/>
-            <w:sz w:val="22"/>
-            <w:szCs w:val="22"/>
-            <w:lang w:eastAsia="en-GB"/>
-          </w:rPr>
-          <w:tab/>
-        </w:r>
-        <w:r>
-          <w:rPr>
-            <w:rStyle w:val="Hyperlink"/>
-            <w:noProof/>
-          </w:rPr>
-          <w:t>Natural mortality</w:t>
-        </w:r>
-        <w:r>
-          <w:rPr>
-            <w:noProof/>
-            <w:webHidden/>
-          </w:rPr>
-          <w:tab/>
-        </w:r>
-        <w:r>
-          <w:rPr>
-            <w:noProof/>
-            <w:webHidden/>
-          </w:rPr>
-          <w:fldChar w:fldCharType="begin"/>
-        </w:r>
-        <w:r>
-          <w:rPr>
-            <w:noProof/>
-            <w:webHidden/>
-          </w:rPr>
-          <w:instrText xml:space="preserve"> PAGEREF _Toc1564999 \h </w:instrText>
-        </w:r>
-        <w:r>
-          <w:rPr>
-            <w:noProof/>
-            <w:webHidden/>
-          </w:rPr>
-        </w:r>
-        <w:r>
-          <w:rPr>
-            <w:noProof/>
-            <w:webHidden/>
-          </w:rPr>
-          <w:fldChar w:fldCharType="separate"/>
-        </w:r>
-        <w:r>
-          <w:rPr>
-            <w:noProof/>
-            <w:webHidden/>
-          </w:rPr>
-          <w:t>612</w:t>
-        </w:r>
-        <w:r>
-          <w:rPr>
-            <w:noProof/>
-            <w:webHidden/>
-          </w:rPr>
-          <w:fldChar w:fldCharType="end"/>
-        </w:r>
-      </w:hyperlink>
-    </w:p>
-    <w:p>
-      <w:pPr>
-        <w:pStyle w:val="TOC3"/>
-        <w:tabs>
-          <w:tab w:val="left" w:pos="1760"/>
-        </w:tabs>
-        <w:rPr>
-          <w:rFonts w:asciiTheme="minorHAnsi" w:eastAsiaTheme="minorEastAsia" w:hAnsiTheme="minorHAnsi"/>
-          <w:noProof/>
-          <w:sz w:val="22"/>
-          <w:szCs w:val="22"/>
-          <w:lang w:eastAsia="en-GB"/>
-        </w:rPr>
-      </w:pPr>
-      <w:hyperlink w:anchor="_Toc1565000" w:history="1">
-        <w:r>
-          <w:rPr>
-            <w:rStyle w:val="Hyperlink"/>
-            <w:noProof/>
-          </w:rPr>
-          <w:t>9.5.5</w:t>
-        </w:r>
-        <w:r>
-          <w:rPr>
-            <w:rFonts w:asciiTheme="minorHAnsi" w:eastAsiaTheme="minorEastAsia" w:hAnsiTheme="minorHAnsi"/>
-            <w:noProof/>
-            <w:sz w:val="22"/>
-            <w:szCs w:val="22"/>
-            <w:lang w:eastAsia="en-GB"/>
-          </w:rPr>
-          <w:tab/>
-        </w:r>
-        <w:r>
-          <w:rPr>
-            <w:rStyle w:val="Hyperlink"/>
-            <w:noProof/>
-          </w:rPr>
-          <w:t>Effort and research vessel data</w:t>
-        </w:r>
-        <w:r>
-          <w:rPr>
-            <w:noProof/>
-            <w:webHidden/>
-          </w:rPr>
-          <w:tab/>
-        </w:r>
-        <w:r>
-          <w:rPr>
-            <w:noProof/>
-            <w:webHidden/>
-          </w:rPr>
-          <w:fldChar w:fldCharType="begin"/>
-        </w:r>
-        <w:r>
-          <w:rPr>
-            <w:noProof/>
-            <w:webHidden/>
-          </w:rPr>
-          <w:instrText xml:space="preserve"> PAGEREF _Toc1565000 \h </w:instrText>
-        </w:r>
-        <w:r>
-          <w:rPr>
-            <w:noProof/>
-            <w:webHidden/>
-          </w:rPr>
-        </w:r>
-        <w:r>
-          <w:rPr>
-            <w:noProof/>
-            <w:webHidden/>
-          </w:rPr>
-          <w:fldChar w:fldCharType="separate"/>
-        </w:r>
-        <w:r>
-          <w:rPr>
-            <w:noProof/>
-            <w:webHidden/>
-          </w:rPr>
-          <w:t>612</w:t>
-        </w:r>
-        <w:r>
-          <w:rPr>
-            <w:noProof/>
-            <w:webHidden/>
-          </w:rPr>
-          <w:fldChar w:fldCharType="end"/>
-        </w:r>
-      </w:hyperlink>
-    </w:p>
-    <w:p>
-      <w:pPr>
-        <w:pStyle w:val="TOC3"/>
-        <w:tabs>
-          <w:tab w:val="left" w:pos="1760"/>
-        </w:tabs>
-        <w:rPr>
-          <w:rFonts w:asciiTheme="minorHAnsi" w:eastAsiaTheme="minorEastAsia" w:hAnsiTheme="minorHAnsi"/>
-          <w:noProof/>
-          <w:sz w:val="22"/>
-          <w:szCs w:val="22"/>
-          <w:lang w:eastAsia="en-GB"/>
-        </w:rPr>
-      </w:pPr>
-      <w:hyperlink w:anchor="_Toc1565001" w:history="1">
-        <w:r>
-          <w:rPr>
-            <w:rStyle w:val="Hyperlink"/>
-            <w:noProof/>
-          </w:rPr>
-          <w:t>9.5.6</w:t>
-        </w:r>
-        <w:r>
-          <w:rPr>
-            <w:rFonts w:asciiTheme="minorHAnsi" w:eastAsiaTheme="minorEastAsia" w:hAnsiTheme="minorHAnsi"/>
-            <w:noProof/>
-            <w:sz w:val="22"/>
-            <w:szCs w:val="22"/>
-            <w:lang w:eastAsia="en-GB"/>
-          </w:rPr>
-          <w:tab/>
-        </w:r>
-        <w:r>
-          <w:rPr>
-            <w:rStyle w:val="Hyperlink"/>
-            <w:noProof/>
-          </w:rPr>
-          <w:t>Data analysis</w:t>
-        </w:r>
-        <w:r>
-          <w:rPr>
-            <w:noProof/>
-            <w:webHidden/>
-          </w:rPr>
-          <w:tab/>
-        </w:r>
-        <w:r>
-          <w:rPr>
-            <w:noProof/>
-            <w:webHidden/>
-          </w:rPr>
-          <w:fldChar w:fldCharType="begin"/>
-        </w:r>
-        <w:r>
-          <w:rPr>
-            <w:noProof/>
-            <w:webHidden/>
-          </w:rPr>
-          <w:instrText xml:space="preserve"> PAGEREF _Toc1565001 \h </w:instrText>
-        </w:r>
-        <w:r>
-          <w:rPr>
-            <w:noProof/>
-            <w:webHidden/>
-          </w:rPr>
-        </w:r>
-        <w:r>
-          <w:rPr>
-            <w:noProof/>
-            <w:webHidden/>
-          </w:rPr>
-          <w:fldChar w:fldCharType="separate"/>
-        </w:r>
-        <w:r>
-          <w:rPr>
-            <w:noProof/>
-            <w:webHidden/>
-          </w:rPr>
-          <w:t>613</w:t>
-        </w:r>
-        <w:r>
-          <w:rPr>
-            <w:noProof/>
-            <w:webHidden/>
-          </w:rPr>
-          <w:fldChar w:fldCharType="end"/>
-        </w:r>
-      </w:hyperlink>
-    </w:p>
-    <w:p>
-      <w:pPr>
-        <w:pStyle w:val="TOC3"/>
-        <w:tabs>
-          <w:tab w:val="left" w:pos="1760"/>
-        </w:tabs>
-        <w:rPr>
-          <w:rFonts w:asciiTheme="minorHAnsi" w:eastAsiaTheme="minorEastAsia" w:hAnsiTheme="minorHAnsi"/>
-          <w:noProof/>
-          <w:sz w:val="22"/>
-          <w:szCs w:val="22"/>
-          <w:lang w:eastAsia="en-GB"/>
-        </w:rPr>
-      </w:pPr>
-      <w:hyperlink w:anchor="_Toc1565002" w:history="1">
-        <w:r>
-          <w:rPr>
-            <w:rStyle w:val="Hyperlink"/>
-            <w:noProof/>
-          </w:rPr>
-          <w:t>9.5.7</w:t>
-        </w:r>
-        <w:r>
-          <w:rPr>
-            <w:rFonts w:asciiTheme="minorHAnsi" w:eastAsiaTheme="minorEastAsia" w:hAnsiTheme="minorHAnsi"/>
-            <w:noProof/>
-            <w:sz w:val="22"/>
-            <w:szCs w:val="22"/>
-            <w:lang w:eastAsia="en-GB"/>
-          </w:rPr>
-          <w:tab/>
-        </w:r>
-        <w:r>
-          <w:rPr>
-            <w:rStyle w:val="Hyperlink"/>
-            <w:noProof/>
-          </w:rPr>
-          <w:t>Final assessment</w:t>
-        </w:r>
-        <w:r>
-          <w:rPr>
-            <w:noProof/>
-            <w:webHidden/>
-          </w:rPr>
-          <w:tab/>
-        </w:r>
-        <w:r>
-          <w:rPr>
-            <w:noProof/>
-            <w:webHidden/>
-          </w:rPr>
-          <w:fldChar w:fldCharType="begin"/>
-        </w:r>
-        <w:r>
-          <w:rPr>
-            <w:noProof/>
-            <w:webHidden/>
-          </w:rPr>
-          <w:instrText xml:space="preserve"> PAGEREF _Toc1565002 \h </w:instrText>
-        </w:r>
-        <w:r>
-          <w:rPr>
-            <w:noProof/>
-            <w:webHidden/>
-          </w:rPr>
-        </w:r>
-        <w:r>
-          <w:rPr>
-            <w:noProof/>
-            <w:webHidden/>
-          </w:rPr>
-          <w:fldChar w:fldCharType="separate"/>
-        </w:r>
-        <w:r>
-          <w:rPr>
-            <w:noProof/>
-            <w:webHidden/>
-          </w:rPr>
-          <w:t>613</w:t>
-        </w:r>
-        <w:r>
-          <w:rPr>
-            <w:noProof/>
-            <w:webHidden/>
-          </w:rPr>
-          <w:fldChar w:fldCharType="end"/>
-        </w:r>
-      </w:hyperlink>
-    </w:p>
-    <w:p>
-      <w:pPr>
-        <w:pStyle w:val="TOC3"/>
-        <w:tabs>
-          <w:tab w:val="left" w:pos="1760"/>
-        </w:tabs>
-        <w:rPr>
-          <w:rFonts w:asciiTheme="minorHAnsi" w:eastAsiaTheme="minorEastAsia" w:hAnsiTheme="minorHAnsi"/>
-          <w:noProof/>
-          <w:sz w:val="22"/>
-          <w:szCs w:val="22"/>
-          <w:lang w:eastAsia="en-GB"/>
-        </w:rPr>
-      </w:pPr>
-      <w:hyperlink w:anchor="_Toc1565003" w:history="1">
-        <w:r>
-          <w:rPr>
-            <w:rStyle w:val="Hyperlink"/>
-            <w:noProof/>
-          </w:rPr>
-          <w:t>9.5.8</w:t>
-        </w:r>
-        <w:r>
-          <w:rPr>
-            <w:rFonts w:asciiTheme="minorHAnsi" w:eastAsiaTheme="minorEastAsia" w:hAnsiTheme="minorHAnsi"/>
-            <w:noProof/>
-            <w:sz w:val="22"/>
-            <w:szCs w:val="22"/>
-            <w:lang w:eastAsia="en-GB"/>
-          </w:rPr>
-          <w:tab/>
-        </w:r>
-        <w:r>
-          <w:rPr>
-            <w:rStyle w:val="Hyperlink"/>
-            <w:noProof/>
-          </w:rPr>
-          <w:t>Historic Stock Trends</w:t>
-        </w:r>
-        <w:r>
-          <w:rPr>
-            <w:noProof/>
-            <w:webHidden/>
-          </w:rPr>
-          <w:tab/>
-        </w:r>
-        <w:r>
-          <w:rPr>
-            <w:noProof/>
-            <w:webHidden/>
-          </w:rPr>
-          <w:fldChar w:fldCharType="begin"/>
-        </w:r>
-        <w:r>
-          <w:rPr>
-            <w:noProof/>
-            <w:webHidden/>
-          </w:rPr>
-          <w:instrText xml:space="preserve"> PAGEREF _Toc1565003 \h </w:instrText>
-        </w:r>
-        <w:r>
-          <w:rPr>
-            <w:noProof/>
-            <w:webHidden/>
-          </w:rPr>
-        </w:r>
-        <w:r>
-          <w:rPr>
-            <w:noProof/>
-            <w:webHidden/>
-          </w:rPr>
-          <w:fldChar w:fldCharType="separate"/>
-        </w:r>
-        <w:r>
-          <w:rPr>
-            <w:noProof/>
-            <w:webHidden/>
-          </w:rPr>
-          <w:t>613</w:t>
-        </w:r>
-        <w:r>
-          <w:rPr>
-            <w:noProof/>
-            <w:webHidden/>
-          </w:rPr>
-          <w:fldChar w:fldCharType="end"/>
-        </w:r>
-      </w:hyperlink>
-    </w:p>
-    <w:p>
-      <w:pPr>
-        <w:pStyle w:val="TOC3"/>
-        <w:tabs>
-          <w:tab w:val="left" w:pos="1760"/>
-        </w:tabs>
-        <w:rPr>
-          <w:rFonts w:asciiTheme="minorHAnsi" w:eastAsiaTheme="minorEastAsia" w:hAnsiTheme="minorHAnsi"/>
-          <w:noProof/>
-          <w:sz w:val="22"/>
-          <w:szCs w:val="22"/>
-          <w:lang w:eastAsia="en-GB"/>
-        </w:rPr>
-      </w:pPr>
-      <w:hyperlink w:anchor="_Toc1565004" w:history="1">
-        <w:r>
-          <w:rPr>
-            <w:rStyle w:val="Hyperlink"/>
-            <w:noProof/>
-          </w:rPr>
-          <w:t>9.5.9</w:t>
-        </w:r>
-        <w:r>
-          <w:rPr>
-            <w:rFonts w:asciiTheme="minorHAnsi" w:eastAsiaTheme="minorEastAsia" w:hAnsiTheme="minorHAnsi"/>
-            <w:noProof/>
-            <w:sz w:val="22"/>
-            <w:szCs w:val="22"/>
-            <w:lang w:eastAsia="en-GB"/>
-          </w:rPr>
-          <w:tab/>
-        </w:r>
-        <w:r>
-          <w:rPr>
-            <w:rStyle w:val="Hyperlink"/>
-            <w:noProof/>
-          </w:rPr>
-          <w:t>Short-term forecasts</w:t>
-        </w:r>
-        <w:r>
-          <w:rPr>
-            <w:noProof/>
-            <w:webHidden/>
-          </w:rPr>
-          <w:tab/>
-        </w:r>
-        <w:r>
-          <w:rPr>
-            <w:noProof/>
-            <w:webHidden/>
-          </w:rPr>
-          <w:fldChar w:fldCharType="begin"/>
-        </w:r>
-        <w:r>
-          <w:rPr>
-            <w:noProof/>
-            <w:webHidden/>
-          </w:rPr>
-          <w:instrText xml:space="preserve"> PAGEREF _Toc1565004 \h </w:instrText>
-        </w:r>
-        <w:r>
-          <w:rPr>
-            <w:noProof/>
-            <w:webHidden/>
-          </w:rPr>
-        </w:r>
-        <w:r>
-          <w:rPr>
-            <w:noProof/>
-            <w:webHidden/>
-          </w:rPr>
-          <w:fldChar w:fldCharType="separate"/>
-        </w:r>
-        <w:r>
-          <w:rPr>
-            <w:noProof/>
-            <w:webHidden/>
-          </w:rPr>
-          <w:t>614</w:t>
-        </w:r>
-        <w:r>
-          <w:rPr>
-            <w:noProof/>
-            <w:webHidden/>
-          </w:rPr>
-          <w:fldChar w:fldCharType="end"/>
-        </w:r>
-      </w:hyperlink>
-    </w:p>
-    <w:p>
-      <w:pPr>
-        <w:pStyle w:val="TOC3"/>
-        <w:tabs>
-          <w:tab w:val="left" w:pos="1760"/>
-        </w:tabs>
-        <w:rPr>
-          <w:rFonts w:asciiTheme="minorHAnsi" w:eastAsiaTheme="minorEastAsia" w:hAnsiTheme="minorHAnsi"/>
-          <w:noProof/>
-          <w:sz w:val="22"/>
-          <w:szCs w:val="22"/>
-          <w:lang w:eastAsia="en-GB"/>
-        </w:rPr>
-      </w:pPr>
-      <w:hyperlink w:anchor="_Toc1565005" w:history="1">
-        <w:r>
-          <w:rPr>
-            <w:rStyle w:val="Hyperlink"/>
-            <w:noProof/>
-          </w:rPr>
-          <w:t>9.5.10</w:t>
-        </w:r>
-        <w:r>
-          <w:rPr>
-            <w:rFonts w:asciiTheme="minorHAnsi" w:eastAsiaTheme="minorEastAsia" w:hAnsiTheme="minorHAnsi"/>
-            <w:noProof/>
-            <w:sz w:val="22"/>
-            <w:szCs w:val="22"/>
-            <w:lang w:eastAsia="en-GB"/>
-          </w:rPr>
-          <w:tab/>
-        </w:r>
-        <w:r>
-          <w:rPr>
-            <w:rStyle w:val="Hyperlink"/>
-            <w:noProof/>
-          </w:rPr>
-          <w:t>Biological reference points</w:t>
-        </w:r>
-        <w:r>
-          <w:rPr>
-            <w:noProof/>
-            <w:webHidden/>
-          </w:rPr>
-          <w:tab/>
-        </w:r>
-        <w:r>
-          <w:rPr>
-            <w:noProof/>
-            <w:webHidden/>
-          </w:rPr>
-          <w:fldChar w:fldCharType="begin"/>
-        </w:r>
-        <w:r>
-          <w:rPr>
-            <w:noProof/>
-            <w:webHidden/>
-          </w:rPr>
-          <w:instrText xml:space="preserve"> PAGEREF _Toc1565005 \h </w:instrText>
-        </w:r>
-        <w:r>
-          <w:rPr>
-            <w:noProof/>
-            <w:webHidden/>
-          </w:rPr>
-        </w:r>
-        <w:r>
-          <w:rPr>
-            <w:noProof/>
-            <w:webHidden/>
-          </w:rPr>
-          <w:fldChar w:fldCharType="separate"/>
-        </w:r>
-        <w:r>
-          <w:rPr>
-            <w:noProof/>
-            <w:webHidden/>
-          </w:rPr>
-          <w:t>614</w:t>
-        </w:r>
-        <w:r>
-          <w:rPr>
-            <w:noProof/>
-            <w:webHidden/>
-          </w:rPr>
-          <w:fldChar w:fldCharType="end"/>
-        </w:r>
-      </w:hyperlink>
-    </w:p>
-    <w:p>
-      <w:pPr>
-        <w:pStyle w:val="TOC3"/>
-        <w:tabs>
-          <w:tab w:val="left" w:pos="1878"/>
-        </w:tabs>
-        <w:rPr>
-          <w:rFonts w:asciiTheme="minorHAnsi" w:eastAsiaTheme="minorEastAsia" w:hAnsiTheme="minorHAnsi"/>
-          <w:noProof/>
-          <w:sz w:val="22"/>
-          <w:szCs w:val="22"/>
-          <w:lang w:eastAsia="en-GB"/>
-        </w:rPr>
-      </w:pPr>
-      <w:hyperlink w:anchor="_Toc1565006" w:history="1">
-        <w:r>
-          <w:rPr>
-            <w:rStyle w:val="Hyperlink"/>
-            <w:noProof/>
-          </w:rPr>
-          <w:t>9.5.10.1</w:t>
-        </w:r>
-        <w:r>
-          <w:rPr>
-            <w:rFonts w:asciiTheme="minorHAnsi" w:eastAsiaTheme="minorEastAsia" w:hAnsiTheme="minorHAnsi"/>
-            <w:noProof/>
-            <w:sz w:val="22"/>
-            <w:szCs w:val="22"/>
-            <w:lang w:eastAsia="en-GB"/>
-          </w:rPr>
-          <w:tab/>
-        </w:r>
-        <w:r>
-          <w:rPr>
-            <w:rStyle w:val="Hyperlink"/>
-            <w:noProof/>
-          </w:rPr>
-          <w:t>Quality of the assessment</w:t>
-        </w:r>
-        <w:r>
-          <w:rPr>
-            <w:noProof/>
-            <w:webHidden/>
-          </w:rPr>
-          <w:tab/>
-        </w:r>
-        <w:r>
-          <w:rPr>
-            <w:noProof/>
-            <w:webHidden/>
-          </w:rPr>
-          <w:fldChar w:fldCharType="begin"/>
-        </w:r>
-        <w:r>
-          <w:rPr>
-            <w:noProof/>
-            <w:webHidden/>
-          </w:rPr>
-          <w:instrText xml:space="preserve"> PAGEREF _Toc1565006 \h </w:instrText>
-        </w:r>
-        <w:r>
-          <w:rPr>
-            <w:noProof/>
-            <w:webHidden/>
-          </w:rPr>
-        </w:r>
-        <w:r>
-          <w:rPr>
-            <w:noProof/>
-            <w:webHidden/>
-          </w:rPr>
-          <w:fldChar w:fldCharType="separate"/>
-        </w:r>
-        <w:r>
-          <w:rPr>
-            <w:noProof/>
-            <w:webHidden/>
-          </w:rPr>
-          <w:t>614</w:t>
-        </w:r>
-        <w:r>
-          <w:rPr>
-            <w:noProof/>
-            <w:webHidden/>
-          </w:rPr>
-          <w:fldChar w:fldCharType="end"/>
-        </w:r>
-      </w:hyperlink>
-    </w:p>
-    <w:p>
-      <w:pPr>
-        <w:pStyle w:val="TOC3"/>
-        <w:tabs>
-          <w:tab w:val="left" w:pos="1878"/>
-        </w:tabs>
-        <w:rPr>
-          <w:rFonts w:asciiTheme="minorHAnsi" w:eastAsiaTheme="minorEastAsia" w:hAnsiTheme="minorHAnsi"/>
-          <w:noProof/>
-          <w:sz w:val="22"/>
-          <w:szCs w:val="22"/>
-          <w:lang w:eastAsia="en-GB"/>
-        </w:rPr>
-      </w:pPr>
-      <w:hyperlink w:anchor="_Toc1565007" w:history="1">
-        <w:r>
-          <w:rPr>
-            <w:rStyle w:val="Hyperlink"/>
-            <w:noProof/>
-          </w:rPr>
-          <w:t>9.5.10.2</w:t>
-        </w:r>
-        <w:r>
-          <w:rPr>
-            <w:rFonts w:asciiTheme="minorHAnsi" w:eastAsiaTheme="minorEastAsia" w:hAnsiTheme="minorHAnsi"/>
-            <w:noProof/>
-            <w:sz w:val="22"/>
-            <w:szCs w:val="22"/>
-            <w:lang w:eastAsia="en-GB"/>
-          </w:rPr>
-          <w:tab/>
-        </w:r>
-        <w:r>
-          <w:rPr>
-            <w:rStyle w:val="Hyperlink"/>
-            <w:noProof/>
-          </w:rPr>
-          <w:t>Status of the Stock</w:t>
-        </w:r>
-        <w:r>
-          <w:rPr>
-            <w:noProof/>
-            <w:webHidden/>
-          </w:rPr>
-          <w:tab/>
-        </w:r>
-        <w:r>
-          <w:rPr>
-            <w:noProof/>
-            <w:webHidden/>
-          </w:rPr>
-          <w:fldChar w:fldCharType="begin"/>
-        </w:r>
-        <w:r>
-          <w:rPr>
-            <w:noProof/>
-            <w:webHidden/>
-          </w:rPr>
-          <w:instrText xml:space="preserve"> PAGEREF _Toc1565007 \h </w:instrText>
-        </w:r>
-        <w:r>
-          <w:rPr>
-            <w:noProof/>
-            <w:webHidden/>
-          </w:rPr>
-        </w:r>
-        <w:r>
-          <w:rPr>
-            <w:noProof/>
-            <w:webHidden/>
-          </w:rPr>
-          <w:fldChar w:fldCharType="separate"/>
-        </w:r>
-        <w:r>
-          <w:rPr>
-            <w:noProof/>
-            <w:webHidden/>
-          </w:rPr>
-          <w:t>614</w:t>
-        </w:r>
-        <w:r>
-          <w:rPr>
-            <w:noProof/>
-            <w:webHidden/>
-          </w:rPr>
-          <w:fldChar w:fldCharType="end"/>
-        </w:r>
-      </w:hyperlink>
-    </w:p>
-    <w:p>
-      <w:pPr>
-        <w:pStyle w:val="TOC3"/>
-        <w:tabs>
-          <w:tab w:val="left" w:pos="1878"/>
-        </w:tabs>
-        <w:rPr>
-          <w:rFonts w:asciiTheme="minorHAnsi" w:eastAsiaTheme="minorEastAsia" w:hAnsiTheme="minorHAnsi"/>
-          <w:noProof/>
-          <w:sz w:val="22"/>
-          <w:szCs w:val="22"/>
-          <w:lang w:eastAsia="en-GB"/>
-        </w:rPr>
-      </w:pPr>
-      <w:hyperlink w:anchor="_Toc1565008" w:history="1">
-        <w:r>
-          <w:rPr>
-            <w:rStyle w:val="Hyperlink"/>
-            <w:noProof/>
-          </w:rPr>
-          <w:t>9.5.10.3</w:t>
-        </w:r>
-        <w:r>
-          <w:rPr>
-            <w:rFonts w:asciiTheme="minorHAnsi" w:eastAsiaTheme="minorEastAsia" w:hAnsiTheme="minorHAnsi"/>
-            <w:noProof/>
-            <w:sz w:val="22"/>
-            <w:szCs w:val="22"/>
-            <w:lang w:eastAsia="en-GB"/>
-          </w:rPr>
-          <w:tab/>
-        </w:r>
-        <w:r>
-          <w:rPr>
-            <w:rStyle w:val="Hyperlink"/>
-            <w:noProof/>
-          </w:rPr>
-          <w:t>Management considerations</w:t>
-        </w:r>
-        <w:r>
-          <w:rPr>
-            <w:noProof/>
-            <w:webHidden/>
-          </w:rPr>
-          <w:tab/>
-        </w:r>
-        <w:r>
-          <w:rPr>
-            <w:noProof/>
-            <w:webHidden/>
-          </w:rPr>
-          <w:fldChar w:fldCharType="begin"/>
-        </w:r>
-        <w:r>
-          <w:rPr>
-            <w:noProof/>
-            <w:webHidden/>
-          </w:rPr>
-          <w:instrText xml:space="preserve"> PAGEREF _Toc1565008 \h </w:instrText>
-        </w:r>
-        <w:r>
-          <w:rPr>
-            <w:noProof/>
-            <w:webHidden/>
-          </w:rPr>
-        </w:r>
-        <w:r>
-          <w:rPr>
-            <w:noProof/>
-            <w:webHidden/>
-          </w:rPr>
-          <w:fldChar w:fldCharType="separate"/>
-        </w:r>
-        <w:r>
-          <w:rPr>
-            <w:noProof/>
-            <w:webHidden/>
-          </w:rPr>
-          <w:t>614</w:t>
-        </w:r>
-        <w:r>
-          <w:rPr>
-            <w:noProof/>
-            <w:webHidden/>
-          </w:rPr>
-          <w:fldChar w:fldCharType="end"/>
-        </w:r>
-      </w:hyperlink>
-    </w:p>
-    <w:p>
-      <w:pPr>
-        <w:pStyle w:val="TOC2"/>
-        <w:tabs>
-          <w:tab w:val="left" w:pos="936"/>
-        </w:tabs>
-        <w:rPr>
-          <w:rFonts w:asciiTheme="minorHAnsi" w:eastAsiaTheme="minorEastAsia" w:hAnsiTheme="minorHAnsi"/>
-          <w:noProof/>
-          <w:sz w:val="22"/>
-          <w:szCs w:val="22"/>
-          <w:lang w:eastAsia="en-GB"/>
-        </w:rPr>
-      </w:pPr>
-      <w:hyperlink w:anchor="_Toc1565009" w:history="1">
-        <w:r>
-          <w:rPr>
-            <w:rStyle w:val="Hyperlink"/>
-            <w:noProof/>
-          </w:rPr>
-          <w:t>9.6</w:t>
-        </w:r>
-        <w:r>
-          <w:rPr>
-            <w:rFonts w:asciiTheme="minorHAnsi" w:eastAsiaTheme="minorEastAsia" w:hAnsiTheme="minorHAnsi"/>
-            <w:noProof/>
-            <w:sz w:val="22"/>
-            <w:szCs w:val="22"/>
-            <w:lang w:eastAsia="en-GB"/>
-          </w:rPr>
-          <w:tab/>
-        </w:r>
-        <w:r>
-          <w:rPr>
-            <w:rStyle w:val="Hyperlink"/>
-            <w:noProof/>
-          </w:rPr>
-          <w:t>Sandeel in SA 5</w:t>
-        </w:r>
-        <w:r>
-          <w:rPr>
-            <w:noProof/>
-            <w:webHidden/>
-          </w:rPr>
-          <w:tab/>
-        </w:r>
-        <w:r>
-          <w:rPr>
-            <w:noProof/>
-            <w:webHidden/>
-          </w:rPr>
-          <w:fldChar w:fldCharType="begin"/>
-        </w:r>
-        <w:r>
-          <w:rPr>
-            <w:noProof/>
-            <w:webHidden/>
-          </w:rPr>
-          <w:instrText xml:space="preserve"> PAGEREF _Toc1565009 \h </w:instrText>
-        </w:r>
-        <w:r>
-          <w:rPr>
-            <w:noProof/>
-            <w:webHidden/>
-          </w:rPr>
-        </w:r>
-        <w:r>
-          <w:rPr>
-            <w:noProof/>
-            <w:webHidden/>
-          </w:rPr>
-          <w:fldChar w:fldCharType="separate"/>
-        </w:r>
-        <w:r>
-          <w:rPr>
-            <w:noProof/>
-            <w:webHidden/>
-          </w:rPr>
-          <w:t>615</w:t>
-        </w:r>
-        <w:r>
-          <w:rPr>
-            <w:noProof/>
-            <w:webHidden/>
-          </w:rPr>
-          <w:fldChar w:fldCharType="end"/>
-        </w:r>
-      </w:hyperlink>
-    </w:p>
-    <w:p>
-      <w:pPr>
-        <w:pStyle w:val="TOC3"/>
-        <w:tabs>
-          <w:tab w:val="left" w:pos="1760"/>
-        </w:tabs>
-        <w:rPr>
-          <w:rFonts w:asciiTheme="minorHAnsi" w:eastAsiaTheme="minorEastAsia" w:hAnsiTheme="minorHAnsi"/>
-          <w:noProof/>
-          <w:sz w:val="22"/>
-          <w:szCs w:val="22"/>
-          <w:lang w:eastAsia="en-GB"/>
-        </w:rPr>
-      </w:pPr>
-      <w:hyperlink w:anchor="_Toc1565010" w:history="1">
-        <w:r>
-          <w:rPr>
-            <w:rStyle w:val="Hyperlink"/>
-            <w:noProof/>
-          </w:rPr>
-          <w:t>9.6.1</w:t>
-        </w:r>
-        <w:r>
-          <w:rPr>
-            <w:rFonts w:asciiTheme="minorHAnsi" w:eastAsiaTheme="minorEastAsia" w:hAnsiTheme="minorHAnsi"/>
-            <w:noProof/>
-            <w:sz w:val="22"/>
-            <w:szCs w:val="22"/>
-            <w:lang w:eastAsia="en-GB"/>
-          </w:rPr>
-          <w:tab/>
-        </w:r>
-        <w:r>
-          <w:rPr>
-            <w:rStyle w:val="Hyperlink"/>
-            <w:noProof/>
-          </w:rPr>
-          <w:t>Catch data</w:t>
-        </w:r>
-        <w:r>
-          <w:rPr>
-            <w:noProof/>
-            <w:webHidden/>
-          </w:rPr>
-          <w:tab/>
-        </w:r>
-        <w:r>
-          <w:rPr>
-            <w:noProof/>
-            <w:webHidden/>
-          </w:rPr>
-          <w:fldChar w:fldCharType="begin"/>
-        </w:r>
-        <w:r>
-          <w:rPr>
-            <w:noProof/>
-            <w:webHidden/>
-          </w:rPr>
-          <w:instrText xml:space="preserve"> PAGEREF _Toc1565010 \h </w:instrText>
-        </w:r>
-        <w:r>
-          <w:rPr>
-            <w:noProof/>
-            <w:webHidden/>
-          </w:rPr>
-        </w:r>
-        <w:r>
-          <w:rPr>
-            <w:noProof/>
-            <w:webHidden/>
-          </w:rPr>
-          <w:fldChar w:fldCharType="separate"/>
-        </w:r>
-        <w:r>
-          <w:rPr>
-            <w:noProof/>
-            <w:webHidden/>
-          </w:rPr>
-          <w:t>615</w:t>
-        </w:r>
-        <w:r>
-          <w:rPr>
-            <w:noProof/>
-            <w:webHidden/>
-          </w:rPr>
-          <w:fldChar w:fldCharType="end"/>
-        </w:r>
-      </w:hyperlink>
-    </w:p>
-    <w:p>
-      <w:pPr>
-        <w:pStyle w:val="TOC2"/>
-        <w:tabs>
-          <w:tab w:val="left" w:pos="936"/>
-        </w:tabs>
-        <w:rPr>
-          <w:rFonts w:asciiTheme="minorHAnsi" w:eastAsiaTheme="minorEastAsia" w:hAnsiTheme="minorHAnsi"/>
-          <w:noProof/>
-          <w:sz w:val="22"/>
-          <w:szCs w:val="22"/>
-          <w:lang w:eastAsia="en-GB"/>
-        </w:rPr>
-      </w:pPr>
-      <w:hyperlink w:anchor="_Toc1565011" w:history="1">
-        <w:r>
-          <w:rPr>
-            <w:rStyle w:val="Hyperlink"/>
-            <w:noProof/>
-          </w:rPr>
-          <w:t>9.7</w:t>
-        </w:r>
-        <w:r>
-          <w:rPr>
-            <w:rFonts w:asciiTheme="minorHAnsi" w:eastAsiaTheme="minorEastAsia" w:hAnsiTheme="minorHAnsi"/>
-            <w:noProof/>
-            <w:sz w:val="22"/>
-            <w:szCs w:val="22"/>
-            <w:lang w:eastAsia="en-GB"/>
-          </w:rPr>
-          <w:tab/>
-        </w:r>
-        <w:r>
-          <w:rPr>
-            <w:rStyle w:val="Hyperlink"/>
-            <w:noProof/>
-          </w:rPr>
-          <w:t>Sandeel in SA 6</w:t>
-        </w:r>
-        <w:r>
-          <w:rPr>
-            <w:noProof/>
-            <w:webHidden/>
-          </w:rPr>
-          <w:tab/>
-        </w:r>
-        <w:r>
-          <w:rPr>
-            <w:noProof/>
-            <w:webHidden/>
-          </w:rPr>
-          <w:fldChar w:fldCharType="begin"/>
-        </w:r>
-        <w:r>
-          <w:rPr>
-            <w:noProof/>
-            <w:webHidden/>
-          </w:rPr>
-          <w:instrText xml:space="preserve"> PAGEREF _Toc1565011 \h </w:instrText>
-        </w:r>
-        <w:r>
-          <w:rPr>
-            <w:noProof/>
-            <w:webHidden/>
-          </w:rPr>
-        </w:r>
-        <w:r>
-          <w:rPr>
-            <w:noProof/>
-            <w:webHidden/>
-          </w:rPr>
-          <w:fldChar w:fldCharType="separate"/>
-        </w:r>
-        <w:r>
-          <w:rPr>
-            <w:noProof/>
-            <w:webHidden/>
-          </w:rPr>
-          <w:t>615</w:t>
-        </w:r>
-        <w:r>
-          <w:rPr>
-            <w:noProof/>
-            <w:webHidden/>
-          </w:rPr>
-          <w:fldChar w:fldCharType="end"/>
-        </w:r>
-      </w:hyperlink>
-    </w:p>
-    <w:p>
-      <w:pPr>
-        <w:pStyle w:val="TOC3"/>
-        <w:tabs>
-          <w:tab w:val="left" w:pos="1760"/>
-        </w:tabs>
-        <w:rPr>
-          <w:rFonts w:asciiTheme="minorHAnsi" w:eastAsiaTheme="minorEastAsia" w:hAnsiTheme="minorHAnsi"/>
-          <w:noProof/>
-          <w:sz w:val="22"/>
-          <w:szCs w:val="22"/>
-          <w:lang w:eastAsia="en-GB"/>
-        </w:rPr>
-      </w:pPr>
-      <w:hyperlink w:anchor="_Toc1565012" w:history="1">
-        <w:r>
-          <w:rPr>
-            <w:rStyle w:val="Hyperlink"/>
-            <w:noProof/>
-          </w:rPr>
-          <w:t>9.7.1</w:t>
-        </w:r>
-        <w:r>
-          <w:rPr>
-            <w:rFonts w:asciiTheme="minorHAnsi" w:eastAsiaTheme="minorEastAsia" w:hAnsiTheme="minorHAnsi"/>
-            <w:noProof/>
-            <w:sz w:val="22"/>
-            <w:szCs w:val="22"/>
-            <w:lang w:eastAsia="en-GB"/>
-          </w:rPr>
-          <w:tab/>
-        </w:r>
-        <w:r>
-          <w:rPr>
-            <w:rStyle w:val="Hyperlink"/>
-            <w:noProof/>
-          </w:rPr>
-          <w:t>Catch data</w:t>
-        </w:r>
-        <w:r>
-          <w:rPr>
-            <w:noProof/>
-            <w:webHidden/>
-          </w:rPr>
-          <w:tab/>
-        </w:r>
-        <w:r>
-          <w:rPr>
-            <w:noProof/>
-            <w:webHidden/>
-          </w:rPr>
-          <w:fldChar w:fldCharType="begin"/>
-        </w:r>
-        <w:r>
-          <w:rPr>
-            <w:noProof/>
-            <w:webHidden/>
-          </w:rPr>
-          <w:instrText xml:space="preserve"> PAGEREF _Toc1565012 \h </w:instrText>
-        </w:r>
-        <w:r>
-          <w:rPr>
-            <w:noProof/>
-            <w:webHidden/>
-          </w:rPr>
-        </w:r>
-        <w:r>
-          <w:rPr>
-            <w:noProof/>
-            <w:webHidden/>
-          </w:rPr>
-          <w:fldChar w:fldCharType="separate"/>
-        </w:r>
-        <w:r>
-          <w:rPr>
-            <w:noProof/>
-            <w:webHidden/>
-          </w:rPr>
-          <w:t>615</w:t>
-        </w:r>
-        <w:r>
-          <w:rPr>
-            <w:noProof/>
-            <w:webHidden/>
-          </w:rPr>
-          <w:fldChar w:fldCharType="end"/>
-        </w:r>
-      </w:hyperlink>
-    </w:p>
-    <w:p>
-      <w:pPr>
-        <w:pStyle w:val="TOC2"/>
-        <w:tabs>
-          <w:tab w:val="left" w:pos="936"/>
-        </w:tabs>
-        <w:rPr>
-          <w:rFonts w:asciiTheme="minorHAnsi" w:eastAsiaTheme="minorEastAsia" w:hAnsiTheme="minorHAnsi"/>
-          <w:noProof/>
-          <w:sz w:val="22"/>
-          <w:szCs w:val="22"/>
-          <w:lang w:eastAsia="en-GB"/>
-        </w:rPr>
-      </w:pPr>
-      <w:hyperlink w:anchor="_Toc1565013" w:history="1">
-        <w:r>
-          <w:rPr>
-            <w:rStyle w:val="Hyperlink"/>
-            <w:noProof/>
-          </w:rPr>
-          <w:t>9.8</w:t>
-        </w:r>
-        <w:r>
-          <w:rPr>
-            <w:rFonts w:asciiTheme="minorHAnsi" w:eastAsiaTheme="minorEastAsia" w:hAnsiTheme="minorHAnsi"/>
-            <w:noProof/>
-            <w:sz w:val="22"/>
-            <w:szCs w:val="22"/>
-            <w:lang w:eastAsia="en-GB"/>
-          </w:rPr>
-          <w:tab/>
-        </w:r>
-        <w:r>
-          <w:rPr>
-            <w:rStyle w:val="Hyperlink"/>
-            <w:noProof/>
-          </w:rPr>
-          <w:t>Sandeel in SA 7</w:t>
-        </w:r>
-        <w:r>
-          <w:rPr>
-            <w:noProof/>
-            <w:webHidden/>
-          </w:rPr>
-          <w:tab/>
-        </w:r>
-        <w:r>
-          <w:rPr>
-            <w:noProof/>
-            <w:webHidden/>
-          </w:rPr>
-          <w:fldChar w:fldCharType="begin"/>
-        </w:r>
-        <w:r>
-          <w:rPr>
-            <w:noProof/>
-            <w:webHidden/>
-          </w:rPr>
-          <w:instrText xml:space="preserve"> PAGEREF _Toc1565013 \h </w:instrText>
-        </w:r>
-        <w:r>
-          <w:rPr>
-            <w:noProof/>
-            <w:webHidden/>
-          </w:rPr>
-        </w:r>
-        <w:r>
-          <w:rPr>
-            <w:noProof/>
-            <w:webHidden/>
-          </w:rPr>
-          <w:fldChar w:fldCharType="separate"/>
-        </w:r>
-        <w:r>
-          <w:rPr>
-            <w:noProof/>
-            <w:webHidden/>
-          </w:rPr>
-          <w:t>615</w:t>
-        </w:r>
-        <w:r>
-          <w:rPr>
-            <w:noProof/>
-            <w:webHidden/>
-          </w:rPr>
-          <w:fldChar w:fldCharType="end"/>
-        </w:r>
-      </w:hyperlink>
-    </w:p>
-    <w:p>
-      <w:pPr>
-        <w:pStyle w:val="TOC3"/>
-        <w:tabs>
-          <w:tab w:val="left" w:pos="1760"/>
-        </w:tabs>
-        <w:rPr>
-          <w:rFonts w:asciiTheme="minorHAnsi" w:eastAsiaTheme="minorEastAsia" w:hAnsiTheme="minorHAnsi"/>
-          <w:noProof/>
-          <w:sz w:val="22"/>
-          <w:szCs w:val="22"/>
-          <w:lang w:eastAsia="en-GB"/>
-        </w:rPr>
-      </w:pPr>
-      <w:hyperlink w:anchor="_Toc1565014" w:history="1">
-        <w:r>
-          <w:rPr>
-            <w:rStyle w:val="Hyperlink"/>
-            <w:noProof/>
-          </w:rPr>
-          <w:t>9.8.1</w:t>
-        </w:r>
-        <w:r>
-          <w:rPr>
-            <w:rFonts w:asciiTheme="minorHAnsi" w:eastAsiaTheme="minorEastAsia" w:hAnsiTheme="minorHAnsi"/>
-            <w:noProof/>
-            <w:sz w:val="22"/>
-            <w:szCs w:val="22"/>
-            <w:lang w:eastAsia="en-GB"/>
-          </w:rPr>
-          <w:tab/>
-        </w:r>
-        <w:r>
-          <w:rPr>
-            <w:rStyle w:val="Hyperlink"/>
-            <w:noProof/>
-          </w:rPr>
-          <w:t>Catch data</w:t>
-        </w:r>
-        <w:r>
-          <w:rPr>
-            <w:noProof/>
-            <w:webHidden/>
-          </w:rPr>
-          <w:tab/>
-        </w:r>
-        <w:r>
-          <w:rPr>
-            <w:noProof/>
-            <w:webHidden/>
-          </w:rPr>
-          <w:fldChar w:fldCharType="begin"/>
-        </w:r>
-        <w:r>
-          <w:rPr>
-            <w:noProof/>
-            <w:webHidden/>
-          </w:rPr>
-          <w:instrText xml:space="preserve"> PAGEREF _Toc1565014 \h </w:instrText>
-        </w:r>
-        <w:r>
-          <w:rPr>
-            <w:noProof/>
-            <w:webHidden/>
-          </w:rPr>
-        </w:r>
-        <w:r>
-          <w:rPr>
-            <w:noProof/>
-            <w:webHidden/>
-          </w:rPr>
-          <w:fldChar w:fldCharType="separate"/>
-        </w:r>
-        <w:r>
-          <w:rPr>
-            <w:noProof/>
-            <w:webHidden/>
-          </w:rPr>
-          <w:t>615</w:t>
-        </w:r>
-        <w:r>
-          <w:rPr>
-            <w:noProof/>
-            <w:webHidden/>
-          </w:rPr>
-          <w:fldChar w:fldCharType="end"/>
-        </w:r>
-      </w:hyperlink>
-    </w:p>
-    <w:p>
-      <w:pPr>
-        <w:pStyle w:val="TOC2"/>
-        <w:tabs>
-          <w:tab w:val="left" w:pos="936"/>
-        </w:tabs>
-        <w:rPr>
-          <w:rFonts w:asciiTheme="minorHAnsi" w:eastAsiaTheme="minorEastAsia" w:hAnsiTheme="minorHAnsi"/>
-          <w:noProof/>
-          <w:sz w:val="22"/>
-          <w:szCs w:val="22"/>
-          <w:lang w:eastAsia="en-GB"/>
-        </w:rPr>
-      </w:pPr>
-      <w:hyperlink w:anchor="_Toc1565015" w:history="1">
-        <w:r>
-          <w:rPr>
-            <w:rStyle w:val="Hyperlink"/>
-            <w:noProof/>
-          </w:rPr>
-          <w:t>9.9</w:t>
-        </w:r>
-        <w:r>
-          <w:rPr>
-            <w:rFonts w:asciiTheme="minorHAnsi" w:eastAsiaTheme="minorEastAsia" w:hAnsiTheme="minorHAnsi"/>
-            <w:noProof/>
-            <w:sz w:val="22"/>
-            <w:szCs w:val="22"/>
-            <w:lang w:eastAsia="en-GB"/>
-          </w:rPr>
-          <w:tab/>
-        </w:r>
-        <w:r>
-          <w:rPr>
-            <w:rStyle w:val="Hyperlink"/>
-            <w:noProof/>
-          </w:rPr>
-          <w:t>References</w:t>
-        </w:r>
-        <w:r>
-          <w:rPr>
-            <w:noProof/>
-            <w:webHidden/>
-          </w:rPr>
-          <w:tab/>
-        </w:r>
-        <w:r>
-          <w:rPr>
-            <w:noProof/>
-            <w:webHidden/>
-          </w:rPr>
-          <w:fldChar w:fldCharType="begin"/>
-        </w:r>
-        <w:r>
-          <w:rPr>
-            <w:noProof/>
-            <w:webHidden/>
-          </w:rPr>
-          <w:instrText xml:space="preserve"> PAGEREF _Toc1565015 \h </w:instrText>
-        </w:r>
-        <w:r>
-          <w:rPr>
-            <w:noProof/>
-            <w:webHidden/>
-          </w:rPr>
-        </w:r>
-        <w:r>
-          <w:rPr>
-            <w:noProof/>
-            <w:webHidden/>
-          </w:rPr>
-          <w:fldChar w:fldCharType="separate"/>
-        </w:r>
-        <w:r>
-          <w:rPr>
-            <w:noProof/>
-            <w:webHidden/>
-          </w:rPr>
-          <w:t>615</w:t>
+          <w:t>597</w:t>
         </w:r>
         <w:r>
           <w:rPr>
@@ -6497,7 +287,10 @@
         <w:sectPr>
           <w:headerReference w:type="even" r:id="rId11"/>
           <w:headerReference w:type="default" r:id="rId12"/>
-          <w:footerReference w:type="default" r:id="rId13"/>
+          <w:footerReference w:type="even" r:id="rId13"/>
+          <w:footerReference w:type="default" r:id="rId14"/>
+          <w:headerReference w:type="first" r:id="rId15"/>
+          <w:footerReference w:type="first" r:id="rId16"/>
           <w:pgSz w:w="11906" w:h="16838" w:code="9"/>
           <w:pgMar w:top="1728" w:right="1800" w:bottom="1152" w:left="2520" w:header="720" w:footer="576" w:gutter="0"/>
           <w:pgNumType w:fmt="lowerRoman" w:start="1"/>
@@ -6519,7 +312,7 @@
         <w:contextualSpacing/>
       </w:pPr>
       <w:bookmarkStart w:id="0" w:name="_Toc518040279"/>
-      <w:bookmarkStart w:id="1" w:name="_Toc1564943"/>
+      <w:bookmarkStart w:id="1" w:name="_Toc6855082"/>
       <w:proofErr w:type="spellStart"/>
       <w:r>
         <w:lastRenderedPageBreak/>
@@ -6534,33 +327,7 @@
     </w:p>
     <w:p>
       <w:r>
-        <w:t xml:space="preserve">Larval drift models and studies on recruitment and growth differences have indicated that the assumption of a single stock unit in the area is invalid. As a result, the total stock is divided in several sub-populations (ICES, 2016, Figure </w:t>
-      </w:r>
-      <w:r>
-        <w:t>9</w:t>
-      </w:r>
-      <w:r>
-        <w:t>.1.1), each of which is assessed by area specific assessments. Currently fishing takes place in five out of these seven areas (</w:t>
-      </w:r>
-      <w:proofErr w:type="spellStart"/>
-      <w:r>
-        <w:t>sandeel</w:t>
-      </w:r>
-      <w:proofErr w:type="spellEnd"/>
-      <w:r>
-        <w:t xml:space="preserve"> area (SA) 1</w:t>
-      </w:r>
-      <w:r>
-        <w:t>r</w:t>
-      </w:r>
-      <w:r>
-        <w:t>–</w:t>
-      </w:r>
-      <w:r>
-        <w:t xml:space="preserve">3r, </w:t>
-      </w:r>
-      <w:r>
-        <w:t>4 and 6). Analytical stock assessments are currently carried out in SA 1–4, whereas SA 6 is managed under the ICES approach for data limited stocks (Category 5).</w:t>
+        <w:t>Larval drift models and studies on recruitment and growth differences have indicated that the assumption of a single stock unit in the area is invalid.</w:t>
       </w:r>
     </w:p>
     <w:p>
@@ -6580,7 +347,7 @@
       <w:bookmarkStart w:id="6" w:name="_Toc457220046"/>
       <w:bookmarkStart w:id="7" w:name="_Toc486236329"/>
       <w:bookmarkStart w:id="8" w:name="_Toc518040366"/>
-      <w:bookmarkStart w:id="9" w:name="_Toc1565011"/>
+      <w:bookmarkStart w:id="9" w:name="_Toc6855083"/>
       <w:proofErr w:type="spellStart"/>
       <w:r>
         <w:t>Sandeel</w:t>
@@ -6619,7 +386,7 @@
       <w:bookmarkStart w:id="14" w:name="_Toc457220047"/>
       <w:bookmarkStart w:id="15" w:name="_Toc486236330"/>
       <w:bookmarkStart w:id="16" w:name="_Toc518040367"/>
-      <w:bookmarkStart w:id="17" w:name="_Toc1565012"/>
+      <w:bookmarkStart w:id="17" w:name="_Toc6855084"/>
       <w:r>
         <w:t>Catch data</w:t>
       </w:r>
@@ -6660,8 +427,6 @@
         <w:pStyle w:val="Reference"/>
         <w:ind w:left="0" w:firstLine="0"/>
       </w:pPr>
-      <w:bookmarkStart w:id="18" w:name="_GoBack"/>
-      <w:bookmarkEnd w:id="18"/>
     </w:p>
     <w:p/>
     <w:p/>
@@ -12013,7 +5778,7 @@
                     </pic:cNvPicPr>
                   </pic:nvPicPr>
                   <pic:blipFill>
-                    <a:blip r:embed="rId14"/>
+                    <a:blip r:embed="rId17"/>
                     <a:stretch>
                       <a:fillRect/>
                     </a:stretch>
@@ -12073,13 +5838,13 @@
     </w:p>
     <w:p/>
     <w:sectPr>
-      <w:headerReference w:type="even" r:id="rId15"/>
-      <w:headerReference w:type="default" r:id="rId16"/>
-      <w:footerReference w:type="default" r:id="rId17"/>
+      <w:headerReference w:type="even" r:id="rId18"/>
+      <w:headerReference w:type="default" r:id="rId19"/>
+      <w:footerReference w:type="default" r:id="rId20"/>
       <w:type w:val="oddPage"/>
       <w:pgSz w:w="11906" w:h="16838" w:code="9"/>
       <w:pgMar w:top="1728" w:right="1800" w:bottom="1152" w:left="2520" w:header="720" w:footer="576" w:gutter="0"/>
-      <w:pgNumType w:start="597"/>
+      <w:pgNumType w:start="1"/>
       <w:cols w:space="708"/>
       <w:docGrid w:linePitch="360"/>
     </w:sectPr>
@@ -12111,13 +5876,33 @@
   <w:p>
     <w:pPr>
       <w:pStyle w:val="Footer"/>
+    </w:pPr>
+  </w:p>
+</w:ftr>
+</file>
+
+<file path=word/footer2.xml><?xml version="1.0" encoding="utf-8"?>
+<w:ftr xmlns:wpc="http://schemas.microsoft.com/office/word/2010/wordprocessingCanvas" xmlns:cx="http://schemas.microsoft.com/office/drawing/2014/chartex" xmlns:cx1="http://schemas.microsoft.com/office/drawing/2015/9/8/chartex" xmlns:cx2="http://schemas.microsoft.com/office/drawing/2015/10/21/chartex" xmlns:cx3="http://schemas.microsoft.com/office/drawing/2016/5/9/chartex" xmlns:cx4="http://schemas.microsoft.com/office/drawing/2016/5/10/chartex" xmlns:cx5="http://schemas.microsoft.com/office/drawing/2016/5/11/chartex" xmlns:cx6="http://schemas.microsoft.com/office/drawing/2016/5/12/chartex" xmlns:cx7="http://schemas.microsoft.com/office/drawing/2016/5/13/chartex" xmlns:cx8="http://schemas.microsoft.com/office/drawing/2016/5/14/chartex" xmlns:mc="http://schemas.openxmlformats.org/markup-compatibility/2006" xmlns:aink="http://schemas.microsoft.com/office/drawing/2016/ink" xmlns:am3d="http://schemas.microsoft.com/office/drawing/2017/model3d" xmlns:o="urn:schemas-microsoft-com:office:office" xmlns:r="http://schemas.openxmlformats.org/officeDocument/2006/relationships" xmlns:m="http://schemas.openxmlformats.org/officeDocument/2006/math" xmlns:v="urn:schemas-microsoft-com:vml" xmlns:wp14="http://schemas.microsoft.com/office/word/2010/wordprocessingDrawing" xmlns:wp="http://schemas.openxmlformats.org/drawingml/2006/wordprocessingDrawing" xmlns:w10="urn:schemas-microsoft-com:office:word" xmlns:w="http://schemas.openxmlformats.org/wordprocessingml/2006/main" xmlns:w14="http://schemas.microsoft.com/office/word/2010/wordml" xmlns:w15="http://schemas.microsoft.com/office/word/2012/wordml" xmlns:w16cid="http://schemas.microsoft.com/office/word/2016/wordml/cid" xmlns:w16se="http://schemas.microsoft.com/office/word/2015/wordml/symex" xmlns:wpg="http://schemas.microsoft.com/office/word/2010/wordprocessingGroup" xmlns:wpi="http://schemas.microsoft.com/office/word/2010/wordprocessingInk" xmlns:wne="http://schemas.microsoft.com/office/word/2006/wordml" xmlns:wps="http://schemas.microsoft.com/office/word/2010/wordprocessingShape" mc:Ignorable="w14 w15 w16se w16cid wp14">
+  <w:p>
+    <w:pPr>
+      <w:pStyle w:val="Footer"/>
       <w:jc w:val="right"/>
     </w:pPr>
   </w:p>
 </w:ftr>
 </file>
 
-<file path=word/footer2.xml><?xml version="1.0" encoding="utf-8"?>
+<file path=word/footer3.xml><?xml version="1.0" encoding="utf-8"?>
+<w:ftr xmlns:wpc="http://schemas.microsoft.com/office/word/2010/wordprocessingCanvas" xmlns:cx="http://schemas.microsoft.com/office/drawing/2014/chartex" xmlns:cx1="http://schemas.microsoft.com/office/drawing/2015/9/8/chartex" xmlns:cx2="http://schemas.microsoft.com/office/drawing/2015/10/21/chartex" xmlns:cx3="http://schemas.microsoft.com/office/drawing/2016/5/9/chartex" xmlns:cx4="http://schemas.microsoft.com/office/drawing/2016/5/10/chartex" xmlns:cx5="http://schemas.microsoft.com/office/drawing/2016/5/11/chartex" xmlns:cx6="http://schemas.microsoft.com/office/drawing/2016/5/12/chartex" xmlns:cx7="http://schemas.microsoft.com/office/drawing/2016/5/13/chartex" xmlns:cx8="http://schemas.microsoft.com/office/drawing/2016/5/14/chartex" xmlns:mc="http://schemas.openxmlformats.org/markup-compatibility/2006" xmlns:aink="http://schemas.microsoft.com/office/drawing/2016/ink" xmlns:am3d="http://schemas.microsoft.com/office/drawing/2017/model3d" xmlns:o="urn:schemas-microsoft-com:office:office" xmlns:r="http://schemas.openxmlformats.org/officeDocument/2006/relationships" xmlns:m="http://schemas.openxmlformats.org/officeDocument/2006/math" xmlns:v="urn:schemas-microsoft-com:vml" xmlns:wp14="http://schemas.microsoft.com/office/word/2010/wordprocessingDrawing" xmlns:wp="http://schemas.openxmlformats.org/drawingml/2006/wordprocessingDrawing" xmlns:w10="urn:schemas-microsoft-com:office:word" xmlns:w="http://schemas.openxmlformats.org/wordprocessingml/2006/main" xmlns:w14="http://schemas.microsoft.com/office/word/2010/wordml" xmlns:w15="http://schemas.microsoft.com/office/word/2012/wordml" xmlns:w16cid="http://schemas.microsoft.com/office/word/2016/wordml/cid" xmlns:w16se="http://schemas.microsoft.com/office/word/2015/wordml/symex" xmlns:wpg="http://schemas.microsoft.com/office/word/2010/wordprocessingGroup" xmlns:wpi="http://schemas.microsoft.com/office/word/2010/wordprocessingInk" xmlns:wne="http://schemas.microsoft.com/office/word/2006/wordml" xmlns:wps="http://schemas.microsoft.com/office/word/2010/wordprocessingShape" mc:Ignorable="w14 w15 w16se w16cid wp14">
+  <w:p>
+    <w:pPr>
+      <w:pStyle w:val="Footer"/>
+    </w:pPr>
+  </w:p>
+</w:ftr>
+</file>
+
+<file path=word/footer4.xml><?xml version="1.0" encoding="utf-8"?>
 <w:ftr xmlns:wpc="http://schemas.microsoft.com/office/word/2010/wordprocessingCanvas" xmlns:cx="http://schemas.microsoft.com/office/drawing/2014/chartex" xmlns:cx1="http://schemas.microsoft.com/office/drawing/2015/9/8/chartex" xmlns:cx2="http://schemas.microsoft.com/office/drawing/2015/10/21/chartex" xmlns:cx3="http://schemas.microsoft.com/office/drawing/2016/5/9/chartex" xmlns:cx4="http://schemas.microsoft.com/office/drawing/2016/5/10/chartex" xmlns:cx5="http://schemas.microsoft.com/office/drawing/2016/5/11/chartex" xmlns:cx6="http://schemas.microsoft.com/office/drawing/2016/5/12/chartex" xmlns:cx7="http://schemas.microsoft.com/office/drawing/2016/5/13/chartex" xmlns:cx8="http://schemas.microsoft.com/office/drawing/2016/5/14/chartex" xmlns:mc="http://schemas.openxmlformats.org/markup-compatibility/2006" xmlns:aink="http://schemas.microsoft.com/office/drawing/2016/ink" xmlns:am3d="http://schemas.microsoft.com/office/drawing/2017/model3d" xmlns:o="urn:schemas-microsoft-com:office:office" xmlns:r="http://schemas.openxmlformats.org/officeDocument/2006/relationships" xmlns:m="http://schemas.openxmlformats.org/officeDocument/2006/math" xmlns:v="urn:schemas-microsoft-com:vml" xmlns:wp14="http://schemas.microsoft.com/office/word/2010/wordprocessingDrawing" xmlns:wp="http://schemas.openxmlformats.org/drawingml/2006/wordprocessingDrawing" xmlns:w10="urn:schemas-microsoft-com:office:word" xmlns:w="http://schemas.openxmlformats.org/wordprocessingml/2006/main" xmlns:w14="http://schemas.microsoft.com/office/word/2010/wordml" xmlns:w15="http://schemas.microsoft.com/office/word/2012/wordml" xmlns:w16cid="http://schemas.microsoft.com/office/word/2016/wordml/cid" xmlns:w16se="http://schemas.microsoft.com/office/word/2015/wordml/symex" xmlns:wpg="http://schemas.microsoft.com/office/word/2010/wordprocessingGroup" xmlns:wpi="http://schemas.microsoft.com/office/word/2010/wordprocessingInk" xmlns:wne="http://schemas.microsoft.com/office/word/2006/wordml" xmlns:wps="http://schemas.microsoft.com/office/word/2010/wordprocessingShape" mc:Ignorable="w14 w15 w16se w16cid wp14">
   <w:p>
     <w:pPr>
@@ -12239,21 +6024,17 @@
     <w:pPr>
       <w:pStyle w:val="Header"/>
     </w:pPr>
-    <w:r>
-      <w:fldChar w:fldCharType="begin"/>
-    </w:r>
-    <w:r>
-      <w:instrText xml:space="preserve"> SUBJECT   \* MERGEFORMAT </w:instrText>
-    </w:r>
-    <w:r>
-      <w:fldChar w:fldCharType="separate"/>
-    </w:r>
-    <w:r>
-      <w:t>ICES HAWG REPORT 2019</w:t>
-    </w:r>
-    <w:r>
-      <w:fldChar w:fldCharType="end"/>
-    </w:r>
+    <w:fldSimple w:instr=" SUBJECT   \* MERGEFORMAT ">
+      <w:r>
+        <w:t xml:space="preserve">ICES </w:t>
+      </w:r>
+      <w:r>
+        <w:t>EG</w:t>
+      </w:r>
+      <w:r>
+        <w:t xml:space="preserve"> REPORT 2019</w:t>
+      </w:r>
+    </w:fldSimple>
     <w:r>
       <w:tab/>
       <w:t xml:space="preserve">|  </w:t>
@@ -12294,6 +6075,16 @@
 </file>
 
 <file path=word/header3.xml><?xml version="1.0" encoding="utf-8"?>
+<w:hdr xmlns:wpc="http://schemas.microsoft.com/office/word/2010/wordprocessingCanvas" xmlns:cx="http://schemas.microsoft.com/office/drawing/2014/chartex" xmlns:cx1="http://schemas.microsoft.com/office/drawing/2015/9/8/chartex" xmlns:cx2="http://schemas.microsoft.com/office/drawing/2015/10/21/chartex" xmlns:cx3="http://schemas.microsoft.com/office/drawing/2016/5/9/chartex" xmlns:cx4="http://schemas.microsoft.com/office/drawing/2016/5/10/chartex" xmlns:cx5="http://schemas.microsoft.com/office/drawing/2016/5/11/chartex" xmlns:cx6="http://schemas.microsoft.com/office/drawing/2016/5/12/chartex" xmlns:cx7="http://schemas.microsoft.com/office/drawing/2016/5/13/chartex" xmlns:cx8="http://schemas.microsoft.com/office/drawing/2016/5/14/chartex" xmlns:mc="http://schemas.openxmlformats.org/markup-compatibility/2006" xmlns:aink="http://schemas.microsoft.com/office/drawing/2016/ink" xmlns:am3d="http://schemas.microsoft.com/office/drawing/2017/model3d" xmlns:o="urn:schemas-microsoft-com:office:office" xmlns:r="http://schemas.openxmlformats.org/officeDocument/2006/relationships" xmlns:m="http://schemas.openxmlformats.org/officeDocument/2006/math" xmlns:v="urn:schemas-microsoft-com:vml" xmlns:wp14="http://schemas.microsoft.com/office/word/2010/wordprocessingDrawing" xmlns:wp="http://schemas.openxmlformats.org/drawingml/2006/wordprocessingDrawing" xmlns:w10="urn:schemas-microsoft-com:office:word" xmlns:w="http://schemas.openxmlformats.org/wordprocessingml/2006/main" xmlns:w14="http://schemas.microsoft.com/office/word/2010/wordml" xmlns:w15="http://schemas.microsoft.com/office/word/2012/wordml" xmlns:w16cid="http://schemas.microsoft.com/office/word/2016/wordml/cid" xmlns:w16se="http://schemas.microsoft.com/office/word/2015/wordml/symex" xmlns:wpg="http://schemas.microsoft.com/office/word/2010/wordprocessingGroup" xmlns:wpi="http://schemas.microsoft.com/office/word/2010/wordprocessingInk" xmlns:wne="http://schemas.microsoft.com/office/word/2006/wordml" xmlns:wps="http://schemas.microsoft.com/office/word/2010/wordprocessingShape" mc:Ignorable="w14 w15 w16se w16cid wp14">
+  <w:p>
+    <w:pPr>
+      <w:pStyle w:val="Header"/>
+    </w:pPr>
+  </w:p>
+</w:hdr>
+</file>
+
+<file path=word/header4.xml><?xml version="1.0" encoding="utf-8"?>
 <w:hdr xmlns:wpc="http://schemas.microsoft.com/office/word/2010/wordprocessingCanvas" xmlns:cx="http://schemas.microsoft.com/office/drawing/2014/chartex" xmlns:cx1="http://schemas.microsoft.com/office/drawing/2015/9/8/chartex" xmlns:cx2="http://schemas.microsoft.com/office/drawing/2015/10/21/chartex" xmlns:cx3="http://schemas.microsoft.com/office/drawing/2016/5/9/chartex" xmlns:cx4="http://schemas.microsoft.com/office/drawing/2016/5/10/chartex" xmlns:cx5="http://schemas.microsoft.com/office/drawing/2016/5/11/chartex" xmlns:cx6="http://schemas.microsoft.com/office/drawing/2016/5/12/chartex" xmlns:cx7="http://schemas.microsoft.com/office/drawing/2016/5/13/chartex" xmlns:cx8="http://schemas.microsoft.com/office/drawing/2016/5/14/chartex" xmlns:mc="http://schemas.openxmlformats.org/markup-compatibility/2006" xmlns:aink="http://schemas.microsoft.com/office/drawing/2016/ink" xmlns:am3d="http://schemas.microsoft.com/office/drawing/2017/model3d" xmlns:o="urn:schemas-microsoft-com:office:office" xmlns:r="http://schemas.openxmlformats.org/officeDocument/2006/relationships" xmlns:m="http://schemas.openxmlformats.org/officeDocument/2006/math" xmlns:v="urn:schemas-microsoft-com:vml" xmlns:wp14="http://schemas.microsoft.com/office/word/2010/wordprocessingDrawing" xmlns:wp="http://schemas.openxmlformats.org/drawingml/2006/wordprocessingDrawing" xmlns:w10="urn:schemas-microsoft-com:office:word" xmlns:w="http://schemas.openxmlformats.org/wordprocessingml/2006/main" xmlns:w14="http://schemas.microsoft.com/office/word/2010/wordml" xmlns:w15="http://schemas.microsoft.com/office/word/2012/wordml" xmlns:w16cid="http://schemas.microsoft.com/office/word/2016/wordml/cid" xmlns:w16se="http://schemas.microsoft.com/office/word/2015/wordml/symex" xmlns:wpg="http://schemas.microsoft.com/office/word/2010/wordprocessingGroup" xmlns:wpi="http://schemas.microsoft.com/office/word/2010/wordprocessingInk" xmlns:wne="http://schemas.microsoft.com/office/word/2006/wordml" xmlns:wps="http://schemas.microsoft.com/office/word/2010/wordprocessingShape" mc:Ignorable="w14 w15 w16se w16cid wp14">
   <w:p>
     <w:pPr>
@@ -12367,7 +6158,19 @@
       <w:rPr>
         <w:rStyle w:val="PageNumber"/>
       </w:rPr>
-      <w:t>ICES HAWG REPORT 2019</w:t>
+      <w:t xml:space="preserve">ICES </w:t>
+    </w:r>
+    <w:r>
+      <w:rPr>
+        <w:rStyle w:val="PageNumber"/>
+      </w:rPr>
+      <w:t>EG</w:t>
+    </w:r>
+    <w:r>
+      <w:rPr>
+        <w:rStyle w:val="PageNumber"/>
+      </w:rPr>
+      <w:t xml:space="preserve"> REPORT 2019</w:t>
     </w:r>
     <w:r>
       <w:rPr>
@@ -12379,8 +6182,10 @@
 </w:hdr>
 </file>
 
-<file path=word/header4.xml><?xml version="1.0" encoding="utf-8"?>
+<file path=word/header5.xml><?xml version="1.0" encoding="utf-8"?>
 <w:hdr xmlns:wpc="http://schemas.microsoft.com/office/word/2010/wordprocessingCanvas" xmlns:cx="http://schemas.microsoft.com/office/drawing/2014/chartex" xmlns:cx1="http://schemas.microsoft.com/office/drawing/2015/9/8/chartex" xmlns:cx2="http://schemas.microsoft.com/office/drawing/2015/10/21/chartex" xmlns:cx3="http://schemas.microsoft.com/office/drawing/2016/5/9/chartex" xmlns:cx4="http://schemas.microsoft.com/office/drawing/2016/5/10/chartex" xmlns:cx5="http://schemas.microsoft.com/office/drawing/2016/5/11/chartex" xmlns:cx6="http://schemas.microsoft.com/office/drawing/2016/5/12/chartex" xmlns:cx7="http://schemas.microsoft.com/office/drawing/2016/5/13/chartex" xmlns:cx8="http://schemas.microsoft.com/office/drawing/2016/5/14/chartex" xmlns:mc="http://schemas.openxmlformats.org/markup-compatibility/2006" xmlns:aink="http://schemas.microsoft.com/office/drawing/2016/ink" xmlns:am3d="http://schemas.microsoft.com/office/drawing/2017/model3d" xmlns:o="urn:schemas-microsoft-com:office:office" xmlns:r="http://schemas.openxmlformats.org/officeDocument/2006/relationships" xmlns:m="http://schemas.openxmlformats.org/officeDocument/2006/math" xmlns:v="urn:schemas-microsoft-com:vml" xmlns:wp14="http://schemas.microsoft.com/office/word/2010/wordprocessingDrawing" xmlns:wp="http://schemas.openxmlformats.org/drawingml/2006/wordprocessingDrawing" xmlns:w10="urn:schemas-microsoft-com:office:word" xmlns:w="http://schemas.openxmlformats.org/wordprocessingml/2006/main" xmlns:w14="http://schemas.microsoft.com/office/word/2010/wordml" xmlns:w15="http://schemas.microsoft.com/office/word/2012/wordml" xmlns:w16cid="http://schemas.microsoft.com/office/word/2016/wordml/cid" xmlns:w16se="http://schemas.microsoft.com/office/word/2015/wordml/symex" xmlns:wpg="http://schemas.microsoft.com/office/word/2010/wordprocessingGroup" xmlns:wpi="http://schemas.microsoft.com/office/word/2010/wordprocessingInk" xmlns:wne="http://schemas.microsoft.com/office/word/2006/wordml" xmlns:wps="http://schemas.microsoft.com/office/word/2010/wordprocessingShape" mc:Ignorable="w14 w15 w16se w16cid wp14">
+  <w:bookmarkStart w:id="18" w:name="_GoBack"/>
+  <w:bookmarkEnd w:id="18"/>
   <w:p>
     <w:pPr>
       <w:pStyle w:val="Header"/>
@@ -12395,7 +6200,13 @@
       <w:fldChar w:fldCharType="separate"/>
     </w:r>
     <w:r>
-      <w:t>ICES HAWG REPORT 2019</w:t>
+      <w:t xml:space="preserve">ICES </w:t>
+    </w:r>
+    <w:r>
+      <w:t>EG</w:t>
+    </w:r>
+    <w:r>
+      <w:t xml:space="preserve"> REPORT 2019</w:t>
     </w:r>
     <w:r>
       <w:fldChar w:fldCharType="end"/>
@@ -12414,7 +6225,7 @@
       <w:rPr>
         <w:rStyle w:val="PageNumber"/>
       </w:rPr>
-      <w:instrText xml:space="preserve"> PAGE </w:instrText>
+      <w:instrText xml:space="preserve"> PAGE  </w:instrText>
     </w:r>
     <w:r>
       <w:rPr>
@@ -13777,6 +7588,7 @@
     <w:lsdException w:name="Strong" w:qFormat="1"/>
     <w:lsdException w:name="Emphasis" w:qFormat="1"/>
     <w:lsdException w:name="HTML Keyboard" w:semiHidden="1" w:unhideWhenUsed="1"/>
+    <w:lsdException w:name="Normal Table" w:semiHidden="1" w:unhideWhenUsed="1"/>
     <w:lsdException w:name="annotation subject" w:semiHidden="1" w:unhideWhenUsed="1"/>
     <w:lsdException w:name="No List" w:semiHidden="1" w:uiPriority="99" w:unhideWhenUsed="1"/>
     <w:lsdException w:name="Outline List 1" w:semiHidden="1" w:unhideWhenUsed="1"/>
@@ -13819,8 +7631,11 @@
     <w:lsdException w:name="Table Contemporary" w:semiHidden="1" w:unhideWhenUsed="1"/>
     <w:lsdException w:name="Table Elegant" w:semiHidden="1" w:unhideWhenUsed="1"/>
     <w:lsdException w:name="Table Professional" w:semiHidden="1" w:unhideWhenUsed="1"/>
+    <w:lsdException w:name="Table Subtle 1" w:semiHidden="1" w:unhideWhenUsed="1"/>
     <w:lsdException w:name="Table Subtle 2" w:semiHidden="1" w:unhideWhenUsed="1"/>
     <w:lsdException w:name="Table Web 1" w:semiHidden="1" w:unhideWhenUsed="1"/>
+    <w:lsdException w:name="Table Web 2" w:semiHidden="1" w:unhideWhenUsed="1"/>
+    <w:lsdException w:name="Table Web 3" w:semiHidden="1" w:unhideWhenUsed="1"/>
     <w:lsdException w:name="Balloon Text" w:semiHidden="1" w:unhideWhenUsed="1"/>
     <w:lsdException w:name="Table Theme" w:semiHidden="1" w:unhideWhenUsed="1"/>
     <w:lsdException w:name="Placeholder Text" w:semiHidden="1" w:uiPriority="99"/>
@@ -16120,22 +9935,12 @@
 </file>
 
 <file path=customXml/item1.xml><?xml version="1.0" encoding="utf-8"?>
-<p:properties xmlns:p="http://schemas.microsoft.com/office/2006/metadata/properties" xmlns:xsi="http://www.w3.org/2001/XMLSchema-instance" xmlns:pc="http://schemas.microsoft.com/office/infopath/2007/PartnerControls">
-  <documentManagement>
-    <TaxCatchAll xmlns="4d5313c0-c1e6-4122-afa9-da1ccdba405d">
-      <Value>1</Value>
-    </TaxCatchAll>
-    <TaxCatchAllLabel xmlns="4d5313c0-c1e6-4122-afa9-da1ccdba405d"/>
-    <TaxKeywordTaxHTField xmlns="4d5313c0-c1e6-4122-afa9-da1ccdba405d">
-      <Terms xmlns="http://schemas.microsoft.com/office/infopath/2007/PartnerControls">
-        <TermInfo xmlns="http://schemas.microsoft.com/office/infopath/2007/PartnerControls">
-          <TermName xmlns="http://schemas.microsoft.com/office/infopath/2007/PartnerControls">Dates</TermName>
-          <TermId xmlns="http://schemas.microsoft.com/office/infopath/2007/PartnerControls">45130280-a1e7-46de-9b40-2b90dd15bcfe</TermId>
-        </TermInfo>
-      </Terms>
-    </TaxKeywordTaxHTField>
-  </documentManagement>
-</p:properties>
+<?mso-contentType ?>
+<FormTemplates xmlns="http://schemas.microsoft.com/sharepoint/v3/contenttype/forms">
+  <Display>DocumentLibraryForm</Display>
+  <Edit>DocumentLibraryForm</Edit>
+  <New>DocumentLibraryForm</New>
+</FormTemplates>
 </file>
 
 <file path=customXml/item2.xml><?xml version="1.0" encoding="utf-8"?>
@@ -16311,12 +10116,22 @@
 </file>
 
 <file path=customXml/item3.xml><?xml version="1.0" encoding="utf-8"?>
-<?mso-contentType ?>
-<FormTemplates xmlns="http://schemas.microsoft.com/sharepoint/v3/contenttype/forms">
-  <Display>DocumentLibraryForm</Display>
-  <Edit>DocumentLibraryForm</Edit>
-  <New>DocumentLibraryForm</New>
-</FormTemplates>
+<p:properties xmlns:p="http://schemas.microsoft.com/office/2006/metadata/properties" xmlns:xsi="http://www.w3.org/2001/XMLSchema-instance" xmlns:pc="http://schemas.microsoft.com/office/infopath/2007/PartnerControls">
+  <documentManagement>
+    <TaxCatchAll xmlns="4d5313c0-c1e6-4122-afa9-da1ccdba405d">
+      <Value>1</Value>
+    </TaxCatchAll>
+    <TaxCatchAllLabel xmlns="4d5313c0-c1e6-4122-afa9-da1ccdba405d"/>
+    <TaxKeywordTaxHTField xmlns="4d5313c0-c1e6-4122-afa9-da1ccdba405d">
+      <Terms xmlns="http://schemas.microsoft.com/office/infopath/2007/PartnerControls">
+        <TermInfo xmlns="http://schemas.microsoft.com/office/infopath/2007/PartnerControls">
+          <TermName xmlns="http://schemas.microsoft.com/office/infopath/2007/PartnerControls">Dates</TermName>
+          <TermId xmlns="http://schemas.microsoft.com/office/infopath/2007/PartnerControls">45130280-a1e7-46de-9b40-2b90dd15bcfe</TermId>
+        </TermInfo>
+      </Terms>
+    </TaxKeywordTaxHTField>
+  </documentManagement>
+</p:properties>
 </file>
 
 <file path=customXml/item4.xml><?xml version="1.0" encoding="utf-8"?>
@@ -16324,11 +10139,9 @@
 </file>
 
 <file path=customXml/itemProps1.xml><?xml version="1.0" encoding="utf-8"?>
-<ds:datastoreItem xmlns:ds="http://schemas.openxmlformats.org/officeDocument/2006/customXml" ds:itemID="{17158B2C-51C8-4EE2-A66B-92E4DE441EB9}">
+<ds:datastoreItem xmlns:ds="http://schemas.openxmlformats.org/officeDocument/2006/customXml" ds:itemID="{42472414-8FCA-439F-B314-413C3CB79F03}">
   <ds:schemaRefs>
-    <ds:schemaRef ds:uri="http://schemas.microsoft.com/office/2006/metadata/properties"/>
-    <ds:schemaRef ds:uri="http://schemas.microsoft.com/office/infopath/2007/PartnerControls"/>
-    <ds:schemaRef ds:uri="4d5313c0-c1e6-4122-afa9-da1ccdba405d"/>
+    <ds:schemaRef ds:uri="http://schemas.microsoft.com/sharepoint/v3/contenttype/forms"/>
   </ds:schemaRefs>
 </ds:datastoreItem>
 </file>
@@ -16352,15 +10165,17 @@
 </file>
 
 <file path=customXml/itemProps3.xml><?xml version="1.0" encoding="utf-8"?>
-<ds:datastoreItem xmlns:ds="http://schemas.openxmlformats.org/officeDocument/2006/customXml" ds:itemID="{42472414-8FCA-439F-B314-413C3CB79F03}">
+<ds:datastoreItem xmlns:ds="http://schemas.openxmlformats.org/officeDocument/2006/customXml" ds:itemID="{17158B2C-51C8-4EE2-A66B-92E4DE441EB9}">
   <ds:schemaRefs>
-    <ds:schemaRef ds:uri="http://schemas.microsoft.com/sharepoint/v3/contenttype/forms"/>
+    <ds:schemaRef ds:uri="http://schemas.microsoft.com/office/2006/metadata/properties"/>
+    <ds:schemaRef ds:uri="http://schemas.microsoft.com/office/infopath/2007/PartnerControls"/>
+    <ds:schemaRef ds:uri="4d5313c0-c1e6-4122-afa9-da1ccdba405d"/>
   </ds:schemaRefs>
 </ds:datastoreItem>
 </file>
 
 <file path=customXml/itemProps4.xml><?xml version="1.0" encoding="utf-8"?>
-<ds:datastoreItem xmlns:ds="http://schemas.openxmlformats.org/officeDocument/2006/customXml" ds:itemID="{4D782F0B-E73A-4DC7-8BDB-25C70A498BB1}">
+<ds:datastoreItem xmlns:ds="http://schemas.openxmlformats.org/officeDocument/2006/customXml" ds:itemID="{A89F8151-56CC-4F6F-8191-37513009B289}">
   <ds:schemaRefs>
     <ds:schemaRef ds:uri="http://schemas.openxmlformats.org/officeDocument/2006/bibliography"/>
   </ds:schemaRefs>
